--- a/Настройка  удалённого доступа SSH в маршрутизаторе vESR.docx
+++ b/Настройка  удалённого доступа SSH в маршрутизаторе vESR.docx
@@ -127,11 +127,15 @@
       <w:r>
         <w:t>.</w:t>
       </w:r>
-    </w:p>
-    <w:p>
-      <w:pPr>
-        <w:rPr>
-          <w:rStyle w:val="ac"/>
+      <w:r>
+        <w:t xml:space="preserve"> Сначала рассмотрим доступ из локальной сети.</w:t>
+      </w:r>
+    </w:p>
+    <w:p>
+      <w:pPr>
+        <w:rPr>
+          <w:color w:val="0563C1" w:themeColor="hyperlink"/>
+          <w:u w:val="single"/>
         </w:rPr>
       </w:pPr>
       <w:r>
@@ -150,6 +154,54 @@
         <w:t>.</w:t>
       </w:r>
       <w:r>
+        <w:t xml:space="preserve"> </w:t>
+      </w:r>
+      <w:proofErr w:type="gramStart"/>
+      <w:r>
+        <w:t>Добавление  виртуальных</w:t>
+      </w:r>
+      <w:proofErr w:type="gramEnd"/>
+      <w:r>
+        <w:t xml:space="preserve"> устройств в </w:t>
+      </w:r>
+      <w:r>
+        <w:rPr>
+          <w:lang w:val="en-US"/>
+        </w:rPr>
+        <w:t>GNS</w:t>
+      </w:r>
+      <w:r>
+        <w:t xml:space="preserve">3 </w:t>
+      </w:r>
+      <w:proofErr w:type="gramStart"/>
+      <w:r>
+        <w:t xml:space="preserve">( </w:t>
+      </w:r>
+      <w:r>
+        <w:rPr>
+          <w:lang w:val="en-US"/>
+        </w:rPr>
+        <w:t>appliance</w:t>
+      </w:r>
+      <w:proofErr w:type="gramEnd"/>
+      <w:r>
+        <w:t xml:space="preserve">) </w:t>
+      </w:r>
+      <w:r>
+        <w:t xml:space="preserve">написано на сайте </w:t>
+      </w:r>
+      <w:proofErr w:type="gramStart"/>
+      <w:r>
+        <w:t>https://docs.gns3.com/docs/using-gns3/beginners/import-gns3-appliance</w:t>
+      </w:r>
+      <w:r>
+        <w:t xml:space="preserve"> .</w:t>
+      </w:r>
+      <w:proofErr w:type="gramEnd"/>
+      <w:r>
+        <w:t xml:space="preserve"> </w:t>
+      </w:r>
+      <w:r>
         <w:t xml:space="preserve">Это может быть </w:t>
       </w:r>
       <w:proofErr w:type="spellStart"/>
@@ -211,35 +263,30 @@
         <w:t xml:space="preserve">я выбрал </w:t>
       </w:r>
       <w:r>
-        <w:fldChar w:fldCharType="begin"/>
-      </w:r>
-      <w:r>
-        <w:instrText>HYPERLINK "https://www.gns3.com/marketplace/appliances/micro-core-linux"</w:instrText>
-      </w:r>
-      <w:r>
-        <w:fldChar w:fldCharType="separate"/>
-      </w:r>
-    </w:p>
-    <w:p>
-      <w:pPr>
-        <w:rPr>
-          <w:lang w:val="en-US"/>
-        </w:rPr>
-      </w:pPr>
-      <w:r>
-        <w:rPr>
-          <w:rStyle w:val="ac"/>
-          <w:lang w:val="en-US"/>
-        </w:rPr>
-        <w:t xml:space="preserve">Micro Core Linux </w:t>
-      </w:r>
-      <w:r>
-        <w:fldChar w:fldCharType="end"/>
-      </w:r>
-      <w:r>
-        <w:rPr>
-          <w:lang w:val="en-US"/>
-        </w:rPr>
+        <w:rPr>
+          <w:lang w:val="en-US"/>
+        </w:rPr>
+        <w:t>Micro</w:t>
+      </w:r>
+      <w:r>
+        <w:t xml:space="preserve"> </w:t>
+      </w:r>
+      <w:r>
+        <w:rPr>
+          <w:lang w:val="en-US"/>
+        </w:rPr>
+        <w:t>Core</w:t>
+      </w:r>
+      <w:r>
+        <w:t xml:space="preserve"> </w:t>
+      </w:r>
+      <w:r>
+        <w:rPr>
+          <w:lang w:val="en-US"/>
+        </w:rPr>
+        <w:t>Linux</w:t>
+      </w:r>
+      <w:r>
         <w:t xml:space="preserve"> </w:t>
       </w:r>
       <w:hyperlink r:id="rId6" w:history="1">
@@ -248,11 +295,324 @@
             <w:rStyle w:val="ac"/>
             <w:lang w:val="en-US"/>
           </w:rPr>
-          <w:t>https://www.gns3.com/gns3/appliance/download?url=https%3A%2F%2Fraw.githubusercontent.com%2FGNS3%2Fgns3-registry%2Fmaster%2Fappliances%2Fmicrocore-linux.gns3a</w:t>
+          <w:t>https</w:t>
+        </w:r>
+        <w:r>
+          <w:rPr>
+            <w:rStyle w:val="ac"/>
+          </w:rPr>
+          <w:t>://</w:t>
+        </w:r>
+        <w:r>
+          <w:rPr>
+            <w:rStyle w:val="ac"/>
+            <w:lang w:val="en-US"/>
+          </w:rPr>
+          <w:t>www</w:t>
+        </w:r>
+        <w:r>
+          <w:rPr>
+            <w:rStyle w:val="ac"/>
+          </w:rPr>
+          <w:t>.</w:t>
+        </w:r>
+        <w:proofErr w:type="spellStart"/>
+        <w:r>
+          <w:rPr>
+            <w:rStyle w:val="ac"/>
+            <w:lang w:val="en-US"/>
+          </w:rPr>
+          <w:t>gns</w:t>
+        </w:r>
+        <w:proofErr w:type="spellEnd"/>
+        <w:r>
+          <w:rPr>
+            <w:rStyle w:val="ac"/>
+          </w:rPr>
+          <w:t>3.</w:t>
+        </w:r>
+        <w:r>
+          <w:rPr>
+            <w:rStyle w:val="ac"/>
+            <w:lang w:val="en-US"/>
+          </w:rPr>
+          <w:t>com</w:t>
+        </w:r>
+        <w:r>
+          <w:rPr>
+            <w:rStyle w:val="ac"/>
+          </w:rPr>
+          <w:t>/</w:t>
+        </w:r>
+        <w:proofErr w:type="spellStart"/>
+        <w:r>
+          <w:rPr>
+            <w:rStyle w:val="ac"/>
+            <w:lang w:val="en-US"/>
+          </w:rPr>
+          <w:t>gns</w:t>
+        </w:r>
+        <w:proofErr w:type="spellEnd"/>
+        <w:r>
+          <w:rPr>
+            <w:rStyle w:val="ac"/>
+          </w:rPr>
+          <w:t>3/</w:t>
+        </w:r>
+        <w:r>
+          <w:rPr>
+            <w:rStyle w:val="ac"/>
+            <w:lang w:val="en-US"/>
+          </w:rPr>
+          <w:t>appliance</w:t>
+        </w:r>
+        <w:r>
+          <w:rPr>
+            <w:rStyle w:val="ac"/>
+          </w:rPr>
+          <w:t>/</w:t>
+        </w:r>
+        <w:r>
+          <w:rPr>
+            <w:rStyle w:val="ac"/>
+            <w:lang w:val="en-US"/>
+          </w:rPr>
+          <w:t>download</w:t>
+        </w:r>
+        <w:r>
+          <w:rPr>
+            <w:rStyle w:val="ac"/>
+          </w:rPr>
+          <w:t>?</w:t>
+        </w:r>
+        <w:proofErr w:type="spellStart"/>
+        <w:r>
+          <w:rPr>
+            <w:rStyle w:val="ac"/>
+            <w:lang w:val="en-US"/>
+          </w:rPr>
+          <w:t>url</w:t>
+        </w:r>
+        <w:proofErr w:type="spellEnd"/>
+        <w:r>
+          <w:rPr>
+            <w:rStyle w:val="ac"/>
+          </w:rPr>
+          <w:t>=</w:t>
+        </w:r>
+        <w:r>
+          <w:rPr>
+            <w:rStyle w:val="ac"/>
+            <w:lang w:val="en-US"/>
+          </w:rPr>
+          <w:t>https</w:t>
+        </w:r>
+        <w:r>
+          <w:rPr>
+            <w:rStyle w:val="ac"/>
+          </w:rPr>
+          <w:t>%3</w:t>
+        </w:r>
+        <w:r>
+          <w:rPr>
+            <w:rStyle w:val="ac"/>
+            <w:lang w:val="en-US"/>
+          </w:rPr>
+          <w:t>A</w:t>
+        </w:r>
+        <w:r>
+          <w:rPr>
+            <w:rStyle w:val="ac"/>
+          </w:rPr>
+          <w:t>%2</w:t>
+        </w:r>
+        <w:r>
+          <w:rPr>
+            <w:rStyle w:val="ac"/>
+            <w:lang w:val="en-US"/>
+          </w:rPr>
+          <w:t>F</w:t>
+        </w:r>
+        <w:r>
+          <w:rPr>
+            <w:rStyle w:val="ac"/>
+          </w:rPr>
+          <w:t>%2</w:t>
+        </w:r>
+        <w:proofErr w:type="spellStart"/>
+        <w:r>
+          <w:rPr>
+            <w:rStyle w:val="ac"/>
+            <w:lang w:val="en-US"/>
+          </w:rPr>
+          <w:t>Fraw</w:t>
+        </w:r>
+        <w:proofErr w:type="spellEnd"/>
+        <w:r>
+          <w:rPr>
+            <w:rStyle w:val="ac"/>
+          </w:rPr>
+          <w:t>.</w:t>
+        </w:r>
+        <w:proofErr w:type="spellStart"/>
+        <w:r>
+          <w:rPr>
+            <w:rStyle w:val="ac"/>
+            <w:lang w:val="en-US"/>
+          </w:rPr>
+          <w:t>githubusercontent</w:t>
+        </w:r>
+        <w:proofErr w:type="spellEnd"/>
+        <w:r>
+          <w:rPr>
+            <w:rStyle w:val="ac"/>
+          </w:rPr>
+          <w:t>.</w:t>
+        </w:r>
+        <w:r>
+          <w:rPr>
+            <w:rStyle w:val="ac"/>
+            <w:lang w:val="en-US"/>
+          </w:rPr>
+          <w:t>com</w:t>
+        </w:r>
+        <w:r>
+          <w:rPr>
+            <w:rStyle w:val="ac"/>
+          </w:rPr>
+          <w:t>%2</w:t>
+        </w:r>
+        <w:r>
+          <w:rPr>
+            <w:rStyle w:val="ac"/>
+            <w:lang w:val="en-US"/>
+          </w:rPr>
+          <w:t>FGNS</w:t>
+        </w:r>
+        <w:r>
+          <w:rPr>
+            <w:rStyle w:val="ac"/>
+          </w:rPr>
+          <w:t>3%2</w:t>
+        </w:r>
+        <w:proofErr w:type="spellStart"/>
+        <w:r>
+          <w:rPr>
+            <w:rStyle w:val="ac"/>
+            <w:lang w:val="en-US"/>
+          </w:rPr>
+          <w:t>Fgns</w:t>
+        </w:r>
+        <w:proofErr w:type="spellEnd"/>
+        <w:r>
+          <w:rPr>
+            <w:rStyle w:val="ac"/>
+          </w:rPr>
+          <w:t>3-</w:t>
+        </w:r>
+        <w:r>
+          <w:rPr>
+            <w:rStyle w:val="ac"/>
+            <w:lang w:val="en-US"/>
+          </w:rPr>
+          <w:t>registry</w:t>
+        </w:r>
+        <w:r>
+          <w:rPr>
+            <w:rStyle w:val="ac"/>
+          </w:rPr>
+          <w:t>%2</w:t>
+        </w:r>
+        <w:proofErr w:type="spellStart"/>
+        <w:r>
+          <w:rPr>
+            <w:rStyle w:val="ac"/>
+            <w:lang w:val="en-US"/>
+          </w:rPr>
+          <w:t>Fmaster</w:t>
+        </w:r>
+        <w:proofErr w:type="spellEnd"/>
+        <w:r>
+          <w:rPr>
+            <w:rStyle w:val="ac"/>
+          </w:rPr>
+          <w:t>%2</w:t>
+        </w:r>
+        <w:proofErr w:type="spellStart"/>
+        <w:r>
+          <w:rPr>
+            <w:rStyle w:val="ac"/>
+            <w:lang w:val="en-US"/>
+          </w:rPr>
+          <w:t>Fappliances</w:t>
+        </w:r>
+        <w:proofErr w:type="spellEnd"/>
+        <w:r>
+          <w:rPr>
+            <w:rStyle w:val="ac"/>
+          </w:rPr>
+          <w:t>%2</w:t>
+        </w:r>
+        <w:proofErr w:type="spellStart"/>
+        <w:r>
+          <w:rPr>
+            <w:rStyle w:val="ac"/>
+            <w:lang w:val="en-US"/>
+          </w:rPr>
+          <w:t>Fmicrocore</w:t>
+        </w:r>
+        <w:proofErr w:type="spellEnd"/>
+        <w:r>
+          <w:rPr>
+            <w:rStyle w:val="ac"/>
+          </w:rPr>
+          <w:t>-</w:t>
+        </w:r>
+        <w:proofErr w:type="spellStart"/>
+        <w:r>
+          <w:rPr>
+            <w:rStyle w:val="ac"/>
+            <w:lang w:val="en-US"/>
+          </w:rPr>
+          <w:t>linux</w:t>
+        </w:r>
+        <w:proofErr w:type="spellEnd"/>
+        <w:r>
+          <w:rPr>
+            <w:rStyle w:val="ac"/>
+          </w:rPr>
+          <w:t>.</w:t>
+        </w:r>
+        <w:proofErr w:type="spellStart"/>
+        <w:r>
+          <w:rPr>
+            <w:rStyle w:val="ac"/>
+            <w:lang w:val="en-US"/>
+          </w:rPr>
+          <w:t>gns</w:t>
+        </w:r>
+        <w:proofErr w:type="spellEnd"/>
+        <w:r>
+          <w:rPr>
+            <w:rStyle w:val="ac"/>
+          </w:rPr>
+          <w:t>3</w:t>
+        </w:r>
+        <w:r>
+          <w:rPr>
+            <w:rStyle w:val="ac"/>
+            <w:lang w:val="en-US"/>
+          </w:rPr>
+          <w:t>a</w:t>
         </w:r>
       </w:hyperlink>
     </w:p>
     <w:p>
+      <w:pPr>
+        <w:rPr>
+          <w:lang w:val="en-US"/>
+        </w:rPr>
+      </w:pPr>
       <w:r>
         <w:t xml:space="preserve">Поскольку он самый не требовательный к ресурсам </w:t>
       </w:r>
@@ -278,12 +638,6 @@
       <w:r>
         <w:t xml:space="preserve"> материалов посвящённых ему, например официальный сайт </w:t>
       </w:r>
-      <w:r>
-        <w:t>https://docs.gns3.com/docs/using-gns3/beginners/import-gns3-appliance/</w:t>
-      </w:r>
-      <w:r>
-        <w:t>.</w:t>
-      </w:r>
     </w:p>
     <w:p>
       <w:r>
@@ -338,7 +692,41 @@
         <w:rPr>
           <w:lang w:val="en-US"/>
         </w:rPr>
-        <w:t>Login gns3, password gns3</w:t>
+        <w:t>Login</w:t>
+      </w:r>
+      <w:r>
+        <w:t xml:space="preserve"> </w:t>
+      </w:r>
+      <w:proofErr w:type="spellStart"/>
+      <w:r>
+        <w:rPr>
+          <w:lang w:val="en-US"/>
+        </w:rPr>
+        <w:t>gns</w:t>
+      </w:r>
+      <w:proofErr w:type="spellEnd"/>
+      <w:r>
+        <w:t xml:space="preserve">3, </w:t>
+      </w:r>
+      <w:r>
+        <w:rPr>
+          <w:lang w:val="en-US"/>
+        </w:rPr>
+        <w:t>password</w:t>
+      </w:r>
+      <w:r>
+        <w:t xml:space="preserve"> </w:t>
+      </w:r>
+      <w:proofErr w:type="spellStart"/>
+      <w:r>
+        <w:rPr>
+          <w:lang w:val="en-US"/>
+        </w:rPr>
+        <w:t>gns</w:t>
+      </w:r>
+      <w:proofErr w:type="spellEnd"/>
+      <w:r>
+        <w:t>3</w:t>
       </w:r>
       <w:r>
         <w:t>:</w:t>
@@ -347,6 +735,208 @@
     <w:p>
       <w:pPr>
         <w:shd w:val="clear" w:color="auto" w:fill="D0CECE" w:themeFill="background2" w:themeFillShade="E6"/>
+      </w:pPr>
+      <w:proofErr w:type="spellStart"/>
+      <w:r>
+        <w:rPr>
+          <w:lang w:val="en-US"/>
+        </w:rPr>
+        <w:t>gns</w:t>
+      </w:r>
+      <w:proofErr w:type="spellEnd"/>
+      <w:r>
+        <w:t>3@</w:t>
+      </w:r>
+      <w:r>
+        <w:rPr>
+          <w:lang w:val="en-US"/>
+        </w:rPr>
+        <w:t>box</w:t>
+      </w:r>
+      <w:r>
+        <w:t>:/</w:t>
+      </w:r>
+      <w:proofErr w:type="spellStart"/>
+      <w:r>
+        <w:rPr>
+          <w:lang w:val="en-US"/>
+        </w:rPr>
+        <w:t>usr</w:t>
+      </w:r>
+      <w:proofErr w:type="spellEnd"/>
+      <w:r>
+        <w:t>/</w:t>
+      </w:r>
+      <w:r>
+        <w:rPr>
+          <w:lang w:val="en-US"/>
+        </w:rPr>
+        <w:t>local</w:t>
+      </w:r>
+      <w:r>
+        <w:t>/</w:t>
+      </w:r>
+      <w:proofErr w:type="spellStart"/>
+      <w:r>
+        <w:rPr>
+          <w:lang w:val="en-US"/>
+        </w:rPr>
+        <w:t>etc</w:t>
+      </w:r>
+      <w:proofErr w:type="spellEnd"/>
+      <w:r>
+        <w:t>/</w:t>
+      </w:r>
+      <w:r>
+        <w:rPr>
+          <w:lang w:val="en-US"/>
+        </w:rPr>
+        <w:t>ssh</w:t>
+      </w:r>
+      <w:r>
+        <w:t xml:space="preserve">$ </w:t>
+      </w:r>
+      <w:proofErr w:type="spellStart"/>
+      <w:r>
+        <w:rPr>
+          <w:lang w:val="en-US"/>
+        </w:rPr>
+        <w:t>tce</w:t>
+      </w:r>
+      <w:proofErr w:type="spellEnd"/>
+      <w:r>
+        <w:t>-</w:t>
+      </w:r>
+      <w:r>
+        <w:rPr>
+          <w:lang w:val="en-US"/>
+        </w:rPr>
+        <w:t>update</w:t>
+      </w:r>
+    </w:p>
+    <w:p>
+      <w:pPr>
+        <w:shd w:val="clear" w:color="auto" w:fill="D0CECE" w:themeFill="background2" w:themeFillShade="E6"/>
+        <w:rPr>
+          <w:lang w:val="en-US"/>
+        </w:rPr>
+      </w:pPr>
+      <w:r>
+        <w:rPr>
+          <w:lang w:val="en-US"/>
+        </w:rPr>
+        <w:t>Checking for Easy Mode Operation... OK</w:t>
+      </w:r>
+    </w:p>
+    <w:p>
+      <w:pPr>
+        <w:shd w:val="clear" w:color="auto" w:fill="D0CECE" w:themeFill="background2" w:themeFillShade="E6"/>
+        <w:rPr>
+          <w:lang w:val="en-US"/>
+        </w:rPr>
+      </w:pPr>
+      <w:r>
+        <w:rPr>
+          <w:lang w:val="en-US"/>
+        </w:rPr>
+        <w:t>Press Enter key to begin batch update of extensions in /sda1/</w:t>
+      </w:r>
+      <w:proofErr w:type="spellStart"/>
+      <w:r>
+        <w:rPr>
+          <w:lang w:val="en-US"/>
+        </w:rPr>
+        <w:t>tce</w:t>
+      </w:r>
+      <w:proofErr w:type="spellEnd"/>
+    </w:p>
+    <w:p>
+      <w:pPr>
+        <w:shd w:val="clear" w:color="auto" w:fill="D0CECE" w:themeFill="background2" w:themeFillShade="E6"/>
+        <w:rPr>
+          <w:lang w:val="en-US"/>
+        </w:rPr>
+      </w:pPr>
+      <w:r>
+        <w:rPr>
+          <w:lang w:val="en-US"/>
+        </w:rPr>
+        <w:t>or enter any char to exit now:</w:t>
+      </w:r>
+    </w:p>
+    <w:p>
+      <w:pPr>
+        <w:shd w:val="clear" w:color="auto" w:fill="D0CECE" w:themeFill="background2" w:themeFillShade="E6"/>
+        <w:rPr>
+          <w:lang w:val="en-US"/>
+        </w:rPr>
+      </w:pPr>
+      <w:r>
+        <w:rPr>
+          <w:lang w:val="en-US"/>
+        </w:rPr>
+        <w:t>Checking Tiny Core Applications in /</w:t>
+      </w:r>
+      <w:proofErr w:type="spellStart"/>
+      <w:r>
+        <w:rPr>
+          <w:lang w:val="en-US"/>
+        </w:rPr>
+        <w:t>mnt</w:t>
+      </w:r>
+      <w:proofErr w:type="spellEnd"/>
+      <w:r>
+        <w:rPr>
+          <w:lang w:val="en-US"/>
+        </w:rPr>
+        <w:t>/sda1/</w:t>
+      </w:r>
+      <w:proofErr w:type="spellStart"/>
+      <w:r>
+        <w:rPr>
+          <w:lang w:val="en-US"/>
+        </w:rPr>
+        <w:t>tce</w:t>
+      </w:r>
+      <w:proofErr w:type="spellEnd"/>
+      <w:r>
+        <w:rPr>
+          <w:lang w:val="en-US"/>
+        </w:rPr>
+        <w:t>/optional</w:t>
+      </w:r>
+    </w:p>
+    <w:p>
+      <w:pPr>
+        <w:shd w:val="clear" w:color="auto" w:fill="D0CECE" w:themeFill="background2" w:themeFillShade="E6"/>
+        <w:rPr>
+          <w:lang w:val="en-US"/>
+        </w:rPr>
+      </w:pPr>
+      <w:r>
+        <w:rPr>
+          <w:lang w:val="en-US"/>
+        </w:rPr>
+        <w:t>Your system is up-to-date.</w:t>
+      </w:r>
+    </w:p>
+    <w:p>
+      <w:pPr>
+        <w:shd w:val="clear" w:color="auto" w:fill="D0CECE" w:themeFill="background2" w:themeFillShade="E6"/>
+        <w:rPr>
+          <w:lang w:val="en-US"/>
+        </w:rPr>
+      </w:pPr>
+      <w:r>
+        <w:rPr>
+          <w:lang w:val="en-US"/>
+        </w:rPr>
+        <w:t>Press Enter key.</w:t>
+      </w:r>
+    </w:p>
+    <w:p>
+      <w:pPr>
+        <w:shd w:val="clear" w:color="auto" w:fill="D0CECE" w:themeFill="background2" w:themeFillShade="E6"/>
         <w:rPr>
           <w:lang w:val="en-US"/>
         </w:rPr>
@@ -383,7 +973,42 @@
         <w:rPr>
           <w:lang w:val="en-US"/>
         </w:rPr>
-        <w:t xml:space="preserve">/ssh$ </w:t>
+        <w:t>/ssh$</w:t>
+      </w:r>
+    </w:p>
+    <w:p>
+      <w:pPr>
+        <w:rPr>
+          <w:lang w:val="en-US"/>
+        </w:rPr>
+      </w:pPr>
+    </w:p>
+    <w:p>
+      <w:pPr>
+        <w:shd w:val="clear" w:color="auto" w:fill="D0CECE" w:themeFill="background2" w:themeFillShade="E6"/>
+        <w:rPr>
+          <w:lang w:val="en-US"/>
+        </w:rPr>
+      </w:pPr>
+      <w:r>
+        <w:rPr>
+          <w:lang w:val="en-US"/>
+        </w:rPr>
+        <w:t>gns3@</w:t>
+      </w:r>
+      <w:proofErr w:type="gramStart"/>
+      <w:r>
+        <w:rPr>
+          <w:lang w:val="en-US"/>
+        </w:rPr>
+        <w:t>box:~</w:t>
+      </w:r>
+      <w:proofErr w:type="gramEnd"/>
+      <w:r>
+        <w:rPr>
+          <w:lang w:val="en-US"/>
+        </w:rPr>
+        <w:t xml:space="preserve">$ </w:t>
       </w:r>
       <w:proofErr w:type="spellStart"/>
       <w:r>
@@ -397,217 +1022,6 @@
         <w:rPr>
           <w:lang w:val="en-US"/>
         </w:rPr>
-        <w:t>-update</w:t>
-      </w:r>
-    </w:p>
-    <w:p>
-      <w:pPr>
-        <w:shd w:val="clear" w:color="auto" w:fill="D0CECE" w:themeFill="background2" w:themeFillShade="E6"/>
-        <w:rPr>
-          <w:lang w:val="en-US"/>
-        </w:rPr>
-      </w:pPr>
-      <w:r>
-        <w:rPr>
-          <w:lang w:val="en-US"/>
-        </w:rPr>
-        <w:t>Checking for Easy Mode Operation... OK</w:t>
-      </w:r>
-    </w:p>
-    <w:p>
-      <w:pPr>
-        <w:shd w:val="clear" w:color="auto" w:fill="D0CECE" w:themeFill="background2" w:themeFillShade="E6"/>
-        <w:rPr>
-          <w:lang w:val="en-US"/>
-        </w:rPr>
-      </w:pPr>
-      <w:r>
-        <w:rPr>
-          <w:lang w:val="en-US"/>
-        </w:rPr>
-        <w:t>Press Enter key to begin batch update of extensions in /sda1/</w:t>
-      </w:r>
-      <w:proofErr w:type="spellStart"/>
-      <w:r>
-        <w:rPr>
-          <w:lang w:val="en-US"/>
-        </w:rPr>
-        <w:t>tce</w:t>
-      </w:r>
-      <w:proofErr w:type="spellEnd"/>
-    </w:p>
-    <w:p>
-      <w:pPr>
-        <w:shd w:val="clear" w:color="auto" w:fill="D0CECE" w:themeFill="background2" w:themeFillShade="E6"/>
-        <w:rPr>
-          <w:lang w:val="en-US"/>
-        </w:rPr>
-      </w:pPr>
-      <w:r>
-        <w:rPr>
-          <w:lang w:val="en-US"/>
-        </w:rPr>
-        <w:t>or enter any char to exit now:</w:t>
-      </w:r>
-    </w:p>
-    <w:p>
-      <w:pPr>
-        <w:shd w:val="clear" w:color="auto" w:fill="D0CECE" w:themeFill="background2" w:themeFillShade="E6"/>
-        <w:rPr>
-          <w:lang w:val="en-US"/>
-        </w:rPr>
-      </w:pPr>
-      <w:r>
-        <w:rPr>
-          <w:lang w:val="en-US"/>
-        </w:rPr>
-        <w:t>Checking Tiny Core Applications in /</w:t>
-      </w:r>
-      <w:proofErr w:type="spellStart"/>
-      <w:r>
-        <w:rPr>
-          <w:lang w:val="en-US"/>
-        </w:rPr>
-        <w:t>mnt</w:t>
-      </w:r>
-      <w:proofErr w:type="spellEnd"/>
-      <w:r>
-        <w:rPr>
-          <w:lang w:val="en-US"/>
-        </w:rPr>
-        <w:t>/sda1/</w:t>
-      </w:r>
-      <w:proofErr w:type="spellStart"/>
-      <w:r>
-        <w:rPr>
-          <w:lang w:val="en-US"/>
-        </w:rPr>
-        <w:t>tce</w:t>
-      </w:r>
-      <w:proofErr w:type="spellEnd"/>
-      <w:r>
-        <w:rPr>
-          <w:lang w:val="en-US"/>
-        </w:rPr>
-        <w:t>/optional</w:t>
-      </w:r>
-    </w:p>
-    <w:p>
-      <w:pPr>
-        <w:shd w:val="clear" w:color="auto" w:fill="D0CECE" w:themeFill="background2" w:themeFillShade="E6"/>
-        <w:rPr>
-          <w:lang w:val="en-US"/>
-        </w:rPr>
-      </w:pPr>
-      <w:r>
-        <w:rPr>
-          <w:lang w:val="en-US"/>
-        </w:rPr>
-        <w:t>Your system is up-to-date.</w:t>
-      </w:r>
-    </w:p>
-    <w:p>
-      <w:pPr>
-        <w:shd w:val="clear" w:color="auto" w:fill="D0CECE" w:themeFill="background2" w:themeFillShade="E6"/>
-        <w:rPr>
-          <w:lang w:val="en-US"/>
-        </w:rPr>
-      </w:pPr>
-      <w:r>
-        <w:rPr>
-          <w:lang w:val="en-US"/>
-        </w:rPr>
-        <w:t>Press Enter key.</w:t>
-      </w:r>
-    </w:p>
-    <w:p>
-      <w:pPr>
-        <w:shd w:val="clear" w:color="auto" w:fill="D0CECE" w:themeFill="background2" w:themeFillShade="E6"/>
-        <w:rPr>
-          <w:lang w:val="en-US"/>
-        </w:rPr>
-      </w:pPr>
-      <w:r>
-        <w:rPr>
-          <w:lang w:val="en-US"/>
-        </w:rPr>
-        <w:t>gns3@box:/</w:t>
-      </w:r>
-      <w:proofErr w:type="spellStart"/>
-      <w:r>
-        <w:rPr>
-          <w:lang w:val="en-US"/>
-        </w:rPr>
-        <w:t>usr</w:t>
-      </w:r>
-      <w:proofErr w:type="spellEnd"/>
-      <w:r>
-        <w:rPr>
-          <w:lang w:val="en-US"/>
-        </w:rPr>
-        <w:t>/local/</w:t>
-      </w:r>
-      <w:proofErr w:type="spellStart"/>
-      <w:r>
-        <w:rPr>
-          <w:lang w:val="en-US"/>
-        </w:rPr>
-        <w:t>etc</w:t>
-      </w:r>
-      <w:proofErr w:type="spellEnd"/>
-      <w:r>
-        <w:rPr>
-          <w:lang w:val="en-US"/>
-        </w:rPr>
-        <w:t>/ssh$</w:t>
-      </w:r>
-    </w:p>
-    <w:p>
-      <w:pPr>
-        <w:rPr>
-          <w:lang w:val="en-US"/>
-        </w:rPr>
-      </w:pPr>
-    </w:p>
-    <w:p>
-      <w:pPr>
-        <w:shd w:val="clear" w:color="auto" w:fill="D0CECE" w:themeFill="background2" w:themeFillShade="E6"/>
-        <w:rPr>
-          <w:lang w:val="en-US"/>
-        </w:rPr>
-      </w:pPr>
-      <w:r>
-        <w:rPr>
-          <w:lang w:val="en-US"/>
-        </w:rPr>
-        <w:t>gns3@</w:t>
-      </w:r>
-      <w:proofErr w:type="gramStart"/>
-      <w:r>
-        <w:rPr>
-          <w:lang w:val="en-US"/>
-        </w:rPr>
-        <w:t>box:~</w:t>
-      </w:r>
-      <w:proofErr w:type="gramEnd"/>
-      <w:r>
-        <w:rPr>
-          <w:lang w:val="en-US"/>
-        </w:rPr>
-        <w:t xml:space="preserve">$ </w:t>
-      </w:r>
-      <w:proofErr w:type="spellStart"/>
-      <w:r>
-        <w:rPr>
-          <w:lang w:val="en-US"/>
-        </w:rPr>
-        <w:t>tce</w:t>
-      </w:r>
-      <w:proofErr w:type="spellEnd"/>
-      <w:r>
-        <w:rPr>
-          <w:lang w:val="en-US"/>
-        </w:rPr>
         <w:t>-load -</w:t>
       </w:r>
       <w:proofErr w:type="spellStart"/>
@@ -689,6 +1103,42 @@
           <w:lang w:val="en-US"/>
         </w:rPr>
         <w:t>Connecting to repo.tinycorelinux.net (128.127.66.77:80)</w:t>
+      </w:r>
+    </w:p>
+    <w:p>
+      <w:pPr>
+        <w:shd w:val="clear" w:color="auto" w:fill="D0CECE" w:themeFill="background2" w:themeFillShade="E6"/>
+        <w:rPr>
+          <w:lang w:val="en-US"/>
+        </w:rPr>
+      </w:pPr>
+      <w:proofErr w:type="spellStart"/>
+      <w:r>
+        <w:rPr>
+          <w:lang w:val="en-US"/>
+        </w:rPr>
+        <w:t>openssl.tcz</w:t>
+      </w:r>
+      <w:proofErr w:type="spellEnd"/>
+      <w:r>
+        <w:rPr>
+          <w:lang w:val="en-US"/>
+        </w:rPr>
+        <w:t xml:space="preserve">          100% |*******************************</w:t>
+      </w:r>
+      <w:proofErr w:type="gramStart"/>
+      <w:r>
+        <w:rPr>
+          <w:lang w:val="en-US"/>
+        </w:rPr>
+        <w:t>|  1116k  0:00:00</w:t>
+      </w:r>
+      <w:proofErr w:type="gramEnd"/>
+      <w:r>
+        <w:rPr>
+          <w:lang w:val="en-US"/>
+        </w:rPr>
+        <w:t xml:space="preserve"> ETA</w:t>
       </w:r>
     </w:p>
     <w:p>
@@ -711,6 +1161,64 @@
         <w:rPr>
           <w:lang w:val="en-US"/>
         </w:rPr>
+        <w:t>: OK</w:t>
+      </w:r>
+    </w:p>
+    <w:p>
+      <w:pPr>
+        <w:shd w:val="clear" w:color="auto" w:fill="D0CECE" w:themeFill="background2" w:themeFillShade="E6"/>
+        <w:rPr>
+          <w:lang w:val="en-US"/>
+        </w:rPr>
+      </w:pPr>
+      <w:r>
+        <w:rPr>
+          <w:lang w:val="en-US"/>
+        </w:rPr>
+        <w:t xml:space="preserve">Downloading: </w:t>
+      </w:r>
+      <w:proofErr w:type="spellStart"/>
+      <w:r>
+        <w:rPr>
+          <w:lang w:val="en-US"/>
+        </w:rPr>
+        <w:t>openssh.tcz</w:t>
+      </w:r>
+      <w:proofErr w:type="spellEnd"/>
+    </w:p>
+    <w:p>
+      <w:pPr>
+        <w:shd w:val="clear" w:color="auto" w:fill="D0CECE" w:themeFill="background2" w:themeFillShade="E6"/>
+        <w:rPr>
+          <w:lang w:val="en-US"/>
+        </w:rPr>
+      </w:pPr>
+      <w:r>
+        <w:rPr>
+          <w:lang w:val="en-US"/>
+        </w:rPr>
+        <w:t>Connecting to repo.tinycorelinux.net (128.127.66.77:80)</w:t>
+      </w:r>
+    </w:p>
+    <w:p>
+      <w:pPr>
+        <w:shd w:val="clear" w:color="auto" w:fill="D0CECE" w:themeFill="background2" w:themeFillShade="E6"/>
+        <w:rPr>
+          <w:lang w:val="en-US"/>
+        </w:rPr>
+      </w:pPr>
+      <w:proofErr w:type="spellStart"/>
+      <w:r>
+        <w:rPr>
+          <w:lang w:val="en-US"/>
+        </w:rPr>
+        <w:t>openssh.tcz</w:t>
+      </w:r>
+      <w:proofErr w:type="spellEnd"/>
+      <w:r>
+        <w:rPr>
+          <w:lang w:val="en-US"/>
+        </w:rPr>
         <w:t xml:space="preserve">          100% |*******************************</w:t>
       </w:r>
       <w:proofErr w:type="gramStart"/>
@@ -718,7 +1226,7 @@
         <w:rPr>
           <w:lang w:val="en-US"/>
         </w:rPr>
-        <w:t>|  1116k  0:00:00</w:t>
+        <w:t>|  1992k  0:00:00</w:t>
       </w:r>
       <w:proofErr w:type="gramEnd"/>
       <w:r>
@@ -740,7 +1248,7 @@
         <w:rPr>
           <w:lang w:val="en-US"/>
         </w:rPr>
-        <w:t>openssl.tcz</w:t>
+        <w:t>openssh.tcz</w:t>
       </w:r>
       <w:proofErr w:type="spellEnd"/>
       <w:r>
@@ -761,100 +1269,6 @@
         <w:rPr>
           <w:lang w:val="en-US"/>
         </w:rPr>
-        <w:t xml:space="preserve">Downloading: </w:t>
-      </w:r>
-      <w:proofErr w:type="spellStart"/>
-      <w:r>
-        <w:rPr>
-          <w:lang w:val="en-US"/>
-        </w:rPr>
-        <w:t>openssh.tcz</w:t>
-      </w:r>
-      <w:proofErr w:type="spellEnd"/>
-    </w:p>
-    <w:p>
-      <w:pPr>
-        <w:shd w:val="clear" w:color="auto" w:fill="D0CECE" w:themeFill="background2" w:themeFillShade="E6"/>
-        <w:rPr>
-          <w:lang w:val="en-US"/>
-        </w:rPr>
-      </w:pPr>
-      <w:r>
-        <w:rPr>
-          <w:lang w:val="en-US"/>
-        </w:rPr>
-        <w:t>Connecting to repo.tinycorelinux.net (128.127.66.77:80)</w:t>
-      </w:r>
-    </w:p>
-    <w:p>
-      <w:pPr>
-        <w:shd w:val="clear" w:color="auto" w:fill="D0CECE" w:themeFill="background2" w:themeFillShade="E6"/>
-        <w:rPr>
-          <w:lang w:val="en-US"/>
-        </w:rPr>
-      </w:pPr>
-      <w:proofErr w:type="spellStart"/>
-      <w:r>
-        <w:rPr>
-          <w:lang w:val="en-US"/>
-        </w:rPr>
-        <w:t>openssh.tcz</w:t>
-      </w:r>
-      <w:proofErr w:type="spellEnd"/>
-      <w:r>
-        <w:rPr>
-          <w:lang w:val="en-US"/>
-        </w:rPr>
-        <w:t xml:space="preserve">          100% |*******************************</w:t>
-      </w:r>
-      <w:proofErr w:type="gramStart"/>
-      <w:r>
-        <w:rPr>
-          <w:lang w:val="en-US"/>
-        </w:rPr>
-        <w:t>|  1992k  0:00:00</w:t>
-      </w:r>
-      <w:proofErr w:type="gramEnd"/>
-      <w:r>
-        <w:rPr>
-          <w:lang w:val="en-US"/>
-        </w:rPr>
-        <w:t xml:space="preserve"> ETA</w:t>
-      </w:r>
-    </w:p>
-    <w:p>
-      <w:pPr>
-        <w:shd w:val="clear" w:color="auto" w:fill="D0CECE" w:themeFill="background2" w:themeFillShade="E6"/>
-        <w:rPr>
-          <w:lang w:val="en-US"/>
-        </w:rPr>
-      </w:pPr>
-      <w:proofErr w:type="spellStart"/>
-      <w:r>
-        <w:rPr>
-          <w:lang w:val="en-US"/>
-        </w:rPr>
-        <w:t>openssh.tcz</w:t>
-      </w:r>
-      <w:proofErr w:type="spellEnd"/>
-      <w:r>
-        <w:rPr>
-          <w:lang w:val="en-US"/>
-        </w:rPr>
-        <w:t>: OK</w:t>
-      </w:r>
-    </w:p>
-    <w:p>
-      <w:pPr>
-        <w:shd w:val="clear" w:color="auto" w:fill="D0CECE" w:themeFill="background2" w:themeFillShade="E6"/>
-        <w:rPr>
-          <w:lang w:val="en-US"/>
-        </w:rPr>
-      </w:pPr>
-      <w:r>
-        <w:rPr>
-          <w:lang w:val="en-US"/>
-        </w:rPr>
         <w:t>gns3@</w:t>
       </w:r>
       <w:proofErr w:type="gramStart"/>
@@ -1080,11 +1494,983 @@
     </w:p>
     <w:p>
       <w:r>
+        <w:t xml:space="preserve">Проверка работы сервиса </w:t>
+      </w:r>
+      <w:r>
+        <w:rPr>
+          <w:lang w:val="en-US"/>
+        </w:rPr>
+        <w:t>SSH</w:t>
+      </w:r>
+      <w:r>
+        <w:t>:</w:t>
+      </w:r>
+    </w:p>
+    <w:p>
+      <w:pPr>
+        <w:shd w:val="clear" w:color="auto" w:fill="D0CECE" w:themeFill="background2" w:themeFillShade="E6"/>
+      </w:pPr>
+      <w:proofErr w:type="spellStart"/>
+      <w:r>
+        <w:rPr>
+          <w:lang w:val="en-US"/>
+        </w:rPr>
+        <w:t>gns</w:t>
+      </w:r>
+      <w:proofErr w:type="spellEnd"/>
+      <w:r>
+        <w:t>3@</w:t>
+      </w:r>
+      <w:proofErr w:type="gramStart"/>
+      <w:r>
+        <w:rPr>
+          <w:lang w:val="en-US"/>
+        </w:rPr>
+        <w:t>box</w:t>
+      </w:r>
+      <w:r>
+        <w:t>:~</w:t>
+      </w:r>
+      <w:proofErr w:type="gramEnd"/>
+      <w:r>
+        <w:t xml:space="preserve">$ </w:t>
+      </w:r>
+      <w:r>
+        <w:rPr>
+          <w:lang w:val="en-US"/>
+        </w:rPr>
+        <w:t>netstat</w:t>
+      </w:r>
+      <w:r>
+        <w:t xml:space="preserve"> -</w:t>
+      </w:r>
+      <w:r>
+        <w:rPr>
+          <w:lang w:val="en-US"/>
+        </w:rPr>
+        <w:t>an</w:t>
+      </w:r>
+      <w:r>
+        <w:t xml:space="preserve"> | </w:t>
+      </w:r>
+      <w:r>
+        <w:rPr>
+          <w:lang w:val="en-US"/>
+        </w:rPr>
+        <w:t>grep</w:t>
+      </w:r>
+      <w:r>
+        <w:t xml:space="preserve"> 22</w:t>
+      </w:r>
+    </w:p>
+    <w:p>
+      <w:pPr>
+        <w:shd w:val="clear" w:color="auto" w:fill="D0CECE" w:themeFill="background2" w:themeFillShade="E6"/>
+      </w:pPr>
+      <w:proofErr w:type="spellStart"/>
+      <w:r>
+        <w:rPr>
+          <w:lang w:val="en-US"/>
+        </w:rPr>
+        <w:t>tcp</w:t>
+      </w:r>
+      <w:proofErr w:type="spellEnd"/>
+      <w:r>
+        <w:t xml:space="preserve">        0      0 0.0.0.0:22              </w:t>
+      </w:r>
+      <w:proofErr w:type="gramStart"/>
+      <w:r>
+        <w:t>0.0.0.0:*</w:t>
+      </w:r>
+      <w:proofErr w:type="gramEnd"/>
+      <w:r>
+        <w:t xml:space="preserve">               </w:t>
+      </w:r>
+      <w:r>
+        <w:rPr>
+          <w:lang w:val="en-US"/>
+        </w:rPr>
+        <w:t>LISTEN</w:t>
+      </w:r>
+    </w:p>
+    <w:p>
+      <w:pPr>
+        <w:shd w:val="clear" w:color="auto" w:fill="D0CECE" w:themeFill="background2" w:themeFillShade="E6"/>
+      </w:pPr>
+      <w:proofErr w:type="spellStart"/>
+      <w:r>
+        <w:rPr>
+          <w:lang w:val="en-US"/>
+        </w:rPr>
+        <w:t>tcp</w:t>
+      </w:r>
+      <w:proofErr w:type="spellEnd"/>
+      <w:r>
+        <w:t xml:space="preserve">        0      </w:t>
+      </w:r>
+      <w:proofErr w:type="gramStart"/>
+      <w:r>
+        <w:t>0 :</w:t>
+      </w:r>
+      <w:proofErr w:type="gramEnd"/>
+      <w:r>
+        <w:t xml:space="preserve">::22                 </w:t>
+      </w:r>
+      <w:proofErr w:type="gramStart"/>
+      <w:r>
+        <w:t xml:space="preserve">  :::*</w:t>
+      </w:r>
+      <w:proofErr w:type="gramEnd"/>
+      <w:r>
+        <w:t xml:space="preserve">                    </w:t>
+      </w:r>
+      <w:r>
+        <w:rPr>
+          <w:lang w:val="en-US"/>
+        </w:rPr>
+        <w:t>LISTEN</w:t>
+      </w:r>
+    </w:p>
+    <w:p>
+      <w:r>
+        <w:t xml:space="preserve">Для того, чтобы сервис </w:t>
+      </w:r>
+      <w:r>
+        <w:rPr>
+          <w:lang w:val="en-US"/>
+        </w:rPr>
+        <w:t>SSH</w:t>
+      </w:r>
+      <w:r>
+        <w:t xml:space="preserve"> </w:t>
+      </w:r>
+      <w:r>
+        <w:t>автоматически</w:t>
+      </w:r>
+      <w:r>
+        <w:t xml:space="preserve"> запускался при старте виртуальной машины нужно внести изменения в два конфигурационных файла:</w:t>
+      </w:r>
+    </w:p>
+    <w:p>
+      <w:pPr>
+        <w:shd w:val="clear" w:color="auto" w:fill="D0CECE" w:themeFill="background2" w:themeFillShade="E6"/>
+        <w:rPr>
+          <w:lang w:val="en-US"/>
+        </w:rPr>
+      </w:pPr>
+      <w:r>
+        <w:rPr>
+          <w:lang w:val="en-US"/>
+        </w:rPr>
+        <w:t>gns3@</w:t>
+      </w:r>
+      <w:proofErr w:type="gramStart"/>
+      <w:r>
+        <w:rPr>
+          <w:lang w:val="en-US"/>
+        </w:rPr>
+        <w:t>box:~</w:t>
+      </w:r>
+      <w:proofErr w:type="gramEnd"/>
+      <w:r>
+        <w:rPr>
+          <w:lang w:val="en-US"/>
+        </w:rPr>
+        <w:t xml:space="preserve">$ </w:t>
+      </w:r>
+      <w:proofErr w:type="spellStart"/>
+      <w:r>
+        <w:rPr>
+          <w:lang w:val="en-US"/>
+        </w:rPr>
+        <w:t>sudo</w:t>
+      </w:r>
+      <w:proofErr w:type="spellEnd"/>
+      <w:r>
+        <w:rPr>
+          <w:lang w:val="en-US"/>
+        </w:rPr>
+        <w:t xml:space="preserve"> vi /opt</w:t>
+      </w:r>
+      <w:proofErr w:type="gramStart"/>
+      <w:r>
+        <w:rPr>
+          <w:lang w:val="en-US"/>
+        </w:rPr>
+        <w:t>/.</w:t>
+      </w:r>
+      <w:proofErr w:type="spellStart"/>
+      <w:r>
+        <w:rPr>
+          <w:lang w:val="en-US"/>
+        </w:rPr>
+        <w:t>filetool.lst</w:t>
+      </w:r>
+      <w:proofErr w:type="spellEnd"/>
+      <w:proofErr w:type="gramEnd"/>
+    </w:p>
+    <w:p>
+      <w:pPr>
+        <w:shd w:val="clear" w:color="auto" w:fill="D0CECE" w:themeFill="background2" w:themeFillShade="E6"/>
+        <w:rPr>
+          <w:lang w:val="en-US"/>
+        </w:rPr>
+      </w:pPr>
+      <w:r>
+        <w:rPr>
+          <w:lang w:val="en-US"/>
+        </w:rPr>
+        <w:t>opt</w:t>
+      </w:r>
+      <w:r>
+        <w:rPr>
+          <w:lang w:val="en-US"/>
+        </w:rPr>
+        <w:t xml:space="preserve"> </w:t>
+      </w:r>
+    </w:p>
+    <w:p>
+      <w:pPr>
+        <w:shd w:val="clear" w:color="auto" w:fill="D0CECE" w:themeFill="background2" w:themeFillShade="E6"/>
+        <w:rPr>
+          <w:lang w:val="en-US"/>
+        </w:rPr>
+      </w:pPr>
+      <w:r>
+        <w:rPr>
+          <w:lang w:val="en-US"/>
+        </w:rPr>
+        <w:t>home</w:t>
+      </w:r>
+    </w:p>
+    <w:p>
+      <w:pPr>
+        <w:shd w:val="clear" w:color="auto" w:fill="D0CECE" w:themeFill="background2" w:themeFillShade="E6"/>
+        <w:rPr>
+          <w:lang w:val="en-US"/>
+        </w:rPr>
+      </w:pPr>
+      <w:proofErr w:type="spellStart"/>
+      <w:r>
+        <w:rPr>
+          <w:lang w:val="en-US"/>
+        </w:rPr>
+        <w:t>etc</w:t>
+      </w:r>
+      <w:proofErr w:type="spellEnd"/>
+      <w:r>
+        <w:rPr>
+          <w:lang w:val="en-US"/>
+        </w:rPr>
+        <w:t>/issue</w:t>
+      </w:r>
+    </w:p>
+    <w:p>
+      <w:pPr>
+        <w:shd w:val="clear" w:color="auto" w:fill="D0CECE" w:themeFill="background2" w:themeFillShade="E6"/>
+        <w:rPr>
+          <w:lang w:val="en-US"/>
+        </w:rPr>
+      </w:pPr>
+      <w:proofErr w:type="spellStart"/>
+      <w:r>
+        <w:rPr>
+          <w:lang w:val="en-US"/>
+        </w:rPr>
+        <w:t>etc</w:t>
+      </w:r>
+      <w:proofErr w:type="spellEnd"/>
+      <w:r>
+        <w:rPr>
+          <w:lang w:val="en-US"/>
+        </w:rPr>
+        <w:t>/shadow</w:t>
+      </w:r>
+    </w:p>
+    <w:p>
+      <w:pPr>
+        <w:shd w:val="clear" w:color="auto" w:fill="D0CECE" w:themeFill="background2" w:themeFillShade="E6"/>
+        <w:rPr>
+          <w:lang w:val="en-US"/>
+        </w:rPr>
+      </w:pPr>
+      <w:proofErr w:type="spellStart"/>
+      <w:r>
+        <w:rPr>
+          <w:lang w:val="en-US"/>
+        </w:rPr>
+        <w:t>etc</w:t>
+      </w:r>
+      <w:proofErr w:type="spellEnd"/>
+      <w:r>
+        <w:rPr>
+          <w:lang w:val="en-US"/>
+        </w:rPr>
+        <w:t>/</w:t>
+      </w:r>
+      <w:proofErr w:type="spellStart"/>
+      <w:r>
+        <w:rPr>
+          <w:lang w:val="en-US"/>
+        </w:rPr>
+        <w:t>inittab</w:t>
+      </w:r>
+      <w:proofErr w:type="spellEnd"/>
+    </w:p>
+    <w:p>
+      <w:pPr>
+        <w:shd w:val="clear" w:color="auto" w:fill="D0CECE" w:themeFill="background2" w:themeFillShade="E6"/>
+        <w:rPr>
+          <w:lang w:val="en-US"/>
+        </w:rPr>
+      </w:pPr>
+      <w:proofErr w:type="spellStart"/>
+      <w:r>
+        <w:rPr>
+          <w:lang w:val="en-US"/>
+        </w:rPr>
+        <w:t>etc</w:t>
+      </w:r>
+      <w:proofErr w:type="spellEnd"/>
+      <w:r>
+        <w:rPr>
+          <w:lang w:val="en-US"/>
+        </w:rPr>
+        <w:t>/</w:t>
+      </w:r>
+      <w:proofErr w:type="spellStart"/>
+      <w:r>
+        <w:rPr>
+          <w:lang w:val="en-US"/>
+        </w:rPr>
+        <w:t>securetty</w:t>
+      </w:r>
+      <w:proofErr w:type="spellEnd"/>
+    </w:p>
+    <w:p>
+      <w:pPr>
+        <w:pBdr>
+          <w:top w:val="single" w:sz="18" w:space="1" w:color="EE0000"/>
+          <w:left w:val="single" w:sz="18" w:space="4" w:color="EE0000"/>
+          <w:bottom w:val="single" w:sz="18" w:space="1" w:color="EE0000"/>
+          <w:right w:val="single" w:sz="18" w:space="4" w:color="EE0000"/>
+        </w:pBdr>
+        <w:shd w:val="clear" w:color="auto" w:fill="D0CECE" w:themeFill="background2" w:themeFillShade="E6"/>
+        <w:rPr>
+          <w:lang w:val="en-US"/>
+        </w:rPr>
+      </w:pPr>
+      <w:r>
+        <w:rPr>
+          <w:lang w:val="en-US"/>
+        </w:rPr>
+        <w:t>/opt/bootlocal.sh</w:t>
+      </w:r>
+    </w:p>
+    <w:p>
+      <w:pPr>
+        <w:pBdr>
+          <w:top w:val="single" w:sz="18" w:space="1" w:color="EE0000"/>
+          <w:left w:val="single" w:sz="18" w:space="4" w:color="EE0000"/>
+          <w:bottom w:val="single" w:sz="18" w:space="1" w:color="EE0000"/>
+          <w:right w:val="single" w:sz="18" w:space="4" w:color="EE0000"/>
+        </w:pBdr>
+        <w:shd w:val="clear" w:color="auto" w:fill="D0CECE" w:themeFill="background2" w:themeFillShade="E6"/>
+        <w:rPr>
+          <w:lang w:val="en-US"/>
+        </w:rPr>
+      </w:pPr>
+      <w:r>
+        <w:rPr>
+          <w:lang w:val="en-US"/>
+        </w:rPr>
+        <w:t>/</w:t>
+      </w:r>
+      <w:proofErr w:type="spellStart"/>
+      <w:r>
+        <w:rPr>
+          <w:lang w:val="en-US"/>
+        </w:rPr>
+        <w:t>usr</w:t>
+      </w:r>
+      <w:proofErr w:type="spellEnd"/>
+      <w:r>
+        <w:rPr>
+          <w:lang w:val="en-US"/>
+        </w:rPr>
+        <w:t>/local/</w:t>
+      </w:r>
+      <w:proofErr w:type="spellStart"/>
+      <w:r>
+        <w:rPr>
+          <w:lang w:val="en-US"/>
+        </w:rPr>
+        <w:t>etc</w:t>
+      </w:r>
+      <w:proofErr w:type="spellEnd"/>
+      <w:r>
+        <w:rPr>
+          <w:lang w:val="en-US"/>
+        </w:rPr>
+        <w:t>/</w:t>
+      </w:r>
+      <w:proofErr w:type="spellStart"/>
+      <w:proofErr w:type="gramStart"/>
+      <w:r>
+        <w:rPr>
+          <w:lang w:val="en-US"/>
+        </w:rPr>
+        <w:t>init.d</w:t>
+      </w:r>
+      <w:proofErr w:type="spellEnd"/>
+      <w:proofErr w:type="gramEnd"/>
+      <w:r>
+        <w:rPr>
+          <w:lang w:val="en-US"/>
+        </w:rPr>
+        <w:t>/</w:t>
+      </w:r>
+      <w:proofErr w:type="spellStart"/>
+      <w:r>
+        <w:rPr>
+          <w:lang w:val="en-US"/>
+        </w:rPr>
+        <w:t>openssh</w:t>
+      </w:r>
+      <w:proofErr w:type="spellEnd"/>
+    </w:p>
+    <w:p>
+      <w:pPr>
+        <w:rPr>
+          <w:lang w:val="en-US"/>
+        </w:rPr>
+      </w:pPr>
+      <w:r>
+        <w:t xml:space="preserve">Добавьте в конец файла </w:t>
+      </w:r>
+      <w:r>
+        <w:t>/</w:t>
+      </w:r>
+      <w:r>
+        <w:rPr>
+          <w:lang w:val="en-US"/>
+        </w:rPr>
+        <w:t>opt</w:t>
+      </w:r>
+      <w:proofErr w:type="gramStart"/>
+      <w:r>
+        <w:t>/.</w:t>
+      </w:r>
+      <w:proofErr w:type="spellStart"/>
+      <w:r>
+        <w:rPr>
+          <w:lang w:val="en-US"/>
+        </w:rPr>
+        <w:t>filetool</w:t>
+      </w:r>
+      <w:proofErr w:type="spellEnd"/>
+      <w:r>
+        <w:t>.</w:t>
+      </w:r>
+      <w:proofErr w:type="spellStart"/>
+      <w:r>
+        <w:rPr>
+          <w:lang w:val="en-US"/>
+        </w:rPr>
+        <w:t>lst</w:t>
+      </w:r>
+      <w:proofErr w:type="spellEnd"/>
+      <w:proofErr w:type="gramEnd"/>
+      <w:r>
+        <w:t xml:space="preserve"> две строчки, выделенный красным прямоугольником.</w:t>
+      </w:r>
+    </w:p>
+    <w:p>
+      <w:pPr>
+        <w:rPr>
+          <w:lang w:val="en-US"/>
+        </w:rPr>
+      </w:pPr>
+      <w:r>
+        <w:t>Изменения нужно сохранить:</w:t>
+      </w:r>
+    </w:p>
+    <w:p>
+      <w:pPr>
+        <w:shd w:val="clear" w:color="auto" w:fill="D0CECE" w:themeFill="background2" w:themeFillShade="E6"/>
+        <w:rPr>
+          <w:lang w:val="en-US"/>
+        </w:rPr>
+      </w:pPr>
+      <w:r>
+        <w:rPr>
+          <w:lang w:val="en-US"/>
+        </w:rPr>
+        <w:t>gns3@</w:t>
+      </w:r>
+      <w:proofErr w:type="gramStart"/>
+      <w:r>
+        <w:rPr>
+          <w:lang w:val="en-US"/>
+        </w:rPr>
+        <w:t>box:~</w:t>
+      </w:r>
+      <w:proofErr w:type="gramEnd"/>
+      <w:r>
+        <w:rPr>
+          <w:lang w:val="en-US"/>
+        </w:rPr>
+        <w:t xml:space="preserve">$ </w:t>
+      </w:r>
+      <w:proofErr w:type="spellStart"/>
+      <w:r>
+        <w:rPr>
+          <w:lang w:val="en-US"/>
+        </w:rPr>
+        <w:t>sudo</w:t>
+      </w:r>
+      <w:proofErr w:type="spellEnd"/>
+      <w:r>
+        <w:rPr>
+          <w:lang w:val="en-US"/>
+        </w:rPr>
+        <w:t xml:space="preserve"> vi /opt</w:t>
+      </w:r>
+      <w:proofErr w:type="gramStart"/>
+      <w:r>
+        <w:rPr>
+          <w:lang w:val="en-US"/>
+        </w:rPr>
+        <w:t>/.</w:t>
+      </w:r>
+      <w:proofErr w:type="spellStart"/>
+      <w:r>
+        <w:rPr>
+          <w:lang w:val="en-US"/>
+        </w:rPr>
+        <w:t>filetool.lst</w:t>
+      </w:r>
+      <w:proofErr w:type="spellEnd"/>
+      <w:proofErr w:type="gramEnd"/>
+    </w:p>
+    <w:p>
+      <w:pPr>
+        <w:shd w:val="clear" w:color="auto" w:fill="D0CECE" w:themeFill="background2" w:themeFillShade="E6"/>
+        <w:rPr>
+          <w:lang w:val="en-US"/>
+        </w:rPr>
+      </w:pPr>
+      <w:r>
+        <w:rPr>
+          <w:lang w:val="en-US"/>
+        </w:rPr>
+        <w:t>gns3@</w:t>
+      </w:r>
+      <w:proofErr w:type="gramStart"/>
+      <w:r>
+        <w:rPr>
+          <w:lang w:val="en-US"/>
+        </w:rPr>
+        <w:t>box:~</w:t>
+      </w:r>
+      <w:proofErr w:type="gramEnd"/>
+      <w:r>
+        <w:rPr>
+          <w:lang w:val="en-US"/>
+        </w:rPr>
+        <w:t>$ filetool.sh -b</w:t>
+      </w:r>
+    </w:p>
+    <w:p>
+      <w:pPr>
+        <w:shd w:val="clear" w:color="auto" w:fill="D0CECE" w:themeFill="background2" w:themeFillShade="E6"/>
+        <w:rPr>
+          <w:lang w:val="en-US"/>
+        </w:rPr>
+      </w:pPr>
+      <w:r>
+        <w:rPr>
+          <w:lang w:val="en-US"/>
+        </w:rPr>
+        <w:t>Backing up files to /</w:t>
+      </w:r>
+      <w:proofErr w:type="spellStart"/>
+      <w:r>
+        <w:rPr>
+          <w:lang w:val="en-US"/>
+        </w:rPr>
+        <w:t>mnt</w:t>
+      </w:r>
+      <w:proofErr w:type="spellEnd"/>
+      <w:r>
+        <w:rPr>
+          <w:lang w:val="en-US"/>
+        </w:rPr>
+        <w:t>/sda1//mydata.tgz</w:t>
+      </w:r>
+    </w:p>
+    <w:p>
+      <w:r>
+        <w:t>Измените</w:t>
+      </w:r>
+      <w:r>
+        <w:rPr>
+          <w:lang w:val="en-US"/>
+        </w:rPr>
+        <w:t xml:space="preserve"> </w:t>
+      </w:r>
+      <w:r>
+        <w:t>файл</w:t>
+      </w:r>
+      <w:r>
+        <w:rPr>
+          <w:lang w:val="en-US"/>
+        </w:rPr>
+        <w:t xml:space="preserve"> /opt/bootlocal.sh:</w:t>
+      </w:r>
+    </w:p>
+    <w:p>
+      <w:pPr>
+        <w:shd w:val="clear" w:color="auto" w:fill="D0CECE" w:themeFill="background2" w:themeFillShade="E6"/>
+        <w:rPr>
+          <w:lang w:val="en-US"/>
+        </w:rPr>
+      </w:pPr>
+      <w:r>
+        <w:rPr>
+          <w:lang w:val="en-US"/>
+        </w:rPr>
+        <w:t>gns3@</w:t>
+      </w:r>
+      <w:proofErr w:type="gramStart"/>
+      <w:r>
+        <w:rPr>
+          <w:lang w:val="en-US"/>
+        </w:rPr>
+        <w:t>box:~</w:t>
+      </w:r>
+      <w:proofErr w:type="gramEnd"/>
+      <w:r>
+        <w:rPr>
+          <w:lang w:val="en-US"/>
+        </w:rPr>
+        <w:t xml:space="preserve">$ </w:t>
+      </w:r>
+      <w:proofErr w:type="spellStart"/>
+      <w:r>
+        <w:rPr>
+          <w:lang w:val="en-US"/>
+        </w:rPr>
+        <w:t>sudo</w:t>
+      </w:r>
+      <w:proofErr w:type="spellEnd"/>
+      <w:r>
+        <w:rPr>
+          <w:lang w:val="en-US"/>
+        </w:rPr>
+        <w:t xml:space="preserve"> vi /opt/bootlocal.sh</w:t>
+      </w:r>
+    </w:p>
+    <w:p>
+      <w:pPr>
+        <w:shd w:val="clear" w:color="auto" w:fill="D0CECE" w:themeFill="background2" w:themeFillShade="E6"/>
+        <w:rPr>
+          <w:lang w:val="en-US"/>
+        </w:rPr>
+      </w:pPr>
+      <w:proofErr w:type="gramStart"/>
+      <w:r>
+        <w:rPr>
+          <w:lang w:val="en-US"/>
+        </w:rPr>
+        <w:t>#!/</w:t>
+      </w:r>
+      <w:proofErr w:type="gramEnd"/>
+      <w:r>
+        <w:rPr>
+          <w:lang w:val="en-US"/>
+        </w:rPr>
+        <w:t>bin/sh</w:t>
+      </w:r>
+    </w:p>
+    <w:p>
+      <w:pPr>
+        <w:shd w:val="clear" w:color="auto" w:fill="D0CECE" w:themeFill="background2" w:themeFillShade="E6"/>
+        <w:rPr>
+          <w:lang w:val="en-US"/>
+        </w:rPr>
+      </w:pPr>
+      <w:r>
+        <w:rPr>
+          <w:lang w:val="en-US"/>
+        </w:rPr>
+        <w:t xml:space="preserve"># </w:t>
+      </w:r>
+      <w:proofErr w:type="gramStart"/>
+      <w:r>
+        <w:rPr>
+          <w:lang w:val="en-US"/>
+        </w:rPr>
+        <w:t>put</w:t>
+      </w:r>
+      <w:proofErr w:type="gramEnd"/>
+      <w:r>
+        <w:rPr>
+          <w:lang w:val="en-US"/>
+        </w:rPr>
+        <w:t xml:space="preserve"> other system startup commands here</w:t>
+      </w:r>
+    </w:p>
+    <w:p>
+      <w:pPr>
+        <w:pBdr>
+          <w:top w:val="single" w:sz="18" w:space="1" w:color="EE0000"/>
+          <w:left w:val="single" w:sz="18" w:space="4" w:color="EE0000"/>
+          <w:bottom w:val="single" w:sz="18" w:space="1" w:color="EE0000"/>
+          <w:right w:val="single" w:sz="18" w:space="4" w:color="EE0000"/>
+        </w:pBdr>
+        <w:shd w:val="clear" w:color="auto" w:fill="D0CECE" w:themeFill="background2" w:themeFillShade="E6"/>
+        <w:rPr>
+          <w:lang w:val="en-US"/>
+        </w:rPr>
+      </w:pPr>
+      <w:r>
+        <w:rPr>
+          <w:lang w:val="en-US"/>
+        </w:rPr>
+        <w:t>/</w:t>
+      </w:r>
+      <w:proofErr w:type="spellStart"/>
+      <w:r>
+        <w:rPr>
+          <w:lang w:val="en-US"/>
+        </w:rPr>
+        <w:t>usr</w:t>
+      </w:r>
+      <w:proofErr w:type="spellEnd"/>
+      <w:r>
+        <w:rPr>
+          <w:lang w:val="en-US"/>
+        </w:rPr>
+        <w:t>/local/</w:t>
+      </w:r>
+      <w:proofErr w:type="spellStart"/>
+      <w:r>
+        <w:rPr>
+          <w:lang w:val="en-US"/>
+        </w:rPr>
+        <w:t>etc</w:t>
+      </w:r>
+      <w:proofErr w:type="spellEnd"/>
+      <w:r>
+        <w:rPr>
+          <w:lang w:val="en-US"/>
+        </w:rPr>
+        <w:t>/</w:t>
+      </w:r>
+      <w:proofErr w:type="spellStart"/>
+      <w:proofErr w:type="gramStart"/>
+      <w:r>
+        <w:rPr>
+          <w:lang w:val="en-US"/>
+        </w:rPr>
+        <w:t>init.d</w:t>
+      </w:r>
+      <w:proofErr w:type="spellEnd"/>
+      <w:proofErr w:type="gramEnd"/>
+      <w:r>
+        <w:rPr>
+          <w:lang w:val="en-US"/>
+        </w:rPr>
+        <w:t>/</w:t>
+      </w:r>
+      <w:proofErr w:type="spellStart"/>
+      <w:r>
+        <w:rPr>
+          <w:lang w:val="en-US"/>
+        </w:rPr>
+        <w:t>openssh</w:t>
+      </w:r>
+      <w:proofErr w:type="spellEnd"/>
+      <w:r>
+        <w:rPr>
+          <w:lang w:val="en-US"/>
+        </w:rPr>
+        <w:t xml:space="preserve"> start</w:t>
+      </w:r>
+    </w:p>
+    <w:p>
+      <w:pPr>
+        <w:shd w:val="clear" w:color="auto" w:fill="D0CECE" w:themeFill="background2" w:themeFillShade="E6"/>
+        <w:rPr>
+          <w:lang w:val="en-US"/>
+        </w:rPr>
+      </w:pPr>
+      <w:r>
+        <w:rPr>
+          <w:lang w:val="en-US"/>
+        </w:rPr>
+        <w:t xml:space="preserve">~ </w:t>
+      </w:r>
+    </w:p>
+    <w:p>
+      <w:pPr>
+        <w:rPr>
+          <w:lang w:val="en-US"/>
+        </w:rPr>
+      </w:pPr>
+      <w:r>
+        <w:t>Изменения</w:t>
+      </w:r>
+      <w:r>
+        <w:rPr>
+          <w:lang w:val="en-US"/>
+        </w:rPr>
+        <w:t xml:space="preserve"> </w:t>
+      </w:r>
+      <w:r>
+        <w:t>нужно</w:t>
+      </w:r>
+      <w:r>
+        <w:rPr>
+          <w:lang w:val="en-US"/>
+        </w:rPr>
+        <w:t xml:space="preserve"> </w:t>
+      </w:r>
+      <w:r>
+        <w:t>сохранить</w:t>
+      </w:r>
+      <w:r>
+        <w:rPr>
+          <w:lang w:val="en-US"/>
+        </w:rPr>
+        <w:t>:</w:t>
+      </w:r>
+    </w:p>
+    <w:p>
+      <w:pPr>
+        <w:shd w:val="clear" w:color="auto" w:fill="D0CECE" w:themeFill="background2" w:themeFillShade="E6"/>
+        <w:rPr>
+          <w:lang w:val="en-US"/>
+        </w:rPr>
+      </w:pPr>
+      <w:r>
+        <w:rPr>
+          <w:lang w:val="en-US"/>
+        </w:rPr>
+        <w:t>gns3@</w:t>
+      </w:r>
+      <w:proofErr w:type="gramStart"/>
+      <w:r>
+        <w:rPr>
+          <w:lang w:val="en-US"/>
+        </w:rPr>
+        <w:t>box:~</w:t>
+      </w:r>
+      <w:proofErr w:type="gramEnd"/>
+      <w:r>
+        <w:rPr>
+          <w:lang w:val="en-US"/>
+        </w:rPr>
+        <w:t xml:space="preserve">$ </w:t>
+      </w:r>
+      <w:proofErr w:type="spellStart"/>
+      <w:r>
+        <w:rPr>
+          <w:lang w:val="en-US"/>
+        </w:rPr>
+        <w:t>sudo</w:t>
+      </w:r>
+      <w:proofErr w:type="spellEnd"/>
+      <w:r>
+        <w:rPr>
+          <w:lang w:val="en-US"/>
+        </w:rPr>
+        <w:t xml:space="preserve"> vi /opt</w:t>
+      </w:r>
+      <w:proofErr w:type="gramStart"/>
+      <w:r>
+        <w:rPr>
+          <w:lang w:val="en-US"/>
+        </w:rPr>
+        <w:t>/.</w:t>
+      </w:r>
+      <w:proofErr w:type="spellStart"/>
+      <w:r>
+        <w:rPr>
+          <w:lang w:val="en-US"/>
+        </w:rPr>
+        <w:t>filetool.lst</w:t>
+      </w:r>
+      <w:proofErr w:type="spellEnd"/>
+      <w:proofErr w:type="gramEnd"/>
+    </w:p>
+    <w:p>
+      <w:pPr>
+        <w:shd w:val="clear" w:color="auto" w:fill="D0CECE" w:themeFill="background2" w:themeFillShade="E6"/>
+        <w:rPr>
+          <w:lang w:val="en-US"/>
+        </w:rPr>
+      </w:pPr>
+      <w:r>
+        <w:rPr>
+          <w:lang w:val="en-US"/>
+        </w:rPr>
+        <w:t>gns3@</w:t>
+      </w:r>
+      <w:proofErr w:type="gramStart"/>
+      <w:r>
+        <w:rPr>
+          <w:lang w:val="en-US"/>
+        </w:rPr>
+        <w:t>box:~</w:t>
+      </w:r>
+      <w:proofErr w:type="gramEnd"/>
+      <w:r>
+        <w:rPr>
+          <w:lang w:val="en-US"/>
+        </w:rPr>
+        <w:t>$ filetool.sh -b</w:t>
+      </w:r>
+    </w:p>
+    <w:p>
+      <w:pPr>
+        <w:shd w:val="clear" w:color="auto" w:fill="D0CECE" w:themeFill="background2" w:themeFillShade="E6"/>
+        <w:rPr>
+          <w:lang w:val="en-US"/>
+        </w:rPr>
+      </w:pPr>
+      <w:r>
+        <w:rPr>
+          <w:lang w:val="en-US"/>
+        </w:rPr>
+        <w:t>Backing up files to /</w:t>
+      </w:r>
+      <w:proofErr w:type="spellStart"/>
+      <w:r>
+        <w:rPr>
+          <w:lang w:val="en-US"/>
+        </w:rPr>
+        <w:t>mnt</w:t>
+      </w:r>
+      <w:proofErr w:type="spellEnd"/>
+      <w:r>
+        <w:rPr>
+          <w:lang w:val="en-US"/>
+        </w:rPr>
+        <w:t>/sda1//mydata.tgz</w:t>
+      </w:r>
+    </w:p>
+    <w:p>
+      <w:r>
         <w:t>Схема теперь выгляди так:</w:t>
       </w:r>
     </w:p>
     <w:p>
       <w:r>
+        <w:rPr>
+          <w:noProof/>
+        </w:rPr>
         <w:drawing>
           <wp:inline distT="0" distB="0" distL="0" distR="0" wp14:anchorId="2AC7FD4B" wp14:editId="5146D098">
             <wp:extent cx="4402822" cy="4416000"/>
@@ -1123,11 +2509,6 @@
       </w:r>
     </w:p>
     <w:p>
-      <w:pPr>
-        <w:rPr>
-          <w:lang w:val="en-US"/>
-        </w:rPr>
-      </w:pPr>
       <w:bookmarkStart w:id="0" w:name="_Hlk199516334"/>
       <w:r>
         <w:t xml:space="preserve">Рис. Копия экрана </w:t>
@@ -1381,11 +2762,9 @@
       </w:r>
     </w:p>
     <w:p>
-      <w:proofErr w:type="spellStart"/>
-      <w:r>
-        <w:t>esr</w:t>
-      </w:r>
-      <w:proofErr w:type="spellEnd"/>
+      <w:r>
+        <w:t>vesr-1</w:t>
+      </w:r>
       <w:r>
         <w:t xml:space="preserve"># </w:t>
       </w:r>
@@ -1401,14 +2780,12 @@
           <w:lang w:val="en-US"/>
         </w:rPr>
       </w:pPr>
-      <w:proofErr w:type="spellStart"/>
-      <w:r>
-        <w:rPr>
-          <w:lang w:val="en-US"/>
-        </w:rPr>
-        <w:t>esr</w:t>
-      </w:r>
-      <w:proofErr w:type="spellEnd"/>
+      <w:r>
+        <w:rPr>
+          <w:lang w:val="en-US"/>
+        </w:rPr>
+        <w:t>vesr-1</w:t>
+      </w:r>
       <w:r>
         <w:rPr>
           <w:lang w:val="en-US"/>
@@ -1434,14 +2811,12 @@
           <w:lang w:val="en-US"/>
         </w:rPr>
       </w:pPr>
-      <w:proofErr w:type="spellStart"/>
-      <w:r>
-        <w:rPr>
-          <w:lang w:val="en-US"/>
-        </w:rPr>
-        <w:t>esr</w:t>
-      </w:r>
-      <w:proofErr w:type="spellEnd"/>
+      <w:r>
+        <w:rPr>
+          <w:lang w:val="en-US"/>
+        </w:rPr>
+        <w:t>vesr-1</w:t>
+      </w:r>
       <w:r>
         <w:rPr>
           <w:lang w:val="en-US"/>
@@ -1469,14 +2844,12 @@
           <w:lang w:val="en-US"/>
         </w:rPr>
       </w:pPr>
-      <w:proofErr w:type="spellStart"/>
-      <w:r>
-        <w:rPr>
-          <w:lang w:val="en-US"/>
-        </w:rPr>
-        <w:t>esr</w:t>
-      </w:r>
-      <w:proofErr w:type="spellEnd"/>
+      <w:r>
+        <w:rPr>
+          <w:lang w:val="en-US"/>
+        </w:rPr>
+        <w:t>vesr-1</w:t>
+      </w:r>
       <w:r>
         <w:rPr>
           <w:lang w:val="en-US"/>
@@ -1504,14 +2877,12 @@
           <w:lang w:val="en-US"/>
         </w:rPr>
       </w:pPr>
-      <w:proofErr w:type="spellStart"/>
-      <w:r>
-        <w:rPr>
-          <w:lang w:val="en-US"/>
-        </w:rPr>
-        <w:t>esr</w:t>
-      </w:r>
-      <w:proofErr w:type="spellEnd"/>
+      <w:r>
+        <w:rPr>
+          <w:lang w:val="en-US"/>
+        </w:rPr>
+        <w:t>vesr-1</w:t>
+      </w:r>
       <w:r>
         <w:rPr>
           <w:lang w:val="en-US"/>
@@ -1547,14 +2918,12 @@
           <w:lang w:val="en-US"/>
         </w:rPr>
       </w:pPr>
-      <w:proofErr w:type="spellStart"/>
-      <w:r>
-        <w:rPr>
-          <w:lang w:val="en-US"/>
-        </w:rPr>
-        <w:t>esr</w:t>
-      </w:r>
-      <w:proofErr w:type="spellEnd"/>
+      <w:r>
+        <w:rPr>
+          <w:lang w:val="en-US"/>
+        </w:rPr>
+        <w:t>vesr-1</w:t>
+      </w:r>
       <w:r>
         <w:rPr>
           <w:lang w:val="en-US"/>
@@ -1582,14 +2951,12 @@
           <w:lang w:val="en-US"/>
         </w:rPr>
       </w:pPr>
-      <w:proofErr w:type="spellStart"/>
-      <w:r>
-        <w:rPr>
-          <w:lang w:val="en-US"/>
-        </w:rPr>
-        <w:t>esr</w:t>
-      </w:r>
-      <w:proofErr w:type="spellEnd"/>
+      <w:r>
+        <w:rPr>
+          <w:lang w:val="en-US"/>
+        </w:rPr>
+        <w:t>vesr-1</w:t>
+      </w:r>
       <w:r>
         <w:rPr>
           <w:lang w:val="en-US"/>
@@ -1617,14 +2984,12 @@
           <w:lang w:val="en-US"/>
         </w:rPr>
       </w:pPr>
-      <w:proofErr w:type="spellStart"/>
-      <w:r>
-        <w:rPr>
-          <w:lang w:val="en-US"/>
-        </w:rPr>
-        <w:t>esr</w:t>
-      </w:r>
-      <w:proofErr w:type="spellEnd"/>
+      <w:r>
+        <w:rPr>
+          <w:lang w:val="en-US"/>
+        </w:rPr>
+        <w:t>vesr-1</w:t>
+      </w:r>
       <w:r>
         <w:rPr>
           <w:lang w:val="en-US"/>
@@ -1652,14 +3017,12 @@
           <w:lang w:val="en-US"/>
         </w:rPr>
       </w:pPr>
-      <w:proofErr w:type="spellStart"/>
-      <w:r>
-        <w:rPr>
-          <w:lang w:val="en-US"/>
-        </w:rPr>
-        <w:t>esr</w:t>
-      </w:r>
-      <w:proofErr w:type="spellEnd"/>
+      <w:r>
+        <w:rPr>
+          <w:lang w:val="en-US"/>
+        </w:rPr>
+        <w:t>vesr-1</w:t>
+      </w:r>
       <w:r>
         <w:rPr>
           <w:lang w:val="en-US"/>
@@ -1687,14 +3050,12 @@
           <w:lang w:val="en-US"/>
         </w:rPr>
       </w:pPr>
-      <w:proofErr w:type="spellStart"/>
-      <w:r>
-        <w:rPr>
-          <w:lang w:val="en-US"/>
-        </w:rPr>
-        <w:t>esr</w:t>
-      </w:r>
-      <w:proofErr w:type="spellEnd"/>
+      <w:r>
+        <w:rPr>
+          <w:lang w:val="en-US"/>
+        </w:rPr>
+        <w:t>vesr-1</w:t>
+      </w:r>
       <w:r>
         <w:rPr>
           <w:lang w:val="en-US"/>
@@ -1722,14 +3083,12 @@
           <w:lang w:val="en-US"/>
         </w:rPr>
       </w:pPr>
-      <w:proofErr w:type="spellStart"/>
-      <w:r>
-        <w:rPr>
-          <w:lang w:val="en-US"/>
-        </w:rPr>
-        <w:t>esr</w:t>
-      </w:r>
-      <w:proofErr w:type="spellEnd"/>
+      <w:r>
+        <w:rPr>
+          <w:lang w:val="en-US"/>
+        </w:rPr>
+        <w:t>vesr-1</w:t>
+      </w:r>
       <w:r>
         <w:rPr>
           <w:lang w:val="en-US"/>
@@ -1752,11 +3111,9 @@
       </w:r>
     </w:p>
     <w:p>
-      <w:proofErr w:type="spellStart"/>
-      <w:r>
-        <w:t>esr</w:t>
-      </w:r>
-      <w:proofErr w:type="spellEnd"/>
+      <w:r>
+        <w:t>vesr-1</w:t>
+      </w:r>
       <w:r>
         <w:t>(</w:t>
       </w:r>
@@ -1796,36 +3153,1487 @@
       </w:r>
       <w:proofErr w:type="spellEnd"/>
       <w:r>
-        <w:t xml:space="preserve"> с IP-адресами </w:t>
-      </w:r>
-      <w:r>
+        <w:t xml:space="preserve"> с IP-адресами</w:t>
+      </w:r>
+      <w:r>
+        <w:t xml:space="preserve"> локальной </w:t>
+      </w:r>
+      <w:proofErr w:type="gramStart"/>
+      <w:r>
+        <w:t xml:space="preserve">сети </w:t>
+      </w:r>
+      <w:r>
+        <w:t xml:space="preserve"> </w:t>
+      </w:r>
+      <w:r>
+        <w:t>172.16.1.</w:t>
+      </w:r>
+      <w:r>
+        <w:t>1</w:t>
+      </w:r>
+      <w:proofErr w:type="gramEnd"/>
+      <w:r>
+        <w:t>/</w:t>
+      </w:r>
+      <w:proofErr w:type="gramStart"/>
+      <w:r>
+        <w:t>24</w:t>
+      </w:r>
+      <w:r>
+        <w:t xml:space="preserve"> </w:t>
+      </w:r>
+      <w:r>
+        <w:t xml:space="preserve"> подключаться</w:t>
+      </w:r>
+      <w:proofErr w:type="gramEnd"/>
+      <w:r>
+        <w:t xml:space="preserve"> к маршрутизатору с IP-адресом </w:t>
+      </w:r>
+      <w:r>
+        <w:t>172.16.1.1</w:t>
+      </w:r>
+      <w:r>
+        <w:t xml:space="preserve"> по протоколу SSH:</w:t>
+      </w:r>
+    </w:p>
+    <w:p>
+      <w:pPr>
+        <w:rPr>
+          <w:lang w:val="en-US"/>
+        </w:rPr>
+      </w:pPr>
+      <w:r>
+        <w:rPr>
+          <w:lang w:val="en-US"/>
+        </w:rPr>
+        <w:t>configure</w:t>
+      </w:r>
+    </w:p>
+    <w:p>
+      <w:pPr>
+        <w:rPr>
+          <w:lang w:val="en-US"/>
+        </w:rPr>
+      </w:pPr>
+      <w:r>
+        <w:rPr>
+          <w:lang w:val="en-US"/>
+        </w:rPr>
+        <w:t xml:space="preserve">object-group </w:t>
+      </w:r>
+      <w:r>
+        <w:rPr>
+          <w:lang w:val="en-US"/>
+        </w:rPr>
+        <w:t>LAN_GATEWAY</w:t>
+      </w:r>
+    </w:p>
+    <w:p>
+      <w:proofErr w:type="spellStart"/>
+      <w:r>
+        <w:rPr>
+          <w:lang w:val="en-US"/>
+        </w:rPr>
+        <w:t>ip</w:t>
+      </w:r>
+      <w:proofErr w:type="spellEnd"/>
+      <w:r>
+        <w:t xml:space="preserve"> </w:t>
+      </w:r>
+      <w:r>
+        <w:rPr>
+          <w:lang w:val="en-US"/>
+        </w:rPr>
+        <w:t>address</w:t>
+      </w:r>
+      <w:r>
+        <w:t>-</w:t>
+      </w:r>
+      <w:r>
+        <w:rPr>
+          <w:lang w:val="en-US"/>
+        </w:rPr>
+        <w:t>range</w:t>
+      </w:r>
+      <w:r>
+        <w:t xml:space="preserve"> 209.100.1.1</w:t>
+      </w:r>
+      <w:r>
+        <w:t xml:space="preserve">--172.16.1.254 </w:t>
+      </w:r>
+      <w:r>
+        <w:t xml:space="preserve">  # </w:t>
+      </w:r>
+      <w:r>
+        <w:rPr>
+          <w:lang w:val="en-US"/>
+        </w:rPr>
+        <w:t>IP</w:t>
+      </w:r>
+      <w:r>
+        <w:t>-</w:t>
+      </w:r>
+      <w:r>
+        <w:t>адрес</w:t>
+      </w:r>
+      <w:r>
+        <w:t>а</w:t>
+      </w:r>
+      <w:r>
+        <w:t xml:space="preserve"> </w:t>
+      </w:r>
+      <w:r>
+        <w:t>локальной</w:t>
+      </w:r>
+      <w:r>
+        <w:t xml:space="preserve"> </w:t>
+      </w:r>
+      <w:r>
+        <w:t>сети</w:t>
+      </w:r>
+      <w:r>
+        <w:t xml:space="preserve"> </w:t>
+      </w:r>
+    </w:p>
+    <w:p>
+      <w:pPr>
+        <w:rPr>
+          <w:lang w:val="en-US"/>
+        </w:rPr>
+      </w:pPr>
+      <w:r>
+        <w:rPr>
+          <w:lang w:val="en-US"/>
+        </w:rPr>
+        <w:t>exit</w:t>
+      </w:r>
+    </w:p>
+    <w:p>
+      <w:pPr>
+        <w:rPr>
+          <w:lang w:val="en-US"/>
+        </w:rPr>
+      </w:pPr>
+      <w:r>
+        <w:rPr>
+          <w:lang w:val="en-US"/>
+        </w:rPr>
+        <w:t xml:space="preserve">object-group </w:t>
+      </w:r>
+      <w:r>
+        <w:rPr>
+          <w:lang w:val="en-US"/>
+        </w:rPr>
+        <w:t>LAN</w:t>
+      </w:r>
+    </w:p>
+    <w:p>
+      <w:pPr>
+        <w:rPr>
+          <w:lang w:val="en-US"/>
+        </w:rPr>
+      </w:pPr>
+      <w:proofErr w:type="spellStart"/>
+      <w:r>
+        <w:rPr>
+          <w:lang w:val="en-US"/>
+        </w:rPr>
+        <w:t>ip</w:t>
+      </w:r>
+      <w:proofErr w:type="spellEnd"/>
+      <w:r>
+        <w:rPr>
+          <w:lang w:val="en-US"/>
+        </w:rPr>
+        <w:t xml:space="preserve"> </w:t>
+      </w:r>
+      <w:r>
+        <w:rPr>
+          <w:lang w:val="en-US"/>
+        </w:rPr>
+        <w:t>address</w:t>
+      </w:r>
+      <w:r>
+        <w:rPr>
+          <w:lang w:val="en-US"/>
+        </w:rPr>
+        <w:t>-</w:t>
+      </w:r>
+      <w:r>
+        <w:rPr>
+          <w:lang w:val="en-US"/>
+        </w:rPr>
+        <w:t>range</w:t>
+      </w:r>
+      <w:r>
+        <w:rPr>
+          <w:lang w:val="en-US"/>
+        </w:rPr>
+        <w:t xml:space="preserve"> </w:t>
+      </w:r>
+      <w:r>
+        <w:rPr>
+          <w:lang w:val="en-US"/>
+        </w:rPr>
+        <w:t>172.16.1.1</w:t>
+      </w:r>
+      <w:r>
+        <w:rPr>
+          <w:lang w:val="en-US"/>
+        </w:rPr>
+        <w:t xml:space="preserve"> # </w:t>
+      </w:r>
+      <w:r>
+        <w:rPr>
+          <w:lang w:val="en-US"/>
+        </w:rPr>
+        <w:t>IP</w:t>
+      </w:r>
+      <w:r>
+        <w:rPr>
+          <w:lang w:val="en-US"/>
+        </w:rPr>
+        <w:t>-</w:t>
+      </w:r>
+      <w:r>
+        <w:t>адрес</w:t>
+      </w:r>
+      <w:r>
+        <w:rPr>
+          <w:lang w:val="en-US"/>
+        </w:rPr>
+        <w:t xml:space="preserve"> </w:t>
+      </w:r>
+      <w:r>
+        <w:t>виртуального</w:t>
+      </w:r>
+      <w:r>
+        <w:rPr>
+          <w:lang w:val="en-US"/>
+        </w:rPr>
+        <w:t xml:space="preserve"> </w:t>
+      </w:r>
+      <w:r>
+        <w:t>маршрутизатора</w:t>
+      </w:r>
+      <w:r>
+        <w:rPr>
+          <w:lang w:val="en-US"/>
+        </w:rPr>
+        <w:t xml:space="preserve"> </w:t>
+      </w:r>
+      <w:r>
+        <w:rPr>
+          <w:lang w:val="en-US"/>
+        </w:rPr>
+        <w:t>vesr</w:t>
+      </w:r>
+      <w:r>
+        <w:rPr>
+          <w:lang w:val="en-US"/>
+        </w:rPr>
+        <w:t>-1</w:t>
+      </w:r>
+      <w:r>
+        <w:rPr>
+          <w:lang w:val="en-US"/>
+        </w:rPr>
+        <w:t xml:space="preserve"> - </w:t>
+      </w:r>
+      <w:r>
+        <w:t>с</w:t>
+      </w:r>
+      <w:r>
+        <w:t>м</w:t>
+      </w:r>
+      <w:r>
+        <w:t>отрящий</w:t>
+      </w:r>
+      <w:r>
+        <w:rPr>
+          <w:lang w:val="en-US"/>
+        </w:rPr>
+        <w:t xml:space="preserve"> </w:t>
+      </w:r>
+      <w:r>
+        <w:t>в</w:t>
+      </w:r>
+      <w:r>
+        <w:rPr>
+          <w:lang w:val="en-US"/>
+        </w:rPr>
+        <w:t xml:space="preserve"> </w:t>
+      </w:r>
+      <w:r>
+        <w:t>сторону</w:t>
+      </w:r>
+      <w:r>
+        <w:rPr>
+          <w:lang w:val="en-US"/>
+        </w:rPr>
+        <w:t xml:space="preserve"> </w:t>
+      </w:r>
+      <w:r>
+        <w:rPr>
+          <w:lang w:val="en-US"/>
+        </w:rPr>
+        <w:t>PC</w:t>
+      </w:r>
+      <w:r>
+        <w:rPr>
+          <w:lang w:val="en-US"/>
+        </w:rPr>
+        <w:t xml:space="preserve">1, </w:t>
+      </w:r>
+      <w:r>
+        <w:rPr>
+          <w:lang w:val="en-US"/>
+        </w:rPr>
+        <w:t>PC</w:t>
+      </w:r>
+      <w:r>
+        <w:rPr>
+          <w:lang w:val="en-US"/>
+        </w:rPr>
+        <w:t xml:space="preserve">2 </w:t>
+      </w:r>
+      <w:r>
+        <w:t>и</w:t>
+      </w:r>
+      <w:r>
+        <w:rPr>
+          <w:lang w:val="en-US"/>
+        </w:rPr>
+        <w:t xml:space="preserve"> </w:t>
+      </w:r>
+      <w:proofErr w:type="spellStart"/>
+      <w:r>
+        <w:rPr>
+          <w:lang w:val="en-US"/>
+        </w:rPr>
+        <w:t>MicroCore</w:t>
+      </w:r>
+      <w:proofErr w:type="spellEnd"/>
+      <w:r>
+        <w:rPr>
+          <w:lang w:val="en-US"/>
+        </w:rPr>
+        <w:t xml:space="preserve"> Linux</w:t>
+      </w:r>
+    </w:p>
+    <w:p>
+      <w:pPr>
+        <w:rPr>
+          <w:lang w:val="en-US"/>
+        </w:rPr>
+      </w:pPr>
+      <w:r>
+        <w:rPr>
+          <w:lang w:val="en-US"/>
+        </w:rPr>
+        <w:t>exit</w:t>
+      </w:r>
+    </w:p>
+    <w:p>
+      <w:pPr>
+        <w:rPr>
+          <w:lang w:val="en-US"/>
+        </w:rPr>
+      </w:pPr>
+      <w:r>
+        <w:rPr>
+          <w:lang w:val="en-US"/>
+        </w:rPr>
+        <w:t>Copy</w:t>
+      </w:r>
+    </w:p>
+    <w:p>
+      <w:pPr>
+        <w:rPr>
+          <w:lang w:val="en-US"/>
+        </w:rPr>
+      </w:pPr>
+      <w:r>
+        <w:rPr>
+          <w:lang w:val="en-US"/>
+        </w:rPr>
+        <w:t>do commit</w:t>
+      </w:r>
+    </w:p>
+    <w:p>
+      <w:pPr>
+        <w:rPr>
+          <w:lang w:val="en-US"/>
+        </w:rPr>
+      </w:pPr>
+      <w:r>
+        <w:rPr>
+          <w:lang w:val="en-US"/>
+        </w:rPr>
+        <w:t>do confirm</w:t>
+      </w:r>
+    </w:p>
+    <w:p>
+      <w:pPr>
+        <w:rPr>
+          <w:lang w:val="en-US"/>
+        </w:rPr>
+      </w:pPr>
+      <w:r>
+        <w:rPr>
+          <w:lang w:val="en-US"/>
+        </w:rPr>
+        <w:t>Copy</w:t>
+      </w:r>
+    </w:p>
+    <w:p>
+      <w:pPr>
+        <w:rPr>
+          <w:lang w:val="en-US"/>
+        </w:rPr>
+      </w:pPr>
+      <w:r>
+        <w:rPr>
+          <w:lang w:val="en-US"/>
+        </w:rPr>
+        <w:t>object-group service ssh</w:t>
+      </w:r>
+    </w:p>
+    <w:p>
+      <w:pPr>
+        <w:rPr>
+          <w:lang w:val="en-US"/>
+        </w:rPr>
+      </w:pPr>
+      <w:r>
+        <w:rPr>
+          <w:lang w:val="en-US"/>
+        </w:rPr>
+        <w:t>port-range 22</w:t>
+      </w:r>
+    </w:p>
+    <w:p>
+      <w:pPr>
+        <w:rPr>
+          <w:lang w:val="en-US"/>
+        </w:rPr>
+      </w:pPr>
+      <w:r>
+        <w:rPr>
+          <w:lang w:val="en-US"/>
+        </w:rPr>
+        <w:t>exit</w:t>
+      </w:r>
+    </w:p>
+    <w:p>
+      <w:pPr>
+        <w:rPr>
+          <w:lang w:val="en-US"/>
+        </w:rPr>
+      </w:pPr>
+      <w:r>
+        <w:rPr>
+          <w:lang w:val="en-US"/>
+        </w:rPr>
+        <w:t>Copy</w:t>
+      </w:r>
+    </w:p>
+    <w:p>
+      <w:pPr>
+        <w:rPr>
+          <w:lang w:val="en-US"/>
+        </w:rPr>
+      </w:pPr>
+      <w:r>
+        <w:rPr>
+          <w:lang w:val="en-US"/>
+        </w:rPr>
+        <w:t>do commit</w:t>
+      </w:r>
+    </w:p>
+    <w:p>
+      <w:pPr>
+        <w:rPr>
+          <w:lang w:val="en-US"/>
+        </w:rPr>
+      </w:pPr>
+      <w:r>
+        <w:rPr>
+          <w:lang w:val="en-US"/>
+        </w:rPr>
+        <w:t>do confirm</w:t>
+      </w:r>
+    </w:p>
+    <w:p>
+      <w:pPr>
+        <w:shd w:val="clear" w:color="auto" w:fill="D0CECE" w:themeFill="background2" w:themeFillShade="E6"/>
+        <w:rPr>
+          <w:lang w:val="en-US"/>
+        </w:rPr>
+      </w:pPr>
+      <w:r>
+        <w:rPr>
+          <w:lang w:val="en-US"/>
+        </w:rPr>
+        <w:t>vesr-1# config</w:t>
+      </w:r>
+    </w:p>
+    <w:p>
+      <w:pPr>
+        <w:shd w:val="clear" w:color="auto" w:fill="D0CECE" w:themeFill="background2" w:themeFillShade="E6"/>
+        <w:rPr>
+          <w:lang w:val="en-US"/>
+        </w:rPr>
+      </w:pPr>
+      <w:r>
+        <w:rPr>
+          <w:lang w:val="en-US"/>
+        </w:rPr>
+        <w:t>vesr-1(config)# object-group service ssh</w:t>
+      </w:r>
+    </w:p>
+    <w:p>
+      <w:pPr>
+        <w:shd w:val="clear" w:color="auto" w:fill="D0CECE" w:themeFill="background2" w:themeFillShade="E6"/>
+        <w:rPr>
+          <w:lang w:val="en-US"/>
+        </w:rPr>
+      </w:pPr>
+      <w:r>
+        <w:rPr>
+          <w:lang w:val="en-US"/>
+        </w:rPr>
+        <w:t>vesr-1(config-object-group-</w:t>
+      </w:r>
+      <w:proofErr w:type="gramStart"/>
+      <w:r>
+        <w:rPr>
+          <w:lang w:val="en-US"/>
+        </w:rPr>
+        <w:t>service)#</w:t>
+      </w:r>
+      <w:proofErr w:type="gramEnd"/>
+      <w:r>
+        <w:rPr>
+          <w:lang w:val="en-US"/>
+        </w:rPr>
+        <w:t xml:space="preserve"> port-range 22</w:t>
+      </w:r>
+    </w:p>
+    <w:p>
+      <w:pPr>
+        <w:shd w:val="clear" w:color="auto" w:fill="D0CECE" w:themeFill="background2" w:themeFillShade="E6"/>
+        <w:rPr>
+          <w:lang w:val="en-US"/>
+        </w:rPr>
+      </w:pPr>
+      <w:r>
+        <w:rPr>
+          <w:lang w:val="en-US"/>
+        </w:rPr>
+        <w:t>vesr-1(config-object-group-</w:t>
+      </w:r>
+      <w:proofErr w:type="gramStart"/>
+      <w:r>
+        <w:rPr>
+          <w:lang w:val="en-US"/>
+        </w:rPr>
+        <w:t>service)#</w:t>
+      </w:r>
+      <w:proofErr w:type="gramEnd"/>
+      <w:r>
+        <w:rPr>
+          <w:lang w:val="en-US"/>
+        </w:rPr>
+        <w:t xml:space="preserve"> exit</w:t>
+      </w:r>
+    </w:p>
+    <w:p>
+      <w:pPr>
+        <w:shd w:val="clear" w:color="auto" w:fill="D0CECE" w:themeFill="background2" w:themeFillShade="E6"/>
+        <w:rPr>
+          <w:lang w:val="en-US"/>
+        </w:rPr>
+      </w:pPr>
+      <w:r>
+        <w:rPr>
+          <w:lang w:val="en-US"/>
+        </w:rPr>
+        <w:t>vesr-1(config)# do commit</w:t>
+      </w:r>
+    </w:p>
+    <w:p>
+      <w:pPr>
+        <w:shd w:val="clear" w:color="auto" w:fill="D0CECE" w:themeFill="background2" w:themeFillShade="E6"/>
+        <w:rPr>
+          <w:lang w:val="en-US"/>
+        </w:rPr>
+      </w:pPr>
+      <w:r>
+        <w:rPr>
+          <w:lang w:val="en-US"/>
+        </w:rPr>
+        <w:t>Configuration has been successfully applied and saved to flash. Commit timer started, changes will be reverted in 600 seconds.</w:t>
+      </w:r>
+    </w:p>
+    <w:p>
+      <w:pPr>
+        <w:shd w:val="clear" w:color="auto" w:fill="D0CECE" w:themeFill="background2" w:themeFillShade="E6"/>
+        <w:rPr>
+          <w:lang w:val="en-US"/>
+        </w:rPr>
+      </w:pPr>
+      <w:r>
+        <w:rPr>
+          <w:lang w:val="en-US"/>
+        </w:rPr>
+        <w:t xml:space="preserve">2025-05-30T14:03:40+00:00 %CLI-I-CRIT: user admin from </w:t>
+      </w:r>
+      <w:proofErr w:type="gramStart"/>
+      <w:r>
+        <w:rPr>
+          <w:lang w:val="en-US"/>
+        </w:rPr>
+        <w:t>console  input</w:t>
+      </w:r>
+      <w:proofErr w:type="gramEnd"/>
+      <w:r>
+        <w:rPr>
+          <w:lang w:val="en-US"/>
+        </w:rPr>
+        <w:t>: do commit</w:t>
+      </w:r>
+    </w:p>
+    <w:p>
+      <w:pPr>
+        <w:shd w:val="clear" w:color="auto" w:fill="D0CECE" w:themeFill="background2" w:themeFillShade="E6"/>
+        <w:rPr>
+          <w:lang w:val="en-US"/>
+        </w:rPr>
+      </w:pPr>
+      <w:r>
+        <w:rPr>
+          <w:lang w:val="en-US"/>
+        </w:rPr>
+        <w:t>vesr-1(config)# do confirm</w:t>
+      </w:r>
+    </w:p>
+    <w:p>
+      <w:pPr>
+        <w:shd w:val="clear" w:color="auto" w:fill="D0CECE" w:themeFill="background2" w:themeFillShade="E6"/>
+        <w:rPr>
+          <w:lang w:val="en-US"/>
+        </w:rPr>
+      </w:pPr>
+      <w:r>
+        <w:rPr>
+          <w:lang w:val="en-US"/>
+        </w:rPr>
+        <w:t>Configuration has been confirmed. Commit timer canceled.</w:t>
+      </w:r>
+    </w:p>
+    <w:p>
+      <w:pPr>
+        <w:shd w:val="clear" w:color="auto" w:fill="D0CECE" w:themeFill="background2" w:themeFillShade="E6"/>
+        <w:rPr>
+          <w:lang w:val="en-US"/>
+        </w:rPr>
+      </w:pPr>
+      <w:r>
+        <w:rPr>
+          <w:lang w:val="en-US"/>
+        </w:rPr>
+        <w:t xml:space="preserve">2025-05-30T14:03:46+00:00 %CLI-I-CRIT: user admin from </w:t>
+      </w:r>
+      <w:proofErr w:type="gramStart"/>
+      <w:r>
+        <w:rPr>
+          <w:lang w:val="en-US"/>
+        </w:rPr>
+        <w:t>console  input</w:t>
+      </w:r>
+      <w:proofErr w:type="gramEnd"/>
+      <w:r>
+        <w:rPr>
+          <w:lang w:val="en-US"/>
+        </w:rPr>
+        <w:t>: do confirm</w:t>
+      </w:r>
+    </w:p>
+    <w:p>
+      <w:pPr>
+        <w:shd w:val="clear" w:color="auto" w:fill="D0CECE" w:themeFill="background2" w:themeFillShade="E6"/>
+        <w:rPr>
+          <w:lang w:val="en-US"/>
+        </w:rPr>
+      </w:pPr>
+      <w:r>
+        <w:rPr>
+          <w:lang w:val="en-US"/>
+        </w:rPr>
+        <w:t>vesr-1(config)#</w:t>
+      </w:r>
+    </w:p>
+    <w:p>
+      <w:pPr>
+        <w:rPr>
+          <w:lang w:val="en-US"/>
+        </w:rPr>
+      </w:pPr>
+    </w:p>
+    <w:p>
+      <w:pPr>
+        <w:rPr>
+          <w:lang w:val="en-US"/>
+        </w:rPr>
+      </w:pPr>
+      <w:r>
+        <w:rPr>
+          <w:lang w:val="en-US"/>
+        </w:rPr>
+        <w:t>security zone-pair trusted self</w:t>
+      </w:r>
+    </w:p>
+    <w:p>
+      <w:pPr>
+        <w:rPr>
+          <w:lang w:val="en-US"/>
+        </w:rPr>
+      </w:pPr>
+      <w:r>
+        <w:rPr>
+          <w:lang w:val="en-US"/>
+        </w:rPr>
+        <w:t>rule 3</w:t>
+      </w:r>
+    </w:p>
+    <w:p>
+      <w:pPr>
+        <w:rPr>
+          <w:lang w:val="en-US"/>
+        </w:rPr>
+      </w:pPr>
+      <w:r>
+        <w:rPr>
+          <w:lang w:val="en-US"/>
+        </w:rPr>
+        <w:t>action permit</w:t>
+      </w:r>
+    </w:p>
+    <w:p>
+      <w:pPr>
+        <w:rPr>
+          <w:lang w:val="en-US"/>
+        </w:rPr>
+      </w:pPr>
+      <w:r>
+        <w:rPr>
+          <w:lang w:val="en-US"/>
+        </w:rPr>
+        <w:t xml:space="preserve">match protocol </w:t>
+      </w:r>
+      <w:proofErr w:type="spellStart"/>
+      <w:r>
+        <w:rPr>
+          <w:lang w:val="en-US"/>
+        </w:rPr>
+        <w:t>tcp</w:t>
+      </w:r>
+      <w:proofErr w:type="spellEnd"/>
+    </w:p>
+    <w:p>
+      <w:pPr>
+        <w:rPr>
+          <w:lang w:val="en-US"/>
+        </w:rPr>
+      </w:pPr>
+      <w:r>
+        <w:rPr>
+          <w:lang w:val="en-US"/>
+        </w:rPr>
+        <w:t>match source-address COMPANY</w:t>
+      </w:r>
+    </w:p>
+    <w:p>
+      <w:pPr>
+        <w:rPr>
+          <w:lang w:val="en-US"/>
+        </w:rPr>
+      </w:pPr>
+      <w:r>
+        <w:rPr>
+          <w:lang w:val="en-US"/>
+        </w:rPr>
+        <w:t>match destination-address COMPANY_GATEWAY</w:t>
+      </w:r>
+    </w:p>
+    <w:p>
+      <w:pPr>
+        <w:rPr>
+          <w:lang w:val="en-US"/>
+        </w:rPr>
+      </w:pPr>
+      <w:r>
+        <w:rPr>
+          <w:lang w:val="en-US"/>
+        </w:rPr>
+        <w:t>match source-port any</w:t>
+      </w:r>
+    </w:p>
+    <w:p>
+      <w:pPr>
+        <w:rPr>
+          <w:lang w:val="en-US"/>
+        </w:rPr>
+      </w:pPr>
+      <w:r>
+        <w:rPr>
+          <w:lang w:val="en-US"/>
+        </w:rPr>
+        <w:t>match destination-port ssh</w:t>
+      </w:r>
+    </w:p>
+    <w:p>
+      <w:pPr>
+        <w:rPr>
+          <w:lang w:val="en-US"/>
+        </w:rPr>
+      </w:pPr>
+      <w:r>
+        <w:rPr>
+          <w:lang w:val="en-US"/>
+        </w:rPr>
+        <w:t>enable</w:t>
+      </w:r>
+    </w:p>
+    <w:p>
+      <w:pPr>
+        <w:rPr>
+          <w:lang w:val="en-US"/>
+        </w:rPr>
+      </w:pPr>
+      <w:r>
+        <w:rPr>
+          <w:lang w:val="en-US"/>
+        </w:rPr>
+        <w:t>exit</w:t>
+      </w:r>
+    </w:p>
+    <w:p>
+      <w:pPr>
+        <w:rPr>
+          <w:lang w:val="en-US"/>
+        </w:rPr>
+      </w:pPr>
+      <w:r>
+        <w:rPr>
+          <w:lang w:val="en-US"/>
+        </w:rPr>
+        <w:t>exit</w:t>
+      </w:r>
+    </w:p>
+    <w:p>
+      <w:pPr>
+        <w:rPr>
+          <w:lang w:val="en-US"/>
+        </w:rPr>
+      </w:pPr>
+      <w:r>
+        <w:rPr>
+          <w:lang w:val="en-US"/>
+        </w:rPr>
+        <w:t>do commit</w:t>
+      </w:r>
+    </w:p>
+    <w:p>
+      <w:pPr>
+        <w:rPr>
+          <w:lang w:val="en-US"/>
+        </w:rPr>
+      </w:pPr>
+      <w:r>
+        <w:rPr>
+          <w:lang w:val="en-US"/>
+        </w:rPr>
+        <w:t>do confirm</w:t>
+      </w:r>
+    </w:p>
+    <w:p>
+      <w:pPr>
+        <w:shd w:val="clear" w:color="auto" w:fill="D0CECE" w:themeFill="background2" w:themeFillShade="E6"/>
+        <w:rPr>
+          <w:lang w:val="en-US"/>
+        </w:rPr>
+      </w:pPr>
+      <w:r>
+        <w:rPr>
+          <w:lang w:val="en-US"/>
+        </w:rPr>
+        <w:t>vesr-1(config)# security zone-pair trusted self</w:t>
+      </w:r>
+    </w:p>
+    <w:p>
+      <w:pPr>
+        <w:shd w:val="clear" w:color="auto" w:fill="D0CECE" w:themeFill="background2" w:themeFillShade="E6"/>
+        <w:rPr>
+          <w:lang w:val="en-US"/>
+        </w:rPr>
+      </w:pPr>
+      <w:r>
+        <w:rPr>
+          <w:lang w:val="en-US"/>
+        </w:rPr>
+        <w:t>vesr-1(config-security-zone-</w:t>
+      </w:r>
+      <w:proofErr w:type="gramStart"/>
+      <w:r>
+        <w:rPr>
+          <w:lang w:val="en-US"/>
+        </w:rPr>
+        <w:t>pair)#</w:t>
+      </w:r>
+      <w:proofErr w:type="gramEnd"/>
+      <w:r>
+        <w:rPr>
+          <w:lang w:val="en-US"/>
+        </w:rPr>
+        <w:t xml:space="preserve"> rule 3</w:t>
+      </w:r>
+    </w:p>
+    <w:p>
+      <w:pPr>
+        <w:shd w:val="clear" w:color="auto" w:fill="D0CECE" w:themeFill="background2" w:themeFillShade="E6"/>
+        <w:rPr>
+          <w:lang w:val="en-US"/>
+        </w:rPr>
+      </w:pPr>
+      <w:r>
+        <w:rPr>
+          <w:lang w:val="en-US"/>
+        </w:rPr>
+        <w:t>vesr-1(config-security-zone-pair-</w:t>
+      </w:r>
+      <w:proofErr w:type="gramStart"/>
+      <w:r>
+        <w:rPr>
+          <w:lang w:val="en-US"/>
+        </w:rPr>
+        <w:t>rule)#</w:t>
+      </w:r>
+      <w:proofErr w:type="gramEnd"/>
+      <w:r>
+        <w:rPr>
+          <w:lang w:val="en-US"/>
+        </w:rPr>
+        <w:t xml:space="preserve"> action permit</w:t>
+      </w:r>
+    </w:p>
+    <w:p>
+      <w:pPr>
+        <w:shd w:val="clear" w:color="auto" w:fill="D0CECE" w:themeFill="background2" w:themeFillShade="E6"/>
+        <w:rPr>
+          <w:lang w:val="en-US"/>
+        </w:rPr>
+      </w:pPr>
+      <w:r>
+        <w:rPr>
+          <w:lang w:val="en-US"/>
+        </w:rPr>
+        <w:t>vesr-1(config-security-zone-pair-</w:t>
+      </w:r>
+      <w:proofErr w:type="gramStart"/>
+      <w:r>
+        <w:rPr>
+          <w:lang w:val="en-US"/>
+        </w:rPr>
+        <w:t>rule)#</w:t>
+      </w:r>
+      <w:proofErr w:type="gramEnd"/>
+      <w:r>
+        <w:rPr>
+          <w:lang w:val="en-US"/>
+        </w:rPr>
+        <w:t xml:space="preserve"> match protocol </w:t>
+      </w:r>
+      <w:proofErr w:type="spellStart"/>
+      <w:r>
+        <w:rPr>
+          <w:lang w:val="en-US"/>
+        </w:rPr>
+        <w:t>tcp</w:t>
+      </w:r>
+      <w:proofErr w:type="spellEnd"/>
+    </w:p>
+    <w:p>
+      <w:pPr>
+        <w:shd w:val="clear" w:color="auto" w:fill="D0CECE" w:themeFill="background2" w:themeFillShade="E6"/>
+        <w:rPr>
+          <w:lang w:val="en-US"/>
+        </w:rPr>
+      </w:pPr>
+      <w:r>
+        <w:rPr>
+          <w:lang w:val="en-US"/>
+        </w:rPr>
+        <w:t>vesr-1(config-security-zone-pair-</w:t>
+      </w:r>
+      <w:proofErr w:type="gramStart"/>
+      <w:r>
+        <w:rPr>
+          <w:lang w:val="en-US"/>
+        </w:rPr>
+        <w:t>rule)#</w:t>
+      </w:r>
+      <w:proofErr w:type="gramEnd"/>
+      <w:r>
+        <w:rPr>
+          <w:lang w:val="en-US"/>
+        </w:rPr>
+        <w:t xml:space="preserve"> match source-address object-group LAN</w:t>
+      </w:r>
+      <w:r>
+        <w:rPr>
+          <w:lang w:val="en-US"/>
+        </w:rPr>
+        <w:t>_GATEWAY</w:t>
+      </w:r>
+    </w:p>
+    <w:p>
+      <w:pPr>
+        <w:shd w:val="clear" w:color="auto" w:fill="D0CECE" w:themeFill="background2" w:themeFillShade="E6"/>
+        <w:rPr>
+          <w:lang w:val="en-US"/>
+        </w:rPr>
+      </w:pPr>
+      <w:r>
+        <w:rPr>
+          <w:lang w:val="en-US"/>
+        </w:rPr>
+        <w:t>vesr-1(config-security-zone-pair-</w:t>
+      </w:r>
+      <w:proofErr w:type="gramStart"/>
+      <w:r>
+        <w:rPr>
+          <w:lang w:val="en-US"/>
+        </w:rPr>
+        <w:t>rule)#</w:t>
+      </w:r>
+      <w:proofErr w:type="gramEnd"/>
+      <w:r>
+        <w:rPr>
+          <w:lang w:val="en-US"/>
+        </w:rPr>
+        <w:t xml:space="preserve"> match destination-address object-group LAN</w:t>
+      </w:r>
+    </w:p>
+    <w:p>
+      <w:pPr>
+        <w:shd w:val="clear" w:color="auto" w:fill="D0CECE" w:themeFill="background2" w:themeFillShade="E6"/>
+        <w:rPr>
+          <w:lang w:val="en-US"/>
+        </w:rPr>
+      </w:pPr>
+      <w:r>
+        <w:rPr>
+          <w:lang w:val="en-US"/>
+        </w:rPr>
+        <w:t>vesr-1(config-security-zone-pair-</w:t>
+      </w:r>
+      <w:proofErr w:type="gramStart"/>
+      <w:r>
+        <w:rPr>
+          <w:lang w:val="en-US"/>
+        </w:rPr>
+        <w:t>rule)#</w:t>
+      </w:r>
+      <w:proofErr w:type="gramEnd"/>
+      <w:r>
+        <w:rPr>
+          <w:lang w:val="en-US"/>
+        </w:rPr>
+        <w:t xml:space="preserve"> match source-port any</w:t>
+      </w:r>
+    </w:p>
+    <w:p>
+      <w:pPr>
+        <w:shd w:val="clear" w:color="auto" w:fill="D0CECE" w:themeFill="background2" w:themeFillShade="E6"/>
+        <w:rPr>
+          <w:lang w:val="en-US"/>
+        </w:rPr>
+      </w:pPr>
+      <w:r>
+        <w:rPr>
+          <w:lang w:val="en-US"/>
+        </w:rPr>
+        <w:t>vesr-1(config-security-zone-pair-</w:t>
+      </w:r>
+      <w:proofErr w:type="gramStart"/>
+      <w:r>
+        <w:rPr>
+          <w:lang w:val="en-US"/>
+        </w:rPr>
+        <w:t>rule)#</w:t>
+      </w:r>
+      <w:proofErr w:type="gramEnd"/>
+      <w:r>
+        <w:rPr>
+          <w:lang w:val="en-US"/>
+        </w:rPr>
+        <w:t xml:space="preserve"> match destination-</w:t>
+      </w:r>
+      <w:proofErr w:type="gramStart"/>
+      <w:r>
+        <w:rPr>
+          <w:lang w:val="en-US"/>
+        </w:rPr>
+        <w:t>port  any</w:t>
+      </w:r>
+      <w:proofErr w:type="gramEnd"/>
+    </w:p>
+    <w:p>
+      <w:pPr>
+        <w:shd w:val="clear" w:color="auto" w:fill="D0CECE" w:themeFill="background2" w:themeFillShade="E6"/>
+        <w:rPr>
+          <w:lang w:val="en-US"/>
+        </w:rPr>
+      </w:pPr>
+      <w:r>
+        <w:rPr>
+          <w:lang w:val="en-US"/>
+        </w:rPr>
+        <w:t xml:space="preserve">           Check match any TCP/UDP port</w:t>
+      </w:r>
+    </w:p>
+    <w:p>
+      <w:pPr>
+        <w:shd w:val="clear" w:color="auto" w:fill="D0CECE" w:themeFill="background2" w:themeFillShade="E6"/>
+        <w:rPr>
+          <w:lang w:val="en-US"/>
+        </w:rPr>
+      </w:pPr>
+      <w:r>
+        <w:rPr>
+          <w:lang w:val="en-US"/>
+        </w:rPr>
+        <w:t xml:space="preserve">  object-</w:t>
+      </w:r>
+      <w:proofErr w:type="gramStart"/>
+      <w:r>
+        <w:rPr>
+          <w:lang w:val="en-US"/>
+        </w:rPr>
+        <w:t>group  Check</w:t>
+      </w:r>
+      <w:proofErr w:type="gramEnd"/>
+      <w:r>
+        <w:rPr>
+          <w:lang w:val="en-US"/>
+        </w:rPr>
+        <w:t xml:space="preserve"> match by object group</w:t>
+      </w:r>
+    </w:p>
+    <w:p>
+      <w:pPr>
+        <w:shd w:val="clear" w:color="auto" w:fill="D0CECE" w:themeFill="background2" w:themeFillShade="E6"/>
+        <w:rPr>
+          <w:lang w:val="en-US"/>
+        </w:rPr>
+      </w:pPr>
+      <w:r>
+        <w:rPr>
+          <w:lang w:val="en-US"/>
+        </w:rPr>
+        <w:t xml:space="preserve">  port-range    Check match by port range</w:t>
+      </w:r>
+    </w:p>
+    <w:p>
+      <w:pPr>
+        <w:shd w:val="clear" w:color="auto" w:fill="D0CECE" w:themeFill="background2" w:themeFillShade="E6"/>
+        <w:rPr>
+          <w:lang w:val="en-US"/>
+        </w:rPr>
+      </w:pPr>
+      <w:r>
+        <w:rPr>
+          <w:lang w:val="en-US"/>
+        </w:rPr>
+        <w:t>vesr-1(config-security-zone-pair-</w:t>
+      </w:r>
+      <w:proofErr w:type="gramStart"/>
+      <w:r>
+        <w:rPr>
+          <w:lang w:val="en-US"/>
+        </w:rPr>
+        <w:t>rule)#</w:t>
+      </w:r>
+      <w:proofErr w:type="gramEnd"/>
+      <w:r>
+        <w:rPr>
+          <w:lang w:val="en-US"/>
+        </w:rPr>
+        <w:t xml:space="preserve"> match destination-port object-group ssh</w:t>
+      </w:r>
+    </w:p>
+    <w:p>
+      <w:pPr>
+        <w:shd w:val="clear" w:color="auto" w:fill="D0CECE" w:themeFill="background2" w:themeFillShade="E6"/>
+        <w:rPr>
+          <w:lang w:val="en-US"/>
+        </w:rPr>
+      </w:pPr>
+      <w:r>
+        <w:rPr>
+          <w:lang w:val="en-US"/>
+        </w:rPr>
+        <w:t>vesr-1(config-security-zone-pair-</w:t>
+      </w:r>
+      <w:proofErr w:type="gramStart"/>
+      <w:r>
+        <w:rPr>
+          <w:lang w:val="en-US"/>
+        </w:rPr>
+        <w:t>rule)#</w:t>
+      </w:r>
+      <w:proofErr w:type="gramEnd"/>
+      <w:r>
+        <w:rPr>
+          <w:lang w:val="en-US"/>
+        </w:rPr>
+        <w:t xml:space="preserve"> enable</w:t>
+      </w:r>
+    </w:p>
+    <w:p>
+      <w:pPr>
+        <w:shd w:val="clear" w:color="auto" w:fill="D0CECE" w:themeFill="background2" w:themeFillShade="E6"/>
+        <w:rPr>
+          <w:lang w:val="en-US"/>
+        </w:rPr>
+      </w:pPr>
+      <w:r>
+        <w:rPr>
+          <w:lang w:val="en-US"/>
+        </w:rPr>
+        <w:t>vesr-1(config-security-zone-pair-</w:t>
+      </w:r>
+      <w:proofErr w:type="gramStart"/>
+      <w:r>
+        <w:rPr>
+          <w:lang w:val="en-US"/>
+        </w:rPr>
+        <w:t>rule)#</w:t>
+      </w:r>
+      <w:proofErr w:type="gramEnd"/>
+      <w:r>
+        <w:rPr>
+          <w:lang w:val="en-US"/>
+        </w:rPr>
+        <w:t xml:space="preserve"> exit</w:t>
+      </w:r>
+    </w:p>
+    <w:p>
+      <w:pPr>
+        <w:shd w:val="clear" w:color="auto" w:fill="D0CECE" w:themeFill="background2" w:themeFillShade="E6"/>
+        <w:rPr>
+          <w:lang w:val="en-US"/>
+        </w:rPr>
+      </w:pPr>
+      <w:r>
+        <w:rPr>
+          <w:lang w:val="en-US"/>
+        </w:rPr>
+        <w:t>vesr-1(config-security-zone-</w:t>
+      </w:r>
+      <w:proofErr w:type="gramStart"/>
+      <w:r>
+        <w:rPr>
+          <w:lang w:val="en-US"/>
+        </w:rPr>
+        <w:t>pair)#</w:t>
+      </w:r>
+      <w:proofErr w:type="gramEnd"/>
+      <w:r>
+        <w:rPr>
+          <w:lang w:val="en-US"/>
+        </w:rPr>
+        <w:t xml:space="preserve"> exit</w:t>
+      </w:r>
+    </w:p>
+    <w:p>
+      <w:pPr>
+        <w:shd w:val="clear" w:color="auto" w:fill="D0CECE" w:themeFill="background2" w:themeFillShade="E6"/>
+        <w:rPr>
+          <w:lang w:val="en-US"/>
+        </w:rPr>
+      </w:pPr>
+      <w:r>
+        <w:rPr>
+          <w:lang w:val="en-US"/>
+        </w:rPr>
+        <w:t>vesr-1(config)# do commit</w:t>
+      </w:r>
+    </w:p>
+    <w:p>
+      <w:pPr>
+        <w:shd w:val="clear" w:color="auto" w:fill="D0CECE" w:themeFill="background2" w:themeFillShade="E6"/>
+        <w:rPr>
+          <w:lang w:val="en-US"/>
+        </w:rPr>
+      </w:pPr>
+      <w:r>
+        <w:rPr>
+          <w:lang w:val="en-US"/>
+        </w:rPr>
+        <w:t>Configuration has been successfully applied and saved to flash. Commit timer started, changes will be reverted in 600 seconds.</w:t>
+      </w:r>
+    </w:p>
+    <w:p>
+      <w:pPr>
+        <w:shd w:val="clear" w:color="auto" w:fill="D0CECE" w:themeFill="background2" w:themeFillShade="E6"/>
+        <w:rPr>
+          <w:lang w:val="en-US"/>
+        </w:rPr>
+      </w:pPr>
+      <w:r>
+        <w:rPr>
+          <w:lang w:val="en-US"/>
+        </w:rPr>
+        <w:t xml:space="preserve">2025-05-30T14:18:41+00:00 %CLI-I-CRIT: user admin from </w:t>
+      </w:r>
+      <w:proofErr w:type="gramStart"/>
+      <w:r>
+        <w:rPr>
+          <w:lang w:val="en-US"/>
+        </w:rPr>
+        <w:t>console  input</w:t>
+      </w:r>
+      <w:proofErr w:type="gramEnd"/>
+      <w:r>
+        <w:rPr>
+          <w:lang w:val="en-US"/>
+        </w:rPr>
+        <w:t>: do commit</w:t>
+      </w:r>
+    </w:p>
+    <w:p>
+      <w:pPr>
+        <w:shd w:val="clear" w:color="auto" w:fill="D0CECE" w:themeFill="background2" w:themeFillShade="E6"/>
+        <w:rPr>
+          <w:lang w:val="en-US"/>
+        </w:rPr>
+      </w:pPr>
+      <w:r>
+        <w:rPr>
+          <w:lang w:val="en-US"/>
+        </w:rPr>
+        <w:t>vesr-1(config)# do confirm</w:t>
+      </w:r>
+    </w:p>
+    <w:p>
+      <w:pPr>
+        <w:shd w:val="clear" w:color="auto" w:fill="D0CECE" w:themeFill="background2" w:themeFillShade="E6"/>
+        <w:rPr>
+          <w:lang w:val="en-US"/>
+        </w:rPr>
+      </w:pPr>
+      <w:r>
+        <w:rPr>
+          <w:lang w:val="en-US"/>
+        </w:rPr>
+        <w:t>Configuration has been confirmed. Commit timer canceled.</w:t>
+      </w:r>
+    </w:p>
+    <w:p>
+      <w:pPr>
+        <w:shd w:val="clear" w:color="auto" w:fill="D0CECE" w:themeFill="background2" w:themeFillShade="E6"/>
+        <w:rPr>
+          <w:lang w:val="en-US"/>
+        </w:rPr>
+      </w:pPr>
+      <w:r>
+        <w:rPr>
+          <w:lang w:val="en-US"/>
+        </w:rPr>
+        <w:t xml:space="preserve">2025-05-30T14:18:46+00:00 %CLI-I-CRIT: user admin from </w:t>
+      </w:r>
+      <w:proofErr w:type="gramStart"/>
+      <w:r>
+        <w:rPr>
+          <w:lang w:val="en-US"/>
+        </w:rPr>
+        <w:t>console  input</w:t>
+      </w:r>
+      <w:proofErr w:type="gramEnd"/>
+      <w:r>
+        <w:rPr>
+          <w:lang w:val="en-US"/>
+        </w:rPr>
+        <w:t>: do confirm</w:t>
+      </w:r>
+    </w:p>
+    <w:p>
+      <w:pPr>
+        <w:shd w:val="clear" w:color="auto" w:fill="D0CECE" w:themeFill="background2" w:themeFillShade="E6"/>
+        <w:rPr>
+          <w:lang w:val="en-US"/>
+        </w:rPr>
+      </w:pPr>
+      <w:r>
+        <w:rPr>
+          <w:lang w:val="en-US"/>
+        </w:rPr>
+        <w:t>vesr-1(config)# do save</w:t>
+      </w:r>
+    </w:p>
+    <w:p>
+      <w:pPr>
+        <w:shd w:val="clear" w:color="auto" w:fill="D0CECE" w:themeFill="background2" w:themeFillShade="E6"/>
+        <w:rPr>
+          <w:lang w:val="en-US"/>
+        </w:rPr>
+      </w:pPr>
+      <w:r>
+        <w:rPr>
+          <w:lang w:val="en-US"/>
+        </w:rPr>
+        <w:t>Configuration has been successfully saved</w:t>
+      </w:r>
+    </w:p>
+    <w:p>
+      <w:pPr>
+        <w:shd w:val="clear" w:color="auto" w:fill="D0CECE" w:themeFill="background2" w:themeFillShade="E6"/>
+        <w:rPr>
+          <w:lang w:val="en-US"/>
+        </w:rPr>
+      </w:pPr>
+      <w:r>
+        <w:rPr>
+          <w:lang w:val="en-US"/>
+        </w:rPr>
+        <w:t>vesr-1(config)#</w:t>
+      </w:r>
+    </w:p>
+    <w:p>
+      <w:pPr>
         <w:rPr>
           <w:b/>
           <w:bCs/>
-        </w:rPr>
-        <w:t>209.100.1.100</w:t>
-      </w:r>
-      <w:r>
-        <w:t xml:space="preserve"> </w:t>
-      </w:r>
+          <w:lang w:val="en-US"/>
+        </w:rPr>
+      </w:pPr>
+      <w:bookmarkStart w:id="1" w:name="_Hlk199757266"/>
       <w:r>
         <w:rPr>
           <w:b/>
           <w:bCs/>
         </w:rPr>
-        <w:t>(rtr1)</w:t>
-      </w:r>
-      <w:r>
-        <w:t xml:space="preserve"> и </w:t>
+        <w:t>Проверяем</w:t>
       </w:r>
       <w:r>
         <w:rPr>
           <w:b/>
           <w:bCs/>
-        </w:rPr>
-        <w:t>209.100.1.200</w:t>
-      </w:r>
-      <w:r>
+          <w:lang w:val="en-US"/>
+        </w:rPr>
         <w:t xml:space="preserve"> </w:t>
       </w:r>
       <w:r>
@@ -1833,19 +4641,14 @@
           <w:b/>
           <w:bCs/>
         </w:rPr>
-        <w:t>(rtr2)</w:t>
-      </w:r>
-      <w:r>
-        <w:t xml:space="preserve"> подключаться к маршрутизатору с IP-адресом </w:t>
+        <w:t>доступ</w:t>
       </w:r>
       <w:r>
         <w:rPr>
           <w:b/>
           <w:bCs/>
-        </w:rPr>
-        <w:t>209.100.1.254</w:t>
-      </w:r>
-      <w:r>
+          <w:lang w:val="en-US"/>
+        </w:rPr>
         <w:t xml:space="preserve"> </w:t>
       </w:r>
       <w:r>
@@ -1853,1351 +4656,38 @@
           <w:b/>
           <w:bCs/>
         </w:rPr>
-        <w:t>(</w:t>
-      </w:r>
-      <w:proofErr w:type="spellStart"/>
+        <w:t>по</w:t>
+      </w:r>
       <w:r>
         <w:rPr>
           <w:b/>
           <w:bCs/>
-        </w:rPr>
-        <w:t>isp</w:t>
-      </w:r>
-      <w:proofErr w:type="spellEnd"/>
+          <w:lang w:val="en-US"/>
+        </w:rPr>
+        <w:t xml:space="preserve"> SSH </w:t>
+      </w:r>
       <w:r>
         <w:rPr>
           <w:b/>
           <w:bCs/>
         </w:rPr>
-        <w:t>)</w:t>
-      </w:r>
-      <w:r>
-        <w:t xml:space="preserve"> по протоколу SSH:</w:t>
-      </w:r>
-    </w:p>
-    <w:p>
-      <w:pPr>
-        <w:rPr>
-          <w:lang w:val="en-US"/>
-        </w:rPr>
-      </w:pPr>
-      <w:r>
-        <w:rPr>
-          <w:lang w:val="en-US"/>
-        </w:rPr>
-        <w:t>configure</w:t>
-      </w:r>
-    </w:p>
-    <w:p>
-      <w:pPr>
-        <w:rPr>
-          <w:lang w:val="en-US"/>
-        </w:rPr>
-      </w:pPr>
-      <w:r>
-        <w:rPr>
-          <w:lang w:val="en-US"/>
-        </w:rPr>
-        <w:t>object-group COMPANY</w:t>
-      </w:r>
-    </w:p>
-    <w:p>
-      <w:pPr>
-        <w:rPr>
-          <w:lang w:val="en-US"/>
-        </w:rPr>
-      </w:pPr>
-      <w:proofErr w:type="spellStart"/>
-      <w:r>
-        <w:rPr>
-          <w:lang w:val="en-US"/>
-        </w:rPr>
-        <w:t>ip</w:t>
-      </w:r>
-      <w:proofErr w:type="spellEnd"/>
-      <w:r>
-        <w:rPr>
-          <w:lang w:val="en-US"/>
-        </w:rPr>
-        <w:t xml:space="preserve"> address-range </w:t>
-      </w:r>
-      <w:proofErr w:type="gramStart"/>
-      <w:r>
-        <w:rPr>
-          <w:lang w:val="en-US"/>
-        </w:rPr>
-        <w:t>209.100.1.100  #</w:t>
-      </w:r>
-      <w:proofErr w:type="gramEnd"/>
-      <w:r>
-        <w:rPr>
-          <w:lang w:val="en-US"/>
-        </w:rPr>
-        <w:t xml:space="preserve"> IP-</w:t>
-      </w:r>
-      <w:r>
-        <w:t>адрес</w:t>
-      </w:r>
-      <w:r>
-        <w:rPr>
-          <w:lang w:val="en-US"/>
-        </w:rPr>
-        <w:t xml:space="preserve"> rtr1</w:t>
-      </w:r>
-    </w:p>
-    <w:p>
-      <w:pPr>
-        <w:rPr>
-          <w:lang w:val="en-US"/>
-        </w:rPr>
-      </w:pPr>
-      <w:proofErr w:type="spellStart"/>
-      <w:r>
-        <w:rPr>
-          <w:lang w:val="en-US"/>
-        </w:rPr>
-        <w:t>ip</w:t>
-      </w:r>
-      <w:proofErr w:type="spellEnd"/>
-      <w:r>
-        <w:rPr>
-          <w:lang w:val="en-US"/>
-        </w:rPr>
-        <w:t xml:space="preserve"> address-range </w:t>
-      </w:r>
-      <w:proofErr w:type="gramStart"/>
-      <w:r>
-        <w:rPr>
-          <w:lang w:val="en-US"/>
-        </w:rPr>
-        <w:t>209.100.1.200  #</w:t>
-      </w:r>
-      <w:proofErr w:type="gramEnd"/>
-      <w:r>
-        <w:rPr>
-          <w:lang w:val="en-US"/>
-        </w:rPr>
-        <w:t xml:space="preserve"> IP-</w:t>
-      </w:r>
-      <w:r>
-        <w:t>адрес</w:t>
-      </w:r>
-      <w:r>
-        <w:rPr>
-          <w:lang w:val="en-US"/>
-        </w:rPr>
-        <w:t xml:space="preserve"> rtr2</w:t>
-      </w:r>
-    </w:p>
-    <w:p>
-      <w:pPr>
-        <w:rPr>
-          <w:lang w:val="en-US"/>
-        </w:rPr>
-      </w:pPr>
-      <w:r>
-        <w:rPr>
-          <w:lang w:val="en-US"/>
-        </w:rPr>
-        <w:t>exit</w:t>
-      </w:r>
-    </w:p>
-    <w:p>
-      <w:pPr>
-        <w:rPr>
-          <w:lang w:val="en-US"/>
-        </w:rPr>
-      </w:pPr>
-      <w:r>
-        <w:rPr>
-          <w:lang w:val="en-US"/>
-        </w:rPr>
-        <w:t>object-group COMPANY_GATEWAY</w:t>
-      </w:r>
-    </w:p>
-    <w:p>
-      <w:pPr>
-        <w:rPr>
-          <w:lang w:val="en-US"/>
-        </w:rPr>
-      </w:pPr>
-      <w:proofErr w:type="spellStart"/>
-      <w:r>
-        <w:rPr>
-          <w:lang w:val="en-US"/>
-        </w:rPr>
-        <w:t>ip</w:t>
-      </w:r>
-      <w:proofErr w:type="spellEnd"/>
-      <w:r>
-        <w:rPr>
-          <w:lang w:val="en-US"/>
-        </w:rPr>
-        <w:t xml:space="preserve"> address-range </w:t>
-      </w:r>
-      <w:proofErr w:type="gramStart"/>
-      <w:r>
-        <w:rPr>
-          <w:lang w:val="en-US"/>
-        </w:rPr>
-        <w:t>209.100.1.254  #</w:t>
-      </w:r>
-      <w:proofErr w:type="gramEnd"/>
-      <w:r>
-        <w:rPr>
-          <w:lang w:val="en-US"/>
-        </w:rPr>
-        <w:t xml:space="preserve"> IP-</w:t>
-      </w:r>
-      <w:r>
-        <w:t>адрес</w:t>
-      </w:r>
-      <w:r>
-        <w:rPr>
-          <w:lang w:val="en-US"/>
-        </w:rPr>
-        <w:t xml:space="preserve"> isp - </w:t>
-      </w:r>
-      <w:r>
         <w:t>с</w:t>
       </w:r>
       <w:r>
-        <w:t>м</w:t>
-      </w:r>
-      <w:r>
-        <w:t>отрящий</w:t>
-      </w:r>
-      <w:r>
-        <w:rPr>
-          <w:lang w:val="en-US"/>
-        </w:rPr>
-        <w:t xml:space="preserve"> </w:t>
-      </w:r>
-      <w:r>
-        <w:t>в</w:t>
-      </w:r>
-      <w:r>
-        <w:rPr>
-          <w:lang w:val="en-US"/>
-        </w:rPr>
-        <w:t xml:space="preserve"> </w:t>
-      </w:r>
-      <w:r>
-        <w:t>сторону</w:t>
-      </w:r>
-      <w:r>
-        <w:rPr>
-          <w:lang w:val="en-US"/>
-        </w:rPr>
-        <w:t xml:space="preserve"> rtr1 </w:t>
-      </w:r>
-      <w:r>
-        <w:t>и</w:t>
-      </w:r>
-      <w:r>
-        <w:rPr>
-          <w:lang w:val="en-US"/>
-        </w:rPr>
-        <w:t xml:space="preserve"> rtr2</w:t>
-      </w:r>
-    </w:p>
-    <w:p>
-      <w:pPr>
-        <w:rPr>
-          <w:lang w:val="en-US"/>
-        </w:rPr>
-      </w:pPr>
-      <w:r>
-        <w:rPr>
-          <w:lang w:val="en-US"/>
-        </w:rPr>
-        <w:t>exit</w:t>
-      </w:r>
-    </w:p>
-    <w:p>
-      <w:pPr>
-        <w:rPr>
-          <w:lang w:val="en-US"/>
-        </w:rPr>
-      </w:pPr>
-      <w:r>
-        <w:rPr>
-          <w:lang w:val="en-US"/>
-        </w:rPr>
-        <w:t>Copy</w:t>
-      </w:r>
-    </w:p>
-    <w:p>
-      <w:pPr>
-        <w:rPr>
-          <w:lang w:val="en-US"/>
-        </w:rPr>
-      </w:pPr>
-      <w:r>
-        <w:rPr>
-          <w:lang w:val="en-US"/>
-        </w:rPr>
-        <w:t>do commit</w:t>
-      </w:r>
-    </w:p>
-    <w:p>
-      <w:pPr>
-        <w:rPr>
-          <w:lang w:val="en-US"/>
-        </w:rPr>
-      </w:pPr>
-      <w:r>
-        <w:rPr>
-          <w:lang w:val="en-US"/>
-        </w:rPr>
-        <w:t>do confirm</w:t>
-      </w:r>
-    </w:p>
-    <w:p>
-      <w:pPr>
-        <w:rPr>
-          <w:lang w:val="en-US"/>
-        </w:rPr>
-      </w:pPr>
-      <w:r>
-        <w:rPr>
-          <w:lang w:val="en-US"/>
-        </w:rPr>
-        <w:t>Copy</w:t>
-      </w:r>
-    </w:p>
-    <w:p>
-      <w:pPr>
-        <w:rPr>
-          <w:lang w:val="en-US"/>
-        </w:rPr>
-      </w:pPr>
-      <w:r>
-        <w:rPr>
-          <w:lang w:val="en-US"/>
-        </w:rPr>
-        <w:t>object-group service ssh</w:t>
-      </w:r>
-    </w:p>
-    <w:p>
-      <w:pPr>
-        <w:rPr>
-          <w:lang w:val="en-US"/>
-        </w:rPr>
-      </w:pPr>
-      <w:r>
-        <w:rPr>
-          <w:lang w:val="en-US"/>
-        </w:rPr>
-        <w:t>port-range 22</w:t>
-      </w:r>
-    </w:p>
-    <w:p>
-      <w:pPr>
-        <w:rPr>
-          <w:lang w:val="en-US"/>
-        </w:rPr>
-      </w:pPr>
-      <w:r>
-        <w:rPr>
-          <w:lang w:val="en-US"/>
-        </w:rPr>
-        <w:t>exit</w:t>
-      </w:r>
-    </w:p>
-    <w:p>
-      <w:pPr>
-        <w:rPr>
-          <w:lang w:val="en-US"/>
-        </w:rPr>
-      </w:pPr>
-      <w:r>
-        <w:rPr>
-          <w:lang w:val="en-US"/>
-        </w:rPr>
-        <w:t>Copy</w:t>
-      </w:r>
-    </w:p>
-    <w:p>
-      <w:pPr>
-        <w:rPr>
-          <w:lang w:val="en-US"/>
-        </w:rPr>
-      </w:pPr>
-      <w:r>
-        <w:rPr>
-          <w:lang w:val="en-US"/>
-        </w:rPr>
-        <w:t>do commit</w:t>
-      </w:r>
-    </w:p>
-    <w:p>
-      <w:r>
-        <w:rPr>
-          <w:lang w:val="en-US"/>
-        </w:rPr>
-        <w:t>do confirm</w:t>
-      </w:r>
-    </w:p>
-    <w:p>
-      <w:pPr>
-        <w:shd w:val="clear" w:color="auto" w:fill="D0CECE" w:themeFill="background2" w:themeFillShade="E6"/>
-        <w:rPr>
-          <w:lang w:val="en-US"/>
-        </w:rPr>
-      </w:pPr>
-      <w:r>
-        <w:rPr>
-          <w:lang w:val="en-US"/>
-        </w:rPr>
-        <w:t>vesr-1# config</w:t>
-      </w:r>
-    </w:p>
-    <w:p>
-      <w:pPr>
-        <w:shd w:val="clear" w:color="auto" w:fill="D0CECE" w:themeFill="background2" w:themeFillShade="E6"/>
-        <w:rPr>
-          <w:lang w:val="en-US"/>
-        </w:rPr>
-      </w:pPr>
-      <w:r>
-        <w:rPr>
-          <w:lang w:val="en-US"/>
-        </w:rPr>
-        <w:t>vesr-1(config)# object-group service ssh</w:t>
-      </w:r>
-    </w:p>
-    <w:p>
-      <w:pPr>
-        <w:shd w:val="clear" w:color="auto" w:fill="D0CECE" w:themeFill="background2" w:themeFillShade="E6"/>
-        <w:rPr>
-          <w:lang w:val="en-US"/>
-        </w:rPr>
-      </w:pPr>
-      <w:r>
-        <w:rPr>
-          <w:lang w:val="en-US"/>
-        </w:rPr>
-        <w:t>vesr-1(config-object-group-</w:t>
-      </w:r>
-      <w:proofErr w:type="gramStart"/>
-      <w:r>
-        <w:rPr>
-          <w:lang w:val="en-US"/>
-        </w:rPr>
-        <w:t>service)#</w:t>
-      </w:r>
-      <w:proofErr w:type="gramEnd"/>
-      <w:r>
-        <w:rPr>
-          <w:lang w:val="en-US"/>
-        </w:rPr>
-        <w:t xml:space="preserve"> port-range 22</w:t>
-      </w:r>
-    </w:p>
-    <w:p>
-      <w:pPr>
-        <w:shd w:val="clear" w:color="auto" w:fill="D0CECE" w:themeFill="background2" w:themeFillShade="E6"/>
-        <w:rPr>
-          <w:lang w:val="en-US"/>
-        </w:rPr>
-      </w:pPr>
-      <w:r>
-        <w:rPr>
-          <w:lang w:val="en-US"/>
-        </w:rPr>
-        <w:t>vesr-1(config-object-group-</w:t>
-      </w:r>
-      <w:proofErr w:type="gramStart"/>
-      <w:r>
-        <w:rPr>
-          <w:lang w:val="en-US"/>
-        </w:rPr>
-        <w:t>service)#</w:t>
-      </w:r>
-      <w:proofErr w:type="gramEnd"/>
-      <w:r>
-        <w:rPr>
-          <w:lang w:val="en-US"/>
-        </w:rPr>
-        <w:t xml:space="preserve"> exit</w:t>
-      </w:r>
-    </w:p>
-    <w:p>
-      <w:pPr>
-        <w:shd w:val="clear" w:color="auto" w:fill="D0CECE" w:themeFill="background2" w:themeFillShade="E6"/>
-        <w:rPr>
-          <w:lang w:val="en-US"/>
-        </w:rPr>
-      </w:pPr>
-      <w:r>
-        <w:rPr>
-          <w:lang w:val="en-US"/>
-        </w:rPr>
-        <w:t>vesr-1(config)# do commit</w:t>
-      </w:r>
-    </w:p>
-    <w:p>
-      <w:pPr>
-        <w:shd w:val="clear" w:color="auto" w:fill="D0CECE" w:themeFill="background2" w:themeFillShade="E6"/>
-        <w:rPr>
-          <w:lang w:val="en-US"/>
-        </w:rPr>
-      </w:pPr>
-      <w:r>
-        <w:rPr>
-          <w:lang w:val="en-US"/>
-        </w:rPr>
-        <w:t>Configuration has been successfully applied and saved to flash. Commit timer started, changes will be reverted in 600 seconds.</w:t>
-      </w:r>
-    </w:p>
-    <w:p>
-      <w:pPr>
-        <w:shd w:val="clear" w:color="auto" w:fill="D0CECE" w:themeFill="background2" w:themeFillShade="E6"/>
-        <w:rPr>
-          <w:lang w:val="en-US"/>
-        </w:rPr>
-      </w:pPr>
-      <w:r>
-        <w:rPr>
-          <w:lang w:val="en-US"/>
-        </w:rPr>
-        <w:t xml:space="preserve">2025-05-30T14:03:40+00:00 %CLI-I-CRIT: user admin from </w:t>
-      </w:r>
-      <w:proofErr w:type="gramStart"/>
-      <w:r>
-        <w:rPr>
-          <w:lang w:val="en-US"/>
-        </w:rPr>
-        <w:t>console  input</w:t>
-      </w:r>
-      <w:proofErr w:type="gramEnd"/>
-      <w:r>
-        <w:rPr>
-          <w:lang w:val="en-US"/>
-        </w:rPr>
-        <w:t>: do commit</w:t>
-      </w:r>
-    </w:p>
-    <w:p>
-      <w:pPr>
-        <w:shd w:val="clear" w:color="auto" w:fill="D0CECE" w:themeFill="background2" w:themeFillShade="E6"/>
-        <w:rPr>
-          <w:lang w:val="en-US"/>
-        </w:rPr>
-      </w:pPr>
-      <w:r>
-        <w:rPr>
-          <w:lang w:val="en-US"/>
-        </w:rPr>
-        <w:t>vesr-1(config)# do confirm</w:t>
-      </w:r>
-    </w:p>
-    <w:p>
-      <w:pPr>
-        <w:shd w:val="clear" w:color="auto" w:fill="D0CECE" w:themeFill="background2" w:themeFillShade="E6"/>
-        <w:rPr>
-          <w:lang w:val="en-US"/>
-        </w:rPr>
-      </w:pPr>
-      <w:r>
-        <w:rPr>
-          <w:lang w:val="en-US"/>
-        </w:rPr>
-        <w:t>Configuration has been confirmed. Commit timer canceled.</w:t>
-      </w:r>
-    </w:p>
-    <w:p>
-      <w:pPr>
-        <w:shd w:val="clear" w:color="auto" w:fill="D0CECE" w:themeFill="background2" w:themeFillShade="E6"/>
-        <w:rPr>
-          <w:lang w:val="en-US"/>
-        </w:rPr>
-      </w:pPr>
-      <w:r>
-        <w:rPr>
-          <w:lang w:val="en-US"/>
-        </w:rPr>
-        <w:t xml:space="preserve">2025-05-30T14:03:46+00:00 %CLI-I-CRIT: user admin from </w:t>
-      </w:r>
-      <w:proofErr w:type="gramStart"/>
-      <w:r>
-        <w:rPr>
-          <w:lang w:val="en-US"/>
-        </w:rPr>
-        <w:t>console  input</w:t>
-      </w:r>
-      <w:proofErr w:type="gramEnd"/>
-      <w:r>
-        <w:rPr>
-          <w:lang w:val="en-US"/>
-        </w:rPr>
-        <w:t>: do confirm</w:t>
-      </w:r>
-    </w:p>
-    <w:p>
-      <w:pPr>
-        <w:shd w:val="clear" w:color="auto" w:fill="D0CECE" w:themeFill="background2" w:themeFillShade="E6"/>
-      </w:pPr>
-      <w:r>
-        <w:t>vesr-1(</w:t>
-      </w:r>
-      <w:proofErr w:type="spellStart"/>
-      <w:r>
-        <w:t>config</w:t>
-      </w:r>
-      <w:proofErr w:type="spellEnd"/>
-      <w:r>
-        <w:t>)#</w:t>
-      </w:r>
-    </w:p>
-    <w:p/>
-    <w:p>
-      <w:pPr>
-        <w:rPr>
-          <w:lang w:val="en-US"/>
-        </w:rPr>
-      </w:pPr>
-      <w:r>
-        <w:rPr>
-          <w:lang w:val="en-US"/>
-        </w:rPr>
-        <w:t>security zone-pair trusted self</w:t>
-      </w:r>
-    </w:p>
-    <w:p>
-      <w:pPr>
-        <w:rPr>
-          <w:lang w:val="en-US"/>
-        </w:rPr>
-      </w:pPr>
-      <w:r>
-        <w:rPr>
-          <w:lang w:val="en-US"/>
-        </w:rPr>
-        <w:t>rule 3</w:t>
-      </w:r>
-    </w:p>
-    <w:p>
-      <w:pPr>
-        <w:rPr>
-          <w:lang w:val="en-US"/>
-        </w:rPr>
-      </w:pPr>
-      <w:r>
-        <w:rPr>
-          <w:lang w:val="en-US"/>
-        </w:rPr>
-        <w:t>action permit</w:t>
-      </w:r>
-    </w:p>
-    <w:p>
-      <w:pPr>
-        <w:rPr>
-          <w:lang w:val="en-US"/>
-        </w:rPr>
-      </w:pPr>
-      <w:r>
-        <w:rPr>
-          <w:lang w:val="en-US"/>
-        </w:rPr>
-        <w:t xml:space="preserve">match protocol </w:t>
-      </w:r>
-      <w:proofErr w:type="spellStart"/>
-      <w:r>
-        <w:rPr>
-          <w:lang w:val="en-US"/>
-        </w:rPr>
-        <w:t>tcp</w:t>
-      </w:r>
-      <w:proofErr w:type="spellEnd"/>
-    </w:p>
-    <w:p>
-      <w:pPr>
-        <w:rPr>
-          <w:lang w:val="en-US"/>
-        </w:rPr>
-      </w:pPr>
-      <w:r>
-        <w:rPr>
-          <w:lang w:val="en-US"/>
-        </w:rPr>
-        <w:t>match source-address COMPANY</w:t>
-      </w:r>
-    </w:p>
-    <w:p>
-      <w:pPr>
-        <w:rPr>
-          <w:lang w:val="en-US"/>
-        </w:rPr>
-      </w:pPr>
-      <w:r>
-        <w:rPr>
-          <w:lang w:val="en-US"/>
-        </w:rPr>
-        <w:t>match destination-address COMPANY_GATEWAY</w:t>
-      </w:r>
-    </w:p>
-    <w:p>
-      <w:pPr>
-        <w:rPr>
-          <w:lang w:val="en-US"/>
-        </w:rPr>
-      </w:pPr>
-      <w:r>
-        <w:rPr>
-          <w:lang w:val="en-US"/>
-        </w:rPr>
-        <w:t>match source-port any</w:t>
-      </w:r>
-    </w:p>
-    <w:p>
-      <w:pPr>
-        <w:rPr>
-          <w:lang w:val="en-US"/>
-        </w:rPr>
-      </w:pPr>
-      <w:r>
-        <w:rPr>
-          <w:lang w:val="en-US"/>
-        </w:rPr>
-        <w:t>match destination-port ssh</w:t>
-      </w:r>
-    </w:p>
-    <w:p>
-      <w:pPr>
-        <w:rPr>
-          <w:lang w:val="en-US"/>
-        </w:rPr>
-      </w:pPr>
-      <w:r>
-        <w:rPr>
-          <w:lang w:val="en-US"/>
-        </w:rPr>
-        <w:t>enable</w:t>
-      </w:r>
-    </w:p>
-    <w:p>
-      <w:pPr>
-        <w:rPr>
-          <w:lang w:val="en-US"/>
-        </w:rPr>
-      </w:pPr>
-      <w:r>
-        <w:rPr>
-          <w:lang w:val="en-US"/>
-        </w:rPr>
-        <w:t>exit</w:t>
-      </w:r>
-    </w:p>
-    <w:p>
-      <w:pPr>
-        <w:rPr>
-          <w:lang w:val="en-US"/>
-        </w:rPr>
-      </w:pPr>
-      <w:r>
-        <w:rPr>
-          <w:lang w:val="en-US"/>
-        </w:rPr>
-        <w:t>exit</w:t>
-      </w:r>
-    </w:p>
-    <w:p>
-      <w:pPr>
-        <w:rPr>
-          <w:lang w:val="en-US"/>
-        </w:rPr>
-      </w:pPr>
-      <w:r>
-        <w:rPr>
-          <w:lang w:val="en-US"/>
-        </w:rPr>
-        <w:t>do commit</w:t>
-      </w:r>
-    </w:p>
-    <w:p>
-      <w:pPr>
-        <w:rPr>
-          <w:lang w:val="en-US"/>
-        </w:rPr>
-      </w:pPr>
-      <w:r>
-        <w:rPr>
-          <w:lang w:val="en-US"/>
-        </w:rPr>
-        <w:t>do confirm</w:t>
-      </w:r>
-    </w:p>
-    <w:p>
-      <w:pPr>
-        <w:shd w:val="clear" w:color="auto" w:fill="D0CECE" w:themeFill="background2" w:themeFillShade="E6"/>
-        <w:rPr>
-          <w:lang w:val="en-US"/>
-        </w:rPr>
-      </w:pPr>
-      <w:r>
-        <w:rPr>
-          <w:lang w:val="en-US"/>
-        </w:rPr>
-        <w:t>vesr-1(config)# security zone-pair trusted self</w:t>
-      </w:r>
-    </w:p>
-    <w:p>
-      <w:pPr>
-        <w:shd w:val="clear" w:color="auto" w:fill="D0CECE" w:themeFill="background2" w:themeFillShade="E6"/>
-        <w:rPr>
-          <w:lang w:val="en-US"/>
-        </w:rPr>
-      </w:pPr>
-      <w:r>
-        <w:rPr>
-          <w:lang w:val="en-US"/>
-        </w:rPr>
-        <w:t>vesr-1(config-security-zone-</w:t>
-      </w:r>
-      <w:proofErr w:type="gramStart"/>
-      <w:r>
-        <w:rPr>
-          <w:lang w:val="en-US"/>
-        </w:rPr>
-        <w:t>pair)#</w:t>
-      </w:r>
-      <w:proofErr w:type="gramEnd"/>
-      <w:r>
-        <w:rPr>
-          <w:lang w:val="en-US"/>
-        </w:rPr>
-        <w:t xml:space="preserve"> rule 3</w:t>
-      </w:r>
-    </w:p>
-    <w:p>
-      <w:pPr>
-        <w:shd w:val="clear" w:color="auto" w:fill="D0CECE" w:themeFill="background2" w:themeFillShade="E6"/>
-        <w:rPr>
-          <w:lang w:val="en-US"/>
-        </w:rPr>
-      </w:pPr>
-      <w:r>
-        <w:rPr>
-          <w:lang w:val="en-US"/>
-        </w:rPr>
-        <w:t>vesr-1(config-security-zone-pair-</w:t>
-      </w:r>
-      <w:proofErr w:type="gramStart"/>
-      <w:r>
-        <w:rPr>
-          <w:lang w:val="en-US"/>
-        </w:rPr>
-        <w:t>rule)#</w:t>
-      </w:r>
-      <w:proofErr w:type="gramEnd"/>
-      <w:r>
-        <w:rPr>
-          <w:lang w:val="en-US"/>
-        </w:rPr>
-        <w:t xml:space="preserve"> action permit</w:t>
-      </w:r>
-    </w:p>
-    <w:p>
-      <w:pPr>
-        <w:shd w:val="clear" w:color="auto" w:fill="D0CECE" w:themeFill="background2" w:themeFillShade="E6"/>
-        <w:rPr>
-          <w:lang w:val="en-US"/>
-        </w:rPr>
-      </w:pPr>
-      <w:r>
-        <w:rPr>
-          <w:lang w:val="en-US"/>
-        </w:rPr>
-        <w:t>vesr-1(config-security-zone-pair-</w:t>
-      </w:r>
-      <w:proofErr w:type="gramStart"/>
-      <w:r>
-        <w:rPr>
-          <w:lang w:val="en-US"/>
-        </w:rPr>
-        <w:t>rule)#</w:t>
-      </w:r>
-      <w:proofErr w:type="gramEnd"/>
-      <w:r>
-        <w:rPr>
-          <w:lang w:val="en-US"/>
-        </w:rPr>
-        <w:t xml:space="preserve"> match protocol </w:t>
-      </w:r>
-      <w:proofErr w:type="spellStart"/>
-      <w:r>
-        <w:rPr>
-          <w:lang w:val="en-US"/>
-        </w:rPr>
-        <w:t>tcp</w:t>
-      </w:r>
-      <w:proofErr w:type="spellEnd"/>
-    </w:p>
-    <w:p>
-      <w:pPr>
-        <w:shd w:val="clear" w:color="auto" w:fill="D0CECE" w:themeFill="background2" w:themeFillShade="E6"/>
-        <w:rPr>
-          <w:lang w:val="en-US"/>
-        </w:rPr>
-      </w:pPr>
-      <w:r>
-        <w:rPr>
-          <w:lang w:val="en-US"/>
-        </w:rPr>
-        <w:t>vesr-1(config-security-zone-pair-</w:t>
-      </w:r>
-      <w:proofErr w:type="gramStart"/>
-      <w:r>
-        <w:rPr>
-          <w:lang w:val="en-US"/>
-        </w:rPr>
-        <w:t>rule)#</w:t>
-      </w:r>
-      <w:proofErr w:type="gramEnd"/>
-      <w:r>
-        <w:rPr>
-          <w:lang w:val="en-US"/>
-        </w:rPr>
-        <w:t xml:space="preserve"> match source-address object-group LAN</w:t>
-      </w:r>
-      <w:r>
-        <w:rPr>
-          <w:lang w:val="en-US"/>
-        </w:rPr>
-        <w:t>_GATEWAY</w:t>
-      </w:r>
-    </w:p>
-    <w:p>
-      <w:pPr>
-        <w:shd w:val="clear" w:color="auto" w:fill="D0CECE" w:themeFill="background2" w:themeFillShade="E6"/>
-        <w:rPr>
-          <w:lang w:val="en-US"/>
-        </w:rPr>
-      </w:pPr>
-      <w:r>
-        <w:rPr>
-          <w:lang w:val="en-US"/>
-        </w:rPr>
-        <w:t>vesr-1(config-security-zone-pair-</w:t>
-      </w:r>
-      <w:proofErr w:type="gramStart"/>
-      <w:r>
-        <w:rPr>
-          <w:lang w:val="en-US"/>
-        </w:rPr>
-        <w:t>rule)#</w:t>
-      </w:r>
-      <w:proofErr w:type="gramEnd"/>
-      <w:r>
-        <w:rPr>
-          <w:lang w:val="en-US"/>
-        </w:rPr>
-        <w:t xml:space="preserve"> match destination-address object-group LAN</w:t>
-      </w:r>
-    </w:p>
-    <w:p>
-      <w:pPr>
-        <w:shd w:val="clear" w:color="auto" w:fill="D0CECE" w:themeFill="background2" w:themeFillShade="E6"/>
-        <w:rPr>
-          <w:lang w:val="en-US"/>
-        </w:rPr>
-      </w:pPr>
-      <w:r>
-        <w:rPr>
-          <w:lang w:val="en-US"/>
-        </w:rPr>
-        <w:t>vesr-1(config-security-zone-pair-</w:t>
-      </w:r>
-      <w:proofErr w:type="gramStart"/>
-      <w:r>
-        <w:rPr>
-          <w:lang w:val="en-US"/>
-        </w:rPr>
-        <w:t>rule)#</w:t>
-      </w:r>
-      <w:proofErr w:type="gramEnd"/>
-      <w:r>
-        <w:rPr>
-          <w:lang w:val="en-US"/>
-        </w:rPr>
-        <w:t xml:space="preserve"> match source-port any</w:t>
-      </w:r>
-    </w:p>
-    <w:p>
-      <w:pPr>
-        <w:shd w:val="clear" w:color="auto" w:fill="D0CECE" w:themeFill="background2" w:themeFillShade="E6"/>
-        <w:rPr>
-          <w:lang w:val="en-US"/>
-        </w:rPr>
-      </w:pPr>
-      <w:r>
-        <w:rPr>
-          <w:lang w:val="en-US"/>
-        </w:rPr>
-        <w:t>vesr-1(config-security-zone-pair-</w:t>
-      </w:r>
-      <w:proofErr w:type="gramStart"/>
-      <w:r>
-        <w:rPr>
-          <w:lang w:val="en-US"/>
-        </w:rPr>
-        <w:t>rule)#</w:t>
-      </w:r>
-      <w:proofErr w:type="gramEnd"/>
-      <w:r>
-        <w:rPr>
-          <w:lang w:val="en-US"/>
-        </w:rPr>
-        <w:t xml:space="preserve"> match destination-</w:t>
-      </w:r>
-      <w:proofErr w:type="gramStart"/>
-      <w:r>
-        <w:rPr>
-          <w:lang w:val="en-US"/>
-        </w:rPr>
-        <w:t>port  any</w:t>
-      </w:r>
-      <w:proofErr w:type="gramEnd"/>
-    </w:p>
-    <w:p>
-      <w:pPr>
-        <w:shd w:val="clear" w:color="auto" w:fill="D0CECE" w:themeFill="background2" w:themeFillShade="E6"/>
-        <w:rPr>
-          <w:lang w:val="en-US"/>
-        </w:rPr>
-      </w:pPr>
-      <w:r>
-        <w:rPr>
-          <w:lang w:val="en-US"/>
-        </w:rPr>
-        <w:t xml:space="preserve">           Check match any TCP/UDP port</w:t>
-      </w:r>
-    </w:p>
-    <w:p>
-      <w:pPr>
-        <w:shd w:val="clear" w:color="auto" w:fill="D0CECE" w:themeFill="background2" w:themeFillShade="E6"/>
-        <w:rPr>
-          <w:lang w:val="en-US"/>
-        </w:rPr>
-      </w:pPr>
-      <w:r>
-        <w:rPr>
-          <w:lang w:val="en-US"/>
-        </w:rPr>
-        <w:t xml:space="preserve">  object-</w:t>
-      </w:r>
-      <w:proofErr w:type="gramStart"/>
-      <w:r>
-        <w:rPr>
-          <w:lang w:val="en-US"/>
-        </w:rPr>
-        <w:t>group  Check</w:t>
-      </w:r>
-      <w:proofErr w:type="gramEnd"/>
-      <w:r>
-        <w:rPr>
-          <w:lang w:val="en-US"/>
-        </w:rPr>
-        <w:t xml:space="preserve"> match by object group</w:t>
-      </w:r>
-    </w:p>
-    <w:p>
-      <w:pPr>
-        <w:shd w:val="clear" w:color="auto" w:fill="D0CECE" w:themeFill="background2" w:themeFillShade="E6"/>
-        <w:rPr>
-          <w:lang w:val="en-US"/>
-        </w:rPr>
-      </w:pPr>
-      <w:r>
-        <w:rPr>
-          <w:lang w:val="en-US"/>
-        </w:rPr>
-        <w:t xml:space="preserve">  port-range    Check match by port range</w:t>
-      </w:r>
-    </w:p>
-    <w:p>
-      <w:pPr>
-        <w:shd w:val="clear" w:color="auto" w:fill="D0CECE" w:themeFill="background2" w:themeFillShade="E6"/>
-        <w:rPr>
-          <w:lang w:val="en-US"/>
-        </w:rPr>
-      </w:pPr>
-      <w:r>
-        <w:rPr>
-          <w:lang w:val="en-US"/>
-        </w:rPr>
-        <w:t>vesr-1(config-security-zone-pair-</w:t>
-      </w:r>
-      <w:proofErr w:type="gramStart"/>
-      <w:r>
-        <w:rPr>
-          <w:lang w:val="en-US"/>
-        </w:rPr>
-        <w:t>rule)#</w:t>
-      </w:r>
-      <w:proofErr w:type="gramEnd"/>
-      <w:r>
-        <w:rPr>
-          <w:lang w:val="en-US"/>
-        </w:rPr>
-        <w:t xml:space="preserve"> match destination-port object-group ssh</w:t>
-      </w:r>
-    </w:p>
-    <w:p>
-      <w:pPr>
-        <w:shd w:val="clear" w:color="auto" w:fill="D0CECE" w:themeFill="background2" w:themeFillShade="E6"/>
-        <w:rPr>
-          <w:lang w:val="en-US"/>
-        </w:rPr>
-      </w:pPr>
-      <w:r>
-        <w:rPr>
-          <w:lang w:val="en-US"/>
-        </w:rPr>
-        <w:t>vesr-1(config-security-zone-pair-</w:t>
-      </w:r>
-      <w:proofErr w:type="gramStart"/>
-      <w:r>
-        <w:rPr>
-          <w:lang w:val="en-US"/>
-        </w:rPr>
-        <w:t>rule)#</w:t>
-      </w:r>
-      <w:proofErr w:type="gramEnd"/>
-      <w:r>
-        <w:rPr>
-          <w:lang w:val="en-US"/>
-        </w:rPr>
-        <w:t xml:space="preserve"> enable</w:t>
-      </w:r>
-    </w:p>
-    <w:p>
-      <w:pPr>
-        <w:shd w:val="clear" w:color="auto" w:fill="D0CECE" w:themeFill="background2" w:themeFillShade="E6"/>
-        <w:rPr>
-          <w:lang w:val="en-US"/>
-        </w:rPr>
-      </w:pPr>
-      <w:r>
-        <w:rPr>
-          <w:lang w:val="en-US"/>
-        </w:rPr>
-        <w:t>vesr-1(config-security-zone-pair-</w:t>
-      </w:r>
-      <w:proofErr w:type="gramStart"/>
-      <w:r>
-        <w:rPr>
-          <w:lang w:val="en-US"/>
-        </w:rPr>
-        <w:t>rule)#</w:t>
-      </w:r>
-      <w:proofErr w:type="gramEnd"/>
-      <w:r>
-        <w:rPr>
-          <w:lang w:val="en-US"/>
-        </w:rPr>
-        <w:t xml:space="preserve"> exit</w:t>
-      </w:r>
-    </w:p>
-    <w:p>
-      <w:pPr>
-        <w:shd w:val="clear" w:color="auto" w:fill="D0CECE" w:themeFill="background2" w:themeFillShade="E6"/>
-        <w:rPr>
-          <w:lang w:val="en-US"/>
-        </w:rPr>
-      </w:pPr>
-      <w:r>
-        <w:rPr>
-          <w:lang w:val="en-US"/>
-        </w:rPr>
-        <w:t>vesr-1(config-security-zone-</w:t>
-      </w:r>
-      <w:proofErr w:type="gramStart"/>
-      <w:r>
-        <w:rPr>
-          <w:lang w:val="en-US"/>
-        </w:rPr>
-        <w:t>pair)#</w:t>
-      </w:r>
-      <w:proofErr w:type="gramEnd"/>
-      <w:r>
-        <w:rPr>
-          <w:lang w:val="en-US"/>
-        </w:rPr>
-        <w:t xml:space="preserve"> exit</w:t>
-      </w:r>
-    </w:p>
-    <w:p>
-      <w:pPr>
-        <w:shd w:val="clear" w:color="auto" w:fill="D0CECE" w:themeFill="background2" w:themeFillShade="E6"/>
-        <w:rPr>
-          <w:lang w:val="en-US"/>
-        </w:rPr>
-      </w:pPr>
-      <w:r>
-        <w:rPr>
-          <w:lang w:val="en-US"/>
-        </w:rPr>
-        <w:t>vesr-1(config)# do commit</w:t>
-      </w:r>
-    </w:p>
-    <w:p>
-      <w:pPr>
-        <w:shd w:val="clear" w:color="auto" w:fill="D0CECE" w:themeFill="background2" w:themeFillShade="E6"/>
-        <w:rPr>
-          <w:lang w:val="en-US"/>
-        </w:rPr>
-      </w:pPr>
-      <w:r>
-        <w:rPr>
-          <w:lang w:val="en-US"/>
-        </w:rPr>
-        <w:t>Configuration has been successfully applied and saved to flash. Commit timer started, changes will be reverted in 600 seconds.</w:t>
-      </w:r>
-    </w:p>
-    <w:p>
-      <w:pPr>
-        <w:shd w:val="clear" w:color="auto" w:fill="D0CECE" w:themeFill="background2" w:themeFillShade="E6"/>
-        <w:rPr>
-          <w:lang w:val="en-US"/>
-        </w:rPr>
-      </w:pPr>
-      <w:r>
-        <w:rPr>
-          <w:lang w:val="en-US"/>
-        </w:rPr>
-        <w:t xml:space="preserve">2025-05-30T14:18:41+00:00 %CLI-I-CRIT: user admin from </w:t>
-      </w:r>
-      <w:proofErr w:type="gramStart"/>
-      <w:r>
-        <w:rPr>
-          <w:lang w:val="en-US"/>
-        </w:rPr>
-        <w:t>console  input</w:t>
-      </w:r>
-      <w:proofErr w:type="gramEnd"/>
-      <w:r>
-        <w:rPr>
-          <w:lang w:val="en-US"/>
-        </w:rPr>
-        <w:t>: do commit</w:t>
-      </w:r>
-    </w:p>
-    <w:p>
-      <w:pPr>
-        <w:shd w:val="clear" w:color="auto" w:fill="D0CECE" w:themeFill="background2" w:themeFillShade="E6"/>
-        <w:rPr>
-          <w:lang w:val="en-US"/>
-        </w:rPr>
-      </w:pPr>
-      <w:r>
-        <w:rPr>
-          <w:lang w:val="en-US"/>
-        </w:rPr>
-        <w:t>vesr-1(config)# do confirm</w:t>
-      </w:r>
-    </w:p>
-    <w:p>
-      <w:pPr>
-        <w:shd w:val="clear" w:color="auto" w:fill="D0CECE" w:themeFill="background2" w:themeFillShade="E6"/>
-        <w:rPr>
-          <w:lang w:val="en-US"/>
-        </w:rPr>
-      </w:pPr>
-      <w:r>
-        <w:rPr>
-          <w:lang w:val="en-US"/>
-        </w:rPr>
-        <w:t>Configuration has been confirmed. Commit timer canceled.</w:t>
-      </w:r>
-    </w:p>
-    <w:p>
-      <w:pPr>
-        <w:shd w:val="clear" w:color="auto" w:fill="D0CECE" w:themeFill="background2" w:themeFillShade="E6"/>
-        <w:rPr>
-          <w:lang w:val="en-US"/>
-        </w:rPr>
-      </w:pPr>
-      <w:r>
-        <w:rPr>
-          <w:lang w:val="en-US"/>
-        </w:rPr>
-        <w:t xml:space="preserve">2025-05-30T14:18:46+00:00 %CLI-I-CRIT: user admin from </w:t>
-      </w:r>
-      <w:proofErr w:type="gramStart"/>
-      <w:r>
-        <w:rPr>
-          <w:lang w:val="en-US"/>
-        </w:rPr>
-        <w:t>console  input</w:t>
-      </w:r>
-      <w:proofErr w:type="gramEnd"/>
-      <w:r>
-        <w:rPr>
-          <w:lang w:val="en-US"/>
-        </w:rPr>
-        <w:t>: do confirm</w:t>
-      </w:r>
-    </w:p>
-    <w:p>
-      <w:pPr>
-        <w:shd w:val="clear" w:color="auto" w:fill="D0CECE" w:themeFill="background2" w:themeFillShade="E6"/>
-        <w:rPr>
-          <w:lang w:val="en-US"/>
-        </w:rPr>
-      </w:pPr>
-      <w:r>
-        <w:rPr>
-          <w:lang w:val="en-US"/>
-        </w:rPr>
-        <w:t>vesr-1(config)# do save</w:t>
-      </w:r>
-    </w:p>
-    <w:p>
-      <w:pPr>
-        <w:shd w:val="clear" w:color="auto" w:fill="D0CECE" w:themeFill="background2" w:themeFillShade="E6"/>
-        <w:rPr>
-          <w:lang w:val="en-US"/>
-        </w:rPr>
-      </w:pPr>
-      <w:r>
-        <w:rPr>
-          <w:lang w:val="en-US"/>
-        </w:rPr>
-        <w:t>Configuration has been successfully saved</w:t>
-      </w:r>
-    </w:p>
-    <w:p>
-      <w:pPr>
-        <w:shd w:val="clear" w:color="auto" w:fill="D0CECE" w:themeFill="background2" w:themeFillShade="E6"/>
-      </w:pPr>
-      <w:r>
-        <w:t>vesr-1(</w:t>
-      </w:r>
-      <w:proofErr w:type="spellStart"/>
-      <w:r>
-        <w:t>config</w:t>
-      </w:r>
-      <w:proofErr w:type="spellEnd"/>
-      <w:r>
-        <w:t>)#</w:t>
-      </w:r>
-    </w:p>
-    <w:p>
-      <w:pPr>
         <w:rPr>
           <w:b/>
           <w:bCs/>
-        </w:rPr>
-      </w:pPr>
+          <w:lang w:val="en-US"/>
+        </w:rPr>
+        <w:t xml:space="preserve"> </w:t>
+      </w:r>
       <w:r>
         <w:rPr>
           <w:b/>
           <w:bCs/>
-        </w:rPr>
-        <w:t xml:space="preserve">Проверяем доступ по SSH с </w:t>
+          <w:lang w:val="en-US"/>
+        </w:rPr>
+        <w:t>MINI</w:t>
       </w:r>
       <w:r>
         <w:rPr>
@@ -3205,14 +4695,15 @@
           <w:bCs/>
           <w:lang w:val="en-US"/>
         </w:rPr>
-        <w:t>MINI</w:t>
+        <w:t xml:space="preserve"> </w:t>
       </w:r>
       <w:r>
         <w:rPr>
           <w:b/>
           <w:bCs/>
-        </w:rPr>
-        <w:t xml:space="preserve"> </w:t>
+          <w:lang w:val="en-US"/>
+        </w:rPr>
+        <w:t>Core</w:t>
       </w:r>
       <w:r>
         <w:rPr>
@@ -3220,14 +4711,15 @@
           <w:bCs/>
           <w:lang w:val="en-US"/>
         </w:rPr>
-        <w:t>Core</w:t>
+        <w:t xml:space="preserve"> </w:t>
       </w:r>
       <w:r>
         <w:rPr>
           <w:b/>
           <w:bCs/>
-        </w:rPr>
-        <w:t xml:space="preserve"> </w:t>
+          <w:lang w:val="en-US"/>
+        </w:rPr>
+        <w:t>Linux</w:t>
       </w:r>
       <w:r>
         <w:rPr>
@@ -3235,13 +4727,309 @@
           <w:bCs/>
           <w:lang w:val="en-US"/>
         </w:rPr>
-        <w:t>Linux</w:t>
-      </w:r>
+        <w:t>:</w:t>
+      </w:r>
+    </w:p>
+    <w:bookmarkEnd w:id="1"/>
+    <w:p>
+      <w:pPr>
+        <w:shd w:val="clear" w:color="auto" w:fill="D0CECE" w:themeFill="background2" w:themeFillShade="E6"/>
+        <w:rPr>
+          <w:lang w:val="en-US"/>
+        </w:rPr>
+      </w:pPr>
+      <w:r>
+        <w:rPr>
+          <w:lang w:val="en-US"/>
+        </w:rPr>
+        <w:t>gns3@</w:t>
+      </w:r>
+      <w:proofErr w:type="gramStart"/>
+      <w:r>
+        <w:rPr>
+          <w:lang w:val="en-US"/>
+        </w:rPr>
+        <w:t>box:~</w:t>
+      </w:r>
+      <w:proofErr w:type="gramEnd"/>
+      <w:r>
+        <w:rPr>
+          <w:lang w:val="en-US"/>
+        </w:rPr>
+        <w:t>$ ssh admin@172.16.1.1</w:t>
+      </w:r>
+    </w:p>
+    <w:p>
+      <w:pPr>
+        <w:shd w:val="clear" w:color="auto" w:fill="D0CECE" w:themeFill="background2" w:themeFillShade="E6"/>
+        <w:rPr>
+          <w:lang w:val="en-US"/>
+        </w:rPr>
+      </w:pPr>
+      <w:r>
+        <w:rPr>
+          <w:lang w:val="en-US"/>
+        </w:rPr>
+        <w:t>The authenticity of host '172.16.1.1 (172.16.1.1)' can't be established.</w:t>
+      </w:r>
+    </w:p>
+    <w:p>
+      <w:pPr>
+        <w:shd w:val="clear" w:color="auto" w:fill="D0CECE" w:themeFill="background2" w:themeFillShade="E6"/>
+        <w:rPr>
+          <w:lang w:val="en-US"/>
+        </w:rPr>
+      </w:pPr>
+      <w:r>
+        <w:rPr>
+          <w:lang w:val="en-US"/>
+        </w:rPr>
+        <w:t>ECDSA key fingerprint is a</w:t>
+      </w:r>
+      <w:proofErr w:type="gramStart"/>
+      <w:r>
+        <w:rPr>
+          <w:lang w:val="en-US"/>
+        </w:rPr>
+        <w:t>3:bc</w:t>
+      </w:r>
+      <w:proofErr w:type="gramEnd"/>
+      <w:r>
+        <w:rPr>
+          <w:lang w:val="en-US"/>
+        </w:rPr>
+        <w:t>:d</w:t>
+      </w:r>
+      <w:proofErr w:type="gramStart"/>
+      <w:r>
+        <w:rPr>
+          <w:lang w:val="en-US"/>
+        </w:rPr>
+        <w:t>0:72:71:e3:f7:50:58:43:39:77</w:t>
+      </w:r>
+      <w:proofErr w:type="gramEnd"/>
+      <w:r>
+        <w:rPr>
+          <w:lang w:val="en-US"/>
+        </w:rPr>
+        <w:t>:c3:2</w:t>
+      </w:r>
+      <w:proofErr w:type="gramStart"/>
+      <w:r>
+        <w:rPr>
+          <w:lang w:val="en-US"/>
+        </w:rPr>
+        <w:t>c:f</w:t>
+      </w:r>
+      <w:proofErr w:type="gramEnd"/>
+      <w:r>
+        <w:rPr>
+          <w:lang w:val="en-US"/>
+        </w:rPr>
+        <w:t>5:95.</w:t>
+      </w:r>
+    </w:p>
+    <w:p>
+      <w:pPr>
+        <w:shd w:val="clear" w:color="auto" w:fill="D0CECE" w:themeFill="background2" w:themeFillShade="E6"/>
+        <w:rPr>
+          <w:lang w:val="en-US"/>
+        </w:rPr>
+      </w:pPr>
+      <w:r>
+        <w:rPr>
+          <w:lang w:val="en-US"/>
+        </w:rPr>
+        <w:t>Are you sure you want to continue connecting (yes/no)? yes</w:t>
+      </w:r>
+    </w:p>
+    <w:p>
+      <w:pPr>
+        <w:shd w:val="clear" w:color="auto" w:fill="D0CECE" w:themeFill="background2" w:themeFillShade="E6"/>
+        <w:rPr>
+          <w:lang w:val="en-US"/>
+        </w:rPr>
+      </w:pPr>
+      <w:r>
+        <w:rPr>
+          <w:lang w:val="en-US"/>
+        </w:rPr>
+        <w:t>Warning: Permanently added '172.16.1.1' (ECDSA) to the list of known hosts.</w:t>
+      </w:r>
+    </w:p>
+    <w:p>
+      <w:pPr>
+        <w:shd w:val="clear" w:color="auto" w:fill="D0CECE" w:themeFill="background2" w:themeFillShade="E6"/>
+        <w:rPr>
+          <w:lang w:val="en-US"/>
+        </w:rPr>
+      </w:pPr>
+      <w:r>
+        <w:rPr>
+          <w:lang w:val="en-US"/>
+        </w:rPr>
+        <w:t>admin@172.16.1.1's password:</w:t>
+      </w:r>
+    </w:p>
+    <w:p>
+      <w:pPr>
+        <w:shd w:val="clear" w:color="auto" w:fill="D0CECE" w:themeFill="background2" w:themeFillShade="E6"/>
+        <w:rPr>
+          <w:lang w:val="en-US"/>
+        </w:rPr>
+      </w:pPr>
+      <w:r>
+        <w:rPr>
+          <w:lang w:val="en-US"/>
+        </w:rPr>
+        <w:t>********************************************</w:t>
+      </w:r>
+    </w:p>
+    <w:p>
+      <w:pPr>
+        <w:shd w:val="clear" w:color="auto" w:fill="D0CECE" w:themeFill="background2" w:themeFillShade="E6"/>
+        <w:rPr>
+          <w:lang w:val="en-US"/>
+        </w:rPr>
+      </w:pPr>
+      <w:r>
+        <w:rPr>
+          <w:lang w:val="en-US"/>
+        </w:rPr>
+        <w:t xml:space="preserve">*             Welcome to </w:t>
+      </w:r>
+      <w:proofErr w:type="spellStart"/>
+      <w:r>
+        <w:rPr>
+          <w:lang w:val="en-US"/>
+        </w:rPr>
+        <w:t>vESR</w:t>
+      </w:r>
+      <w:proofErr w:type="spellEnd"/>
+      <w:r>
+        <w:rPr>
+          <w:lang w:val="en-US"/>
+        </w:rPr>
+        <w:t xml:space="preserve">              *</w:t>
+      </w:r>
+    </w:p>
+    <w:p>
+      <w:pPr>
+        <w:shd w:val="clear" w:color="auto" w:fill="D0CECE" w:themeFill="background2" w:themeFillShade="E6"/>
+      </w:pPr>
+      <w:r>
+        <w:t>********************************************</w:t>
+      </w:r>
+    </w:p>
+    <w:p>
+      <w:pPr>
+        <w:shd w:val="clear" w:color="auto" w:fill="D0CECE" w:themeFill="background2" w:themeFillShade="E6"/>
+      </w:pPr>
+      <w:proofErr w:type="spellStart"/>
+      <w:r>
+        <w:rPr>
+          <w:lang w:val="en-US"/>
+        </w:rPr>
+        <w:t>vesr</w:t>
+      </w:r>
+      <w:proofErr w:type="spellEnd"/>
+      <w:r>
+        <w:t>-1#</w:t>
+      </w:r>
+    </w:p>
+    <w:p>
+      <w:r>
+        <w:t xml:space="preserve">Из локальной сети за маршрутизатором доступ по протоколу </w:t>
+      </w:r>
+      <w:r>
+        <w:rPr>
+          <w:lang w:val="en-US"/>
+        </w:rPr>
+        <w:t>SSH</w:t>
+      </w:r>
+      <w:r>
+        <w:t xml:space="preserve"> </w:t>
+      </w:r>
+      <w:r>
+        <w:t>есть.</w:t>
+      </w:r>
+    </w:p>
+    <w:p>
+      <w:r>
+        <w:t>При конфигурировании доступа к маршрутизатору правила создаются для пары зон:</w:t>
+      </w:r>
+    </w:p>
+    <w:p>
+      <w:pPr>
+        <w:numPr>
+          <w:ilvl w:val="0"/>
+          <w:numId w:val="5"/>
+        </w:numPr>
+      </w:pPr>
+      <w:proofErr w:type="spellStart"/>
+      <w:r>
+        <w:t>source-zone</w:t>
+      </w:r>
+      <w:proofErr w:type="spellEnd"/>
+      <w:r>
+        <w:t xml:space="preserve"> – зона, из которой будет осуществляться удаленный доступ, в нашем случае это зона </w:t>
+      </w:r>
+      <w:proofErr w:type="spellStart"/>
       <w:r>
         <w:rPr>
           <w:b/>
           <w:bCs/>
         </w:rPr>
+        <w:t>trusted</w:t>
+      </w:r>
+      <w:proofErr w:type="spellEnd"/>
+      <w:r>
+        <w:t>;</w:t>
+      </w:r>
+    </w:p>
+    <w:p>
+      <w:pPr>
+        <w:numPr>
+          <w:ilvl w:val="0"/>
+          <w:numId w:val="5"/>
+        </w:numPr>
+      </w:pPr>
+      <w:proofErr w:type="spellStart"/>
+      <w:r>
+        <w:rPr>
+          <w:b/>
+          <w:bCs/>
+        </w:rPr>
+        <w:t>self</w:t>
+      </w:r>
+      <w:proofErr w:type="spellEnd"/>
+      <w:r>
+        <w:t xml:space="preserve"> – зона, в которой находится интерфейс управления маршрутизатором.</w:t>
+      </w:r>
+    </w:p>
+    <w:p>
+      <w:r>
+        <w:t xml:space="preserve">К группе сетевых обьектов </w:t>
+      </w:r>
+      <w:r>
+        <w:rPr>
+          <w:lang w:val="en-US"/>
+        </w:rPr>
+        <w:t>WAN</w:t>
+      </w:r>
+      <w:r>
+        <w:t xml:space="preserve"> </w:t>
+      </w:r>
+      <w:r>
+        <w:t xml:space="preserve">нужно ещё добавить группу клиентов </w:t>
+      </w:r>
+      <w:r>
+        <w:rPr>
+          <w:lang w:val="en-US"/>
+        </w:rPr>
+        <w:t>SSH</w:t>
+      </w:r>
+      <w:r>
         <w:t>:</w:t>
       </w:r>
     </w:p>
@@ -3256,138 +5044,1486 @@
         <w:rPr>
           <w:lang w:val="en-US"/>
         </w:rPr>
-        <w:t>gns3@</w:t>
-      </w:r>
-      <w:proofErr w:type="gramStart"/>
-      <w:r>
-        <w:rPr>
-          <w:lang w:val="en-US"/>
-        </w:rPr>
-        <w:t>box:~</w:t>
-      </w:r>
-      <w:proofErr w:type="gramEnd"/>
-      <w:r>
-        <w:rPr>
-          <w:lang w:val="en-US"/>
-        </w:rPr>
-        <w:t>$ ssh admin@172.16.1.1</w:t>
-      </w:r>
-    </w:p>
-    <w:p>
-      <w:pPr>
-        <w:shd w:val="clear" w:color="auto" w:fill="D0CECE" w:themeFill="background2" w:themeFillShade="E6"/>
-        <w:rPr>
-          <w:lang w:val="en-US"/>
-        </w:rPr>
-      </w:pPr>
-      <w:r>
-        <w:rPr>
-          <w:lang w:val="en-US"/>
-        </w:rPr>
-        <w:t>The authenticity of host '172.16.1.1 (172.16.1.1)' can't be established.</w:t>
-      </w:r>
-    </w:p>
-    <w:p>
-      <w:pPr>
-        <w:shd w:val="clear" w:color="auto" w:fill="D0CECE" w:themeFill="background2" w:themeFillShade="E6"/>
-        <w:rPr>
-          <w:lang w:val="en-US"/>
-        </w:rPr>
-      </w:pPr>
-      <w:r>
-        <w:rPr>
-          <w:lang w:val="en-US"/>
-        </w:rPr>
-        <w:t>ECDSA key fingerprint is a</w:t>
-      </w:r>
-      <w:proofErr w:type="gramStart"/>
-      <w:r>
-        <w:rPr>
-          <w:lang w:val="en-US"/>
-        </w:rPr>
-        <w:t>3:bc</w:t>
-      </w:r>
-      <w:proofErr w:type="gramEnd"/>
-      <w:r>
-        <w:rPr>
-          <w:lang w:val="en-US"/>
-        </w:rPr>
-        <w:t>:d</w:t>
-      </w:r>
-      <w:proofErr w:type="gramStart"/>
-      <w:r>
-        <w:rPr>
-          <w:lang w:val="en-US"/>
-        </w:rPr>
-        <w:t>0:72:71:e3:f7:50:58:43:39:77</w:t>
-      </w:r>
-      <w:proofErr w:type="gramEnd"/>
-      <w:r>
-        <w:rPr>
-          <w:lang w:val="en-US"/>
-        </w:rPr>
-        <w:t>:c3:2</w:t>
-      </w:r>
-      <w:proofErr w:type="gramStart"/>
-      <w:r>
-        <w:rPr>
-          <w:lang w:val="en-US"/>
-        </w:rPr>
-        <w:t>c:f</w:t>
-      </w:r>
-      <w:proofErr w:type="gramEnd"/>
-      <w:r>
-        <w:rPr>
-          <w:lang w:val="en-US"/>
-        </w:rPr>
-        <w:t>5:95.</w:t>
-      </w:r>
-    </w:p>
-    <w:p>
-      <w:pPr>
-        <w:shd w:val="clear" w:color="auto" w:fill="D0CECE" w:themeFill="background2" w:themeFillShade="E6"/>
-        <w:rPr>
-          <w:lang w:val="en-US"/>
-        </w:rPr>
-      </w:pPr>
-      <w:r>
-        <w:rPr>
-          <w:lang w:val="en-US"/>
-        </w:rPr>
-        <w:t>Are you sure you want to continue connecting (yes/no)? yes</w:t>
-      </w:r>
-    </w:p>
-    <w:p>
-      <w:pPr>
-        <w:shd w:val="clear" w:color="auto" w:fill="D0CECE" w:themeFill="background2" w:themeFillShade="E6"/>
-        <w:rPr>
-          <w:lang w:val="en-US"/>
-        </w:rPr>
-      </w:pPr>
-      <w:r>
-        <w:rPr>
-          <w:lang w:val="en-US"/>
-        </w:rPr>
-        <w:t>Warning: Permanently added '172.16.1.1' (ECDSA) to the list of known hosts.</w:t>
-      </w:r>
-    </w:p>
-    <w:p>
-      <w:pPr>
-        <w:shd w:val="clear" w:color="auto" w:fill="D0CECE" w:themeFill="background2" w:themeFillShade="E6"/>
-        <w:rPr>
-          <w:lang w:val="en-US"/>
-        </w:rPr>
-      </w:pPr>
-      <w:r>
-        <w:rPr>
-          <w:lang w:val="en-US"/>
-        </w:rPr>
-        <w:t>admin@172.16.1.1's password:</w:t>
-      </w:r>
-    </w:p>
-    <w:p>
-      <w:pPr>
-        <w:shd w:val="clear" w:color="auto" w:fill="D0CECE" w:themeFill="background2" w:themeFillShade="E6"/>
+        <w:t>vesr-1# config</w:t>
+      </w:r>
+    </w:p>
+    <w:p>
+      <w:pPr>
+        <w:shd w:val="clear" w:color="auto" w:fill="D0CECE" w:themeFill="background2" w:themeFillShade="E6"/>
+        <w:rPr>
+          <w:lang w:val="en-US"/>
+        </w:rPr>
+      </w:pPr>
+      <w:r>
+        <w:rPr>
+          <w:lang w:val="en-US"/>
+        </w:rPr>
+        <w:t>vesr-1(config)#object-group network clients</w:t>
+      </w:r>
+    </w:p>
+    <w:p>
+      <w:pPr>
+        <w:shd w:val="clear" w:color="auto" w:fill="D0CECE" w:themeFill="background2" w:themeFillShade="E6"/>
+        <w:rPr>
+          <w:lang w:val="en-US"/>
+        </w:rPr>
+      </w:pPr>
+      <w:r>
+        <w:rPr>
+          <w:lang w:val="en-US"/>
+        </w:rPr>
+        <w:t>vesr-1(config-object-group-</w:t>
+      </w:r>
+      <w:proofErr w:type="gramStart"/>
+      <w:r>
+        <w:rPr>
+          <w:lang w:val="en-US"/>
+        </w:rPr>
+        <w:t>network)#</w:t>
+      </w:r>
+      <w:proofErr w:type="gramEnd"/>
+      <w:r>
+        <w:rPr>
+          <w:lang w:val="en-US"/>
+        </w:rPr>
+        <w:t xml:space="preserve">  </w:t>
+      </w:r>
+      <w:proofErr w:type="spellStart"/>
+      <w:r>
+        <w:rPr>
+          <w:lang w:val="en-US"/>
+        </w:rPr>
+        <w:t>ip</w:t>
+      </w:r>
+      <w:proofErr w:type="spellEnd"/>
+      <w:r>
+        <w:rPr>
+          <w:lang w:val="en-US"/>
+        </w:rPr>
+        <w:t xml:space="preserve"> address-range 192.168.10.0-192.168.10.254</w:t>
+      </w:r>
+    </w:p>
+    <w:p>
+      <w:pPr>
+        <w:shd w:val="clear" w:color="auto" w:fill="D0CECE" w:themeFill="background2" w:themeFillShade="E6"/>
+        <w:rPr>
+          <w:lang w:val="en-US"/>
+        </w:rPr>
+      </w:pPr>
+      <w:r>
+        <w:rPr>
+          <w:lang w:val="en-US"/>
+        </w:rPr>
+        <w:t>vesr-1(config-object-group-</w:t>
+      </w:r>
+      <w:proofErr w:type="gramStart"/>
+      <w:r>
+        <w:rPr>
+          <w:lang w:val="en-US"/>
+        </w:rPr>
+        <w:t>network)#</w:t>
+      </w:r>
+      <w:proofErr w:type="gramEnd"/>
+      <w:r>
+        <w:rPr>
+          <w:lang w:val="en-US"/>
+        </w:rPr>
+        <w:t xml:space="preserve">  exit</w:t>
+      </w:r>
+    </w:p>
+    <w:p>
+      <w:pPr>
+        <w:shd w:val="clear" w:color="auto" w:fill="D0CECE" w:themeFill="background2" w:themeFillShade="E6"/>
+      </w:pPr>
+      <w:proofErr w:type="spellStart"/>
+      <w:r>
+        <w:rPr>
+          <w:lang w:val="en-US"/>
+        </w:rPr>
+        <w:t>vesr</w:t>
+      </w:r>
+      <w:proofErr w:type="spellEnd"/>
+      <w:r>
+        <w:t>-</w:t>
+      </w:r>
+      <w:proofErr w:type="gramStart"/>
+      <w:r>
+        <w:t>1</w:t>
+      </w:r>
+      <w:r>
+        <w:rPr>
+          <w:lang w:val="en-US"/>
+        </w:rPr>
+        <w:t>(</w:t>
+      </w:r>
+      <w:r>
+        <w:t xml:space="preserve"> </w:t>
+      </w:r>
+      <w:r>
+        <w:rPr>
+          <w:lang w:val="en-US"/>
+        </w:rPr>
+        <w:t>config</w:t>
+      </w:r>
+      <w:proofErr w:type="gramEnd"/>
+      <w:r>
+        <w:rPr>
+          <w:lang w:val="en-US"/>
+        </w:rPr>
+        <w:t>)#</w:t>
+      </w:r>
+    </w:p>
+    <w:p>
+      <w:r>
+        <w:t xml:space="preserve">Вводим </w:t>
+      </w:r>
+      <w:r>
+        <w:t>команд</w:t>
+      </w:r>
+      <w:r>
+        <w:t>ы</w:t>
+      </w:r>
+      <w:r>
+        <w:t xml:space="preserve"> для разрешения пользовател</w:t>
+      </w:r>
+      <w:r>
+        <w:t>ю</w:t>
+      </w:r>
+      <w:r>
+        <w:t xml:space="preserve"> из зоны </w:t>
+      </w:r>
+      <w:r>
+        <w:rPr>
+          <w:b/>
+          <w:bCs/>
+        </w:rPr>
+        <w:t>«untrusted»</w:t>
+      </w:r>
+      <w:r>
+        <w:t> с IP-адрес</w:t>
+      </w:r>
+      <w:r>
+        <w:t>а</w:t>
+      </w:r>
+      <w:r>
+        <w:t>м</w:t>
+      </w:r>
+      <w:r>
+        <w:t>и</w:t>
+      </w:r>
+      <w:r>
+        <w:t> </w:t>
+      </w:r>
+      <w:r>
+        <w:t xml:space="preserve">из сети </w:t>
+      </w:r>
+      <w:r>
+        <w:t>192.168.10.1</w:t>
+      </w:r>
+      <w:r>
+        <w:t>/</w:t>
+      </w:r>
+      <w:proofErr w:type="gramStart"/>
+      <w:r>
+        <w:t xml:space="preserve">24 </w:t>
+      </w:r>
+      <w:r>
+        <w:t> подключаться</w:t>
+      </w:r>
+      <w:proofErr w:type="gramEnd"/>
+      <w:r>
+        <w:t xml:space="preserve"> к маршрутизатору с IP-адресом</w:t>
+      </w:r>
+      <w:r>
+        <w:t xml:space="preserve"> 192.168.10.</w:t>
+      </w:r>
+      <w:r>
+        <w:t xml:space="preserve">50 </w:t>
+      </w:r>
+      <w:proofErr w:type="gramStart"/>
+      <w:r>
+        <w:t>( адрес</w:t>
+      </w:r>
+      <w:proofErr w:type="gramEnd"/>
+      <w:r>
+        <w:t xml:space="preserve"> внешнего интерфейса </w:t>
+      </w:r>
+      <w:proofErr w:type="spellStart"/>
+      <w:r>
+        <w:rPr>
+          <w:lang w:val="en-US"/>
+        </w:rPr>
+        <w:t>gi</w:t>
+      </w:r>
+      <w:proofErr w:type="spellEnd"/>
+      <w:r>
+        <w:t xml:space="preserve">1/0/1 </w:t>
+      </w:r>
+      <w:r>
+        <w:t xml:space="preserve">виртуального маршрутизатора </w:t>
+      </w:r>
+      <w:proofErr w:type="spellStart"/>
+      <w:r>
+        <w:rPr>
+          <w:lang w:val="en-US"/>
+        </w:rPr>
+        <w:t>vesr</w:t>
+      </w:r>
+      <w:proofErr w:type="spellEnd"/>
+      <w:r>
+        <w:t xml:space="preserve">-1, </w:t>
+      </w:r>
+      <w:r>
+        <w:t xml:space="preserve">полученный командой </w:t>
+      </w:r>
+      <w:proofErr w:type="spellStart"/>
+      <w:r>
+        <w:rPr>
+          <w:lang w:val="en-US"/>
+        </w:rPr>
+        <w:t>sh</w:t>
+      </w:r>
+      <w:proofErr w:type="spellEnd"/>
+      <w:r>
+        <w:t xml:space="preserve"> </w:t>
+      </w:r>
+      <w:proofErr w:type="spellStart"/>
+      <w:r>
+        <w:rPr>
+          <w:lang w:val="en-US"/>
+        </w:rPr>
+        <w:t>ip</w:t>
+      </w:r>
+      <w:proofErr w:type="spellEnd"/>
+      <w:r>
+        <w:t xml:space="preserve"> </w:t>
+      </w:r>
+      <w:proofErr w:type="gramStart"/>
+      <w:r>
+        <w:rPr>
+          <w:lang w:val="en-US"/>
+        </w:rPr>
+        <w:t>int</w:t>
+      </w:r>
+      <w:r>
+        <w:t xml:space="preserve">) </w:t>
+      </w:r>
+      <w:r>
+        <w:t> по</w:t>
+      </w:r>
+      <w:proofErr w:type="gramEnd"/>
+      <w:r>
+        <w:t xml:space="preserve"> протоколу SSH:</w:t>
+      </w:r>
+    </w:p>
+    <w:p>
+      <w:pPr>
+        <w:shd w:val="clear" w:color="auto" w:fill="D0CECE" w:themeFill="background2" w:themeFillShade="E6"/>
+        <w:rPr>
+          <w:lang w:val="en-US"/>
+        </w:rPr>
+      </w:pPr>
+      <w:r>
+        <w:rPr>
+          <w:lang w:val="en-US"/>
+        </w:rPr>
+        <w:t xml:space="preserve">vesr-1(config)# security zone-pair untrusted self </w:t>
+      </w:r>
+    </w:p>
+    <w:p>
+      <w:pPr>
+        <w:shd w:val="clear" w:color="auto" w:fill="D0CECE" w:themeFill="background2" w:themeFillShade="E6"/>
+        <w:rPr>
+          <w:lang w:val="en-US"/>
+        </w:rPr>
+      </w:pPr>
+      <w:r>
+        <w:rPr>
+          <w:lang w:val="en-US"/>
+        </w:rPr>
+        <w:t>vesr-1(config-security-zone-</w:t>
+      </w:r>
+      <w:proofErr w:type="gramStart"/>
+      <w:r>
+        <w:rPr>
+          <w:lang w:val="en-US"/>
+        </w:rPr>
+        <w:t>pair)#</w:t>
+      </w:r>
+      <w:proofErr w:type="gramEnd"/>
+      <w:r>
+        <w:rPr>
+          <w:lang w:val="en-US"/>
+        </w:rPr>
+        <w:t xml:space="preserve"> rule 10</w:t>
+      </w:r>
+    </w:p>
+    <w:p>
+      <w:pPr>
+        <w:shd w:val="clear" w:color="auto" w:fill="D0CECE" w:themeFill="background2" w:themeFillShade="E6"/>
+        <w:rPr>
+          <w:lang w:val="en-US"/>
+        </w:rPr>
+      </w:pPr>
+      <w:r>
+        <w:rPr>
+          <w:lang w:val="en-US"/>
+        </w:rPr>
+        <w:t>vesr-1(config-security-zone-pair-</w:t>
+      </w:r>
+      <w:proofErr w:type="gramStart"/>
+      <w:r>
+        <w:rPr>
+          <w:lang w:val="en-US"/>
+        </w:rPr>
+        <w:t>rule)#</w:t>
+      </w:r>
+      <w:proofErr w:type="gramEnd"/>
+      <w:r>
+        <w:rPr>
+          <w:lang w:val="en-US"/>
+        </w:rPr>
+        <w:t xml:space="preserve"> action permit </w:t>
+      </w:r>
+    </w:p>
+    <w:p>
+      <w:pPr>
+        <w:shd w:val="clear" w:color="auto" w:fill="D0CECE" w:themeFill="background2" w:themeFillShade="E6"/>
+        <w:rPr>
+          <w:lang w:val="en-US"/>
+        </w:rPr>
+      </w:pPr>
+      <w:r>
+        <w:rPr>
+          <w:lang w:val="en-US"/>
+        </w:rPr>
+        <w:t>vesr-1(config-security-zone-pair-</w:t>
+      </w:r>
+      <w:proofErr w:type="gramStart"/>
+      <w:r>
+        <w:rPr>
+          <w:lang w:val="en-US"/>
+        </w:rPr>
+        <w:t>rule)#</w:t>
+      </w:r>
+      <w:proofErr w:type="gramEnd"/>
+      <w:r>
+        <w:rPr>
+          <w:lang w:val="en-US"/>
+        </w:rPr>
+        <w:t xml:space="preserve"> match protocol </w:t>
+      </w:r>
+      <w:proofErr w:type="spellStart"/>
+      <w:r>
+        <w:rPr>
+          <w:lang w:val="en-US"/>
+        </w:rPr>
+        <w:t>tcp</w:t>
+      </w:r>
+      <w:proofErr w:type="spellEnd"/>
+      <w:r>
+        <w:rPr>
+          <w:lang w:val="en-US"/>
+        </w:rPr>
+        <w:t xml:space="preserve"> </w:t>
+      </w:r>
+    </w:p>
+    <w:p>
+      <w:pPr>
+        <w:shd w:val="clear" w:color="auto" w:fill="D0CECE" w:themeFill="background2" w:themeFillShade="E6"/>
+        <w:rPr>
+          <w:lang w:val="en-US"/>
+        </w:rPr>
+      </w:pPr>
+      <w:r>
+        <w:rPr>
+          <w:lang w:val="en-US"/>
+        </w:rPr>
+        <w:t>vesr-1(config-security-zone-pair-</w:t>
+      </w:r>
+      <w:proofErr w:type="gramStart"/>
+      <w:r>
+        <w:rPr>
+          <w:lang w:val="en-US"/>
+        </w:rPr>
+        <w:t>rule)#</w:t>
+      </w:r>
+      <w:proofErr w:type="gramEnd"/>
+      <w:r>
+        <w:rPr>
+          <w:lang w:val="en-US"/>
+        </w:rPr>
+        <w:t xml:space="preserve"> </w:t>
+      </w:r>
+    </w:p>
+    <w:p>
+      <w:pPr>
+        <w:shd w:val="clear" w:color="auto" w:fill="D0CECE" w:themeFill="background2" w:themeFillShade="E6"/>
+        <w:rPr>
+          <w:lang w:val="en-US"/>
+        </w:rPr>
+      </w:pPr>
+      <w:r>
+        <w:rPr>
+          <w:lang w:val="en-US"/>
+        </w:rPr>
+        <w:t>vesr-1(config-security-zone-pair-</w:t>
+      </w:r>
+      <w:proofErr w:type="gramStart"/>
+      <w:r>
+        <w:rPr>
+          <w:lang w:val="en-US"/>
+        </w:rPr>
+        <w:t>rule)#</w:t>
+      </w:r>
+      <w:proofErr w:type="gramEnd"/>
+      <w:r>
+        <w:rPr>
+          <w:lang w:val="en-US"/>
+        </w:rPr>
+        <w:t xml:space="preserve"> match source-address </w:t>
+      </w:r>
+      <w:proofErr w:type="spellStart"/>
+      <w:r>
+        <w:rPr>
+          <w:lang w:val="en-US"/>
+        </w:rPr>
+        <w:t>objec</w:t>
+      </w:r>
+      <w:proofErr w:type="spellEnd"/>
+    </w:p>
+    <w:p>
+      <w:pPr>
+        <w:shd w:val="clear" w:color="auto" w:fill="D0CECE" w:themeFill="background2" w:themeFillShade="E6"/>
+        <w:rPr>
+          <w:lang w:val="en-US"/>
+        </w:rPr>
+      </w:pPr>
+      <w:proofErr w:type="spellStart"/>
+      <w:r>
+        <w:rPr>
+          <w:lang w:val="en-US"/>
+        </w:rPr>
+        <w:t>t-group</w:t>
+      </w:r>
+      <w:proofErr w:type="spellEnd"/>
+      <w:r>
+        <w:rPr>
+          <w:lang w:val="en-US"/>
+        </w:rPr>
+        <w:t xml:space="preserve"> clients </w:t>
+      </w:r>
+    </w:p>
+    <w:p>
+      <w:pPr>
+        <w:shd w:val="clear" w:color="auto" w:fill="D0CECE" w:themeFill="background2" w:themeFillShade="E6"/>
+        <w:rPr>
+          <w:lang w:val="en-US"/>
+        </w:rPr>
+      </w:pPr>
+      <w:r>
+        <w:rPr>
+          <w:lang w:val="en-US"/>
+        </w:rPr>
+        <w:t>vesr-1(config-security-zone-pair-</w:t>
+      </w:r>
+      <w:proofErr w:type="gramStart"/>
+      <w:r>
+        <w:rPr>
+          <w:lang w:val="en-US"/>
+        </w:rPr>
+        <w:t>rule)#</w:t>
+      </w:r>
+      <w:proofErr w:type="gramEnd"/>
+      <w:r>
+        <w:rPr>
+          <w:lang w:val="en-US"/>
+        </w:rPr>
+        <w:t xml:space="preserve"> match destination-address </w:t>
+      </w:r>
+    </w:p>
+    <w:p>
+      <w:pPr>
+        <w:shd w:val="clear" w:color="auto" w:fill="D0CECE" w:themeFill="background2" w:themeFillShade="E6"/>
+        <w:rPr>
+          <w:lang w:val="en-US"/>
+        </w:rPr>
+      </w:pPr>
+      <w:r>
+        <w:rPr>
+          <w:lang w:val="en-US"/>
+        </w:rPr>
+        <w:t>object-group WAN</w:t>
+      </w:r>
+    </w:p>
+    <w:p>
+      <w:pPr>
+        <w:shd w:val="clear" w:color="auto" w:fill="D0CECE" w:themeFill="background2" w:themeFillShade="E6"/>
+        <w:rPr>
+          <w:lang w:val="en-US"/>
+        </w:rPr>
+      </w:pPr>
+      <w:r>
+        <w:rPr>
+          <w:lang w:val="en-US"/>
+        </w:rPr>
+        <w:t>vesr-1(config-security-zone-pair-</w:t>
+      </w:r>
+      <w:proofErr w:type="gramStart"/>
+      <w:r>
+        <w:rPr>
+          <w:lang w:val="en-US"/>
+        </w:rPr>
+        <w:t>rule)#</w:t>
+      </w:r>
+      <w:proofErr w:type="gramEnd"/>
+      <w:r>
+        <w:rPr>
+          <w:lang w:val="en-US"/>
+        </w:rPr>
+        <w:t xml:space="preserve"> match destination-</w:t>
+      </w:r>
+      <w:proofErr w:type="gramStart"/>
+      <w:r>
+        <w:rPr>
+          <w:lang w:val="en-US"/>
+        </w:rPr>
+        <w:t xml:space="preserve">port  </w:t>
+      </w:r>
+      <w:proofErr w:type="spellStart"/>
+      <w:r>
+        <w:rPr>
+          <w:lang w:val="en-US"/>
+        </w:rPr>
+        <w:t>ob</w:t>
+      </w:r>
+      <w:proofErr w:type="spellEnd"/>
+      <w:proofErr w:type="gramEnd"/>
+    </w:p>
+    <w:p>
+      <w:pPr>
+        <w:shd w:val="clear" w:color="auto" w:fill="D0CECE" w:themeFill="background2" w:themeFillShade="E6"/>
+        <w:rPr>
+          <w:lang w:val="en-US"/>
+        </w:rPr>
+      </w:pPr>
+      <w:proofErr w:type="spellStart"/>
+      <w:r>
+        <w:rPr>
+          <w:lang w:val="en-US"/>
+        </w:rPr>
+        <w:t>ject</w:t>
+      </w:r>
+      <w:proofErr w:type="spellEnd"/>
+      <w:r>
+        <w:rPr>
+          <w:lang w:val="en-US"/>
+        </w:rPr>
+        <w:t xml:space="preserve">-group ssh </w:t>
+      </w:r>
+    </w:p>
+    <w:p>
+      <w:pPr>
+        <w:shd w:val="clear" w:color="auto" w:fill="D0CECE" w:themeFill="background2" w:themeFillShade="E6"/>
+        <w:rPr>
+          <w:lang w:val="en-US"/>
+        </w:rPr>
+      </w:pPr>
+      <w:r>
+        <w:rPr>
+          <w:lang w:val="en-US"/>
+        </w:rPr>
+        <w:t>vesr-1(config-security-zone-pair-</w:t>
+      </w:r>
+      <w:proofErr w:type="gramStart"/>
+      <w:r>
+        <w:rPr>
+          <w:lang w:val="en-US"/>
+        </w:rPr>
+        <w:t>rule)#</w:t>
+      </w:r>
+      <w:proofErr w:type="gramEnd"/>
+      <w:r>
+        <w:rPr>
+          <w:lang w:val="en-US"/>
+        </w:rPr>
+        <w:t xml:space="preserve"> </w:t>
+      </w:r>
+    </w:p>
+    <w:p>
+      <w:pPr>
+        <w:shd w:val="clear" w:color="auto" w:fill="D0CECE" w:themeFill="background2" w:themeFillShade="E6"/>
+        <w:rPr>
+          <w:lang w:val="en-US"/>
+        </w:rPr>
+      </w:pPr>
+      <w:r>
+        <w:rPr>
+          <w:lang w:val="en-US"/>
+        </w:rPr>
+        <w:t>vesr-1(config-security-zone-pair-</w:t>
+      </w:r>
+      <w:proofErr w:type="gramStart"/>
+      <w:r>
+        <w:rPr>
+          <w:lang w:val="en-US"/>
+        </w:rPr>
+        <w:t>rule)#</w:t>
+      </w:r>
+      <w:proofErr w:type="gramEnd"/>
+      <w:r>
+        <w:rPr>
+          <w:lang w:val="en-US"/>
+        </w:rPr>
+        <w:t xml:space="preserve"> enable </w:t>
+      </w:r>
+    </w:p>
+    <w:p>
+      <w:pPr>
+        <w:shd w:val="clear" w:color="auto" w:fill="D0CECE" w:themeFill="background2" w:themeFillShade="E6"/>
+        <w:rPr>
+          <w:lang w:val="en-US"/>
+        </w:rPr>
+      </w:pPr>
+      <w:r>
+        <w:rPr>
+          <w:lang w:val="en-US"/>
+        </w:rPr>
+        <w:t>vesr-1(config-security-zone-pair-</w:t>
+      </w:r>
+      <w:proofErr w:type="gramStart"/>
+      <w:r>
+        <w:rPr>
+          <w:lang w:val="en-US"/>
+        </w:rPr>
+        <w:t>rule)#</w:t>
+      </w:r>
+      <w:proofErr w:type="gramEnd"/>
+      <w:r>
+        <w:rPr>
+          <w:lang w:val="en-US"/>
+        </w:rPr>
+        <w:t xml:space="preserve"> exit </w:t>
+      </w:r>
+    </w:p>
+    <w:p>
+      <w:pPr>
+        <w:shd w:val="clear" w:color="auto" w:fill="D0CECE" w:themeFill="background2" w:themeFillShade="E6"/>
+        <w:rPr>
+          <w:lang w:val="en-US"/>
+        </w:rPr>
+      </w:pPr>
+      <w:r>
+        <w:rPr>
+          <w:lang w:val="en-US"/>
+        </w:rPr>
+        <w:t>vesr-1(config-security-zone-</w:t>
+      </w:r>
+      <w:proofErr w:type="gramStart"/>
+      <w:r>
+        <w:rPr>
+          <w:lang w:val="en-US"/>
+        </w:rPr>
+        <w:t>pair)#</w:t>
+      </w:r>
+      <w:proofErr w:type="gramEnd"/>
+      <w:r>
+        <w:rPr>
+          <w:lang w:val="en-US"/>
+        </w:rPr>
+        <w:t xml:space="preserve"> exit </w:t>
+      </w:r>
+    </w:p>
+    <w:p>
+      <w:pPr>
+        <w:shd w:val="clear" w:color="auto" w:fill="D0CECE" w:themeFill="background2" w:themeFillShade="E6"/>
+        <w:rPr>
+          <w:lang w:val="en-US"/>
+        </w:rPr>
+      </w:pPr>
+      <w:r>
+        <w:t>vesr-1(</w:t>
+      </w:r>
+      <w:proofErr w:type="spellStart"/>
+      <w:r>
+        <w:t>config</w:t>
+      </w:r>
+      <w:proofErr w:type="spellEnd"/>
+      <w:r>
+        <w:t>)#</w:t>
+      </w:r>
+      <w:r>
+        <w:rPr>
+          <w:lang w:val="en-US"/>
+        </w:rPr>
+        <w:t>do commit</w:t>
+      </w:r>
+    </w:p>
+    <w:p>
+      <w:pPr>
+        <w:shd w:val="clear" w:color="auto" w:fill="D0CECE" w:themeFill="background2" w:themeFillShade="E6"/>
+        <w:rPr>
+          <w:lang w:val="en-US"/>
+        </w:rPr>
+      </w:pPr>
+      <w:r>
+        <w:t>vesr-1(</w:t>
+      </w:r>
+      <w:proofErr w:type="spellStart"/>
+      <w:r>
+        <w:t>config</w:t>
+      </w:r>
+      <w:proofErr w:type="spellEnd"/>
+      <w:r>
+        <w:t>)#</w:t>
+      </w:r>
+      <w:r>
+        <w:rPr>
+          <w:lang w:val="en-US"/>
+        </w:rPr>
+        <w:t>do confirm</w:t>
+      </w:r>
+    </w:p>
+    <w:p>
+      <w:pPr>
+        <w:shd w:val="clear" w:color="auto" w:fill="D0CECE" w:themeFill="background2" w:themeFillShade="E6"/>
+        <w:rPr>
+          <w:lang w:val="en-US"/>
+        </w:rPr>
+      </w:pPr>
+      <w:r>
+        <w:t>vesr-1(</w:t>
+      </w:r>
+      <w:proofErr w:type="spellStart"/>
+      <w:r>
+        <w:t>config</w:t>
+      </w:r>
+      <w:proofErr w:type="spellEnd"/>
+      <w:r>
+        <w:t>)#</w:t>
+      </w:r>
+      <w:r>
+        <w:rPr>
+          <w:lang w:val="en-US"/>
+        </w:rPr>
+        <w:t>exit</w:t>
+      </w:r>
+    </w:p>
+    <w:p>
+      <w:r>
+        <w:t xml:space="preserve">В </w:t>
+      </w:r>
+      <w:r>
+        <w:rPr>
+          <w:lang w:val="en-US"/>
+        </w:rPr>
+        <w:t>OS</w:t>
+      </w:r>
+      <w:r>
+        <w:t xml:space="preserve"> </w:t>
+      </w:r>
+      <w:r>
+        <w:t xml:space="preserve">виртуальных маршрутизаторов </w:t>
+      </w:r>
+      <w:proofErr w:type="spellStart"/>
+      <w:r>
+        <w:rPr>
+          <w:lang w:val="en-US"/>
+        </w:rPr>
+        <w:t>vesr</w:t>
+      </w:r>
+      <w:proofErr w:type="spellEnd"/>
+      <w:r>
+        <w:t xml:space="preserve"> </w:t>
+      </w:r>
+      <w:r>
+        <w:t xml:space="preserve">нет команд мониторинга работы пользователей сессий </w:t>
+      </w:r>
+      <w:r>
+        <w:rPr>
+          <w:lang w:val="en-US"/>
+        </w:rPr>
+        <w:t>SSH</w:t>
+      </w:r>
+      <w:r>
+        <w:t xml:space="preserve">. </w:t>
+      </w:r>
+      <w:r>
+        <w:t>Есть тольк</w:t>
+      </w:r>
+      <w:r>
+        <w:t>о</w:t>
+      </w:r>
+      <w:r>
+        <w:t xml:space="preserve"> возможность просмотра лога событий:</w:t>
+      </w:r>
+    </w:p>
+    <w:p>
+      <w:pPr>
+        <w:shd w:val="clear" w:color="auto" w:fill="D0CECE" w:themeFill="background2" w:themeFillShade="E6"/>
+        <w:rPr>
+          <w:lang w:val="en-US"/>
+        </w:rPr>
+      </w:pPr>
+      <w:r>
+        <w:rPr>
+          <w:lang w:val="en-US"/>
+        </w:rPr>
+        <w:t xml:space="preserve">vesr-1# </w:t>
+      </w:r>
+      <w:proofErr w:type="spellStart"/>
+      <w:r>
+        <w:rPr>
+          <w:lang w:val="en-US"/>
+        </w:rPr>
+        <w:t>sh</w:t>
+      </w:r>
+      <w:proofErr w:type="spellEnd"/>
+      <w:r>
+        <w:rPr>
+          <w:lang w:val="en-US"/>
+        </w:rPr>
+        <w:t xml:space="preserve"> syslog </w:t>
+      </w:r>
+      <w:proofErr w:type="spellStart"/>
+      <w:proofErr w:type="gramStart"/>
+      <w:r>
+        <w:rPr>
+          <w:lang w:val="en-US"/>
+        </w:rPr>
+        <w:t>tmpsys:syslog</w:t>
+      </w:r>
+      <w:proofErr w:type="spellEnd"/>
+      <w:r>
+        <w:rPr>
+          <w:lang w:val="en-US"/>
+        </w:rPr>
+        <w:t>/auth.log</w:t>
+      </w:r>
+      <w:proofErr w:type="gramEnd"/>
+      <w:r>
+        <w:rPr>
+          <w:lang w:val="en-US"/>
+        </w:rPr>
+        <w:t xml:space="preserve"> | </w:t>
+      </w:r>
+      <w:proofErr w:type="spellStart"/>
+      <w:r>
+        <w:rPr>
+          <w:lang w:val="en-US"/>
+        </w:rPr>
+        <w:t>i</w:t>
+      </w:r>
+      <w:proofErr w:type="spellEnd"/>
+      <w:r>
+        <w:rPr>
+          <w:lang w:val="en-US"/>
+        </w:rPr>
+        <w:t xml:space="preserve"> ssh</w:t>
+      </w:r>
+    </w:p>
+    <w:p>
+      <w:pPr>
+        <w:pBdr>
+          <w:top w:val="single" w:sz="18" w:space="1" w:color="EE0000"/>
+          <w:left w:val="single" w:sz="18" w:space="4" w:color="EE0000"/>
+          <w:bottom w:val="single" w:sz="18" w:space="1" w:color="EE0000"/>
+          <w:right w:val="single" w:sz="18" w:space="4" w:color="EE0000"/>
+        </w:pBdr>
+        <w:shd w:val="clear" w:color="auto" w:fill="D0CECE" w:themeFill="background2" w:themeFillShade="E6"/>
+        <w:rPr>
+          <w:lang w:val="en-US"/>
+        </w:rPr>
+      </w:pPr>
+      <w:r>
+        <w:rPr>
+          <w:lang w:val="en-US"/>
+        </w:rPr>
+        <w:t>2025-06-05T10:47:01+00:00 %AAA-I-SSH: Accepted password for admin from 192.168.10.112 port 42242 ssh2</w:t>
+      </w:r>
+    </w:p>
+    <w:p>
+      <w:pPr>
+        <w:shd w:val="clear" w:color="auto" w:fill="D0CECE" w:themeFill="background2" w:themeFillShade="E6"/>
+        <w:rPr>
+          <w:lang w:val="en-US"/>
+        </w:rPr>
+      </w:pPr>
+      <w:r>
+        <w:rPr>
+          <w:lang w:val="en-US"/>
+        </w:rPr>
+        <w:t>2025-06-05T10:47:01+00:00 %AAA-LOCAL-I-SESSION: ssh: session opened for user admin</w:t>
+      </w:r>
+    </w:p>
+    <w:p>
+      <w:pPr>
+        <w:shd w:val="clear" w:color="auto" w:fill="D0CECE" w:themeFill="background2" w:themeFillShade="E6"/>
+      </w:pPr>
+      <w:r>
+        <w:t>vesr-1#</w:t>
+      </w:r>
+    </w:p>
+    <w:p>
+      <w:pPr>
+        <w:rPr>
+          <w:lang w:val="en-US"/>
+        </w:rPr>
+      </w:pPr>
+      <w:r>
+        <w:t xml:space="preserve">Видно, </w:t>
+      </w:r>
+      <w:r>
+        <w:t xml:space="preserve">что </w:t>
+      </w:r>
+      <w:r>
+        <w:t xml:space="preserve">подключился внешний пользователь с адресом </w:t>
+      </w:r>
+      <w:proofErr w:type="gramStart"/>
+      <w:r>
+        <w:t xml:space="preserve">192.168.10.112 </w:t>
+      </w:r>
+      <w:r>
+        <w:t xml:space="preserve"> и</w:t>
+      </w:r>
+      <w:proofErr w:type="gramEnd"/>
+      <w:r>
+        <w:t xml:space="preserve"> открыл сессию </w:t>
+      </w:r>
+      <w:r>
+        <w:rPr>
+          <w:lang w:val="en-US"/>
+        </w:rPr>
+        <w:t xml:space="preserve">SSH </w:t>
+      </w:r>
+      <w:r>
+        <w:t xml:space="preserve">с логином </w:t>
+      </w:r>
+      <w:r>
+        <w:rPr>
+          <w:lang w:val="en-US"/>
+        </w:rPr>
+        <w:t>admin.</w:t>
+      </w:r>
+    </w:p>
+    <w:p>
+      <w:r>
+        <w:t xml:space="preserve">Адрес </w:t>
+      </w:r>
+      <w:proofErr w:type="gramStart"/>
+      <w:r>
+        <w:t xml:space="preserve">192.168.10.112 </w:t>
+      </w:r>
+      <w:r>
+        <w:t xml:space="preserve"> выдан</w:t>
+      </w:r>
+      <w:proofErr w:type="gramEnd"/>
+      <w:r>
+        <w:t xml:space="preserve"> моему планшету домашним роутером по </w:t>
+      </w:r>
+      <w:r>
+        <w:rPr>
+          <w:lang w:val="en-US"/>
+        </w:rPr>
+        <w:t>DHCP</w:t>
+      </w:r>
+      <w:r>
+        <w:t xml:space="preserve"> </w:t>
+      </w:r>
+      <w:r>
+        <w:t>протоколу.</w:t>
+      </w:r>
+    </w:p>
+    <w:p>
+      <w:r>
+        <w:t xml:space="preserve">На Рис. Фито экрана планшета с запущенным сеансом </w:t>
+      </w:r>
+      <w:r>
+        <w:rPr>
+          <w:lang w:val="en-US"/>
+        </w:rPr>
+        <w:t>ssh</w:t>
+      </w:r>
+      <w:r>
+        <w:t xml:space="preserve"> </w:t>
+      </w:r>
+      <w:r>
+        <w:t xml:space="preserve">в приложении </w:t>
+      </w:r>
+      <w:proofErr w:type="spellStart"/>
+      <w:r>
+        <w:rPr>
+          <w:lang w:val="en-US"/>
+        </w:rPr>
+        <w:t>ConnectBot</w:t>
+      </w:r>
+      <w:proofErr w:type="spellEnd"/>
+      <w:r>
+        <w:t>.</w:t>
+      </w:r>
+    </w:p>
+    <w:p/>
+    <w:p>
+      <w:r>
+        <w:drawing>
+          <wp:inline distT="0" distB="0" distL="0" distR="0" wp14:anchorId="4001A647" wp14:editId="1A54CACF">
+            <wp:extent cx="5191850" cy="8106906"/>
+            <wp:effectExtent l="0" t="0" r="8890" b="8890"/>
+            <wp:docPr id="392446262" name="Рисунок 1"/>
+            <wp:cNvGraphicFramePr>
+              <a:graphicFrameLocks xmlns:a="http://schemas.openxmlformats.org/drawingml/2006/main" noChangeAspect="1"/>
+            </wp:cNvGraphicFramePr>
+            <a:graphic xmlns:a="http://schemas.openxmlformats.org/drawingml/2006/main">
+              <a:graphicData uri="http://schemas.openxmlformats.org/drawingml/2006/picture">
+                <pic:pic xmlns:pic="http://schemas.openxmlformats.org/drawingml/2006/picture">
+                  <pic:nvPicPr>
+                    <pic:cNvPr id="392446262" name=""/>
+                    <pic:cNvPicPr/>
+                  </pic:nvPicPr>
+                  <pic:blipFill>
+                    <a:blip r:embed="rId8"/>
+                    <a:stretch>
+                      <a:fillRect/>
+                    </a:stretch>
+                  </pic:blipFill>
+                  <pic:spPr>
+                    <a:xfrm>
+                      <a:off x="0" y="0"/>
+                      <a:ext cx="5191850" cy="8106906"/>
+                    </a:xfrm>
+                    <a:prstGeom prst="rect">
+                      <a:avLst/>
+                    </a:prstGeom>
+                  </pic:spPr>
+                </pic:pic>
+              </a:graphicData>
+            </a:graphic>
+          </wp:inline>
+        </w:drawing>
+      </w:r>
+    </w:p>
+    <w:p>
+      <w:pPr>
+        <w:rPr>
+          <w:lang w:val="en-US"/>
+        </w:rPr>
+      </w:pPr>
+      <w:bookmarkStart w:id="2" w:name="_Hlk200027659"/>
+      <w:r>
+        <w:t xml:space="preserve">Точно так же проверяется </w:t>
+      </w:r>
+      <w:bookmarkEnd w:id="2"/>
+      <w:r>
+        <w:t>доступ с любого сетевого адреса из сети 192.168.10.0/24</w:t>
+      </w:r>
+      <w:r>
+        <w:t xml:space="preserve"> </w:t>
+      </w:r>
+      <w:proofErr w:type="gramStart"/>
+      <w:r>
+        <w:t xml:space="preserve">( </w:t>
+      </w:r>
+      <w:r>
+        <w:t>за</w:t>
+      </w:r>
+      <w:proofErr w:type="gramEnd"/>
+      <w:r>
+        <w:t xml:space="preserve"> исключением адреса собственной </w:t>
+      </w:r>
+      <w:proofErr w:type="spellStart"/>
+      <w:r>
+        <w:t>хостовой</w:t>
+      </w:r>
+      <w:proofErr w:type="spellEnd"/>
+      <w:r>
+        <w:t xml:space="preserve"> </w:t>
+      </w:r>
+      <w:proofErr w:type="gramStart"/>
+      <w:r>
+        <w:t>машины )</w:t>
+      </w:r>
+      <w:proofErr w:type="gramEnd"/>
+      <w:r>
+        <w:t xml:space="preserve"> </w:t>
+      </w:r>
+      <w:r>
+        <w:t>–</w:t>
+      </w:r>
+      <w:r>
+        <w:t xml:space="preserve"> например</w:t>
+      </w:r>
+      <w:r>
+        <w:t xml:space="preserve"> у меня запущена виртуальная машина с </w:t>
+      </w:r>
+      <w:r>
+        <w:rPr>
+          <w:lang w:val="en-US"/>
+        </w:rPr>
+        <w:t>Ubuntu</w:t>
+      </w:r>
+      <w:r>
+        <w:t>:</w:t>
+      </w:r>
+    </w:p>
+    <w:p>
+      <w:pPr>
+        <w:shd w:val="clear" w:color="auto" w:fill="D0CECE" w:themeFill="background2" w:themeFillShade="E6"/>
+        <w:rPr>
+          <w:lang w:val="en-US"/>
+        </w:rPr>
+      </w:pPr>
+      <w:r>
+        <w:rPr>
+          <w:lang w:val="en-US"/>
+        </w:rPr>
+        <w:t>rinat@ubuntu</w:t>
+      </w:r>
+      <w:proofErr w:type="gramStart"/>
+      <w:r>
+        <w:rPr>
+          <w:lang w:val="en-US"/>
+        </w:rPr>
+        <w:t>22:~</w:t>
+      </w:r>
+      <w:proofErr w:type="gramEnd"/>
+      <w:r>
+        <w:rPr>
+          <w:lang w:val="en-US"/>
+        </w:rPr>
+        <w:t xml:space="preserve">$ </w:t>
+      </w:r>
+      <w:proofErr w:type="spellStart"/>
+      <w:r>
+        <w:rPr>
+          <w:lang w:val="en-US"/>
+        </w:rPr>
+        <w:t>ip</w:t>
+      </w:r>
+      <w:proofErr w:type="spellEnd"/>
+      <w:r>
+        <w:rPr>
+          <w:lang w:val="en-US"/>
+        </w:rPr>
+        <w:t xml:space="preserve"> add | </w:t>
+      </w:r>
+      <w:proofErr w:type="gramStart"/>
+      <w:r>
+        <w:rPr>
+          <w:lang w:val="en-US"/>
+        </w:rPr>
+        <w:t>grep  '</w:t>
+      </w:r>
+      <w:proofErr w:type="spellStart"/>
+      <w:proofErr w:type="gramEnd"/>
+      <w:r>
+        <w:rPr>
+          <w:lang w:val="en-US"/>
+        </w:rPr>
+        <w:t>ens</w:t>
+      </w:r>
+      <w:proofErr w:type="spellEnd"/>
+      <w:r>
+        <w:rPr>
+          <w:lang w:val="en-US"/>
+        </w:rPr>
+        <w:t>'||'</w:t>
+      </w:r>
+      <w:proofErr w:type="spellStart"/>
+      <w:r>
+        <w:rPr>
+          <w:lang w:val="en-US"/>
+        </w:rPr>
+        <w:t>inet</w:t>
+      </w:r>
+      <w:proofErr w:type="spellEnd"/>
+      <w:r>
+        <w:rPr>
+          <w:lang w:val="en-US"/>
+        </w:rPr>
+        <w:t xml:space="preserve">'  </w:t>
+      </w:r>
+    </w:p>
+    <w:p>
+      <w:pPr>
+        <w:shd w:val="clear" w:color="auto" w:fill="D0CECE" w:themeFill="background2" w:themeFillShade="E6"/>
+        <w:rPr>
+          <w:lang w:val="en-US"/>
+        </w:rPr>
+      </w:pPr>
+      <w:r>
+        <w:rPr>
+          <w:lang w:val="en-US"/>
+        </w:rPr>
+        <w:t>2: ens33: &lt;</w:t>
+      </w:r>
+      <w:proofErr w:type="gramStart"/>
+      <w:r>
+        <w:rPr>
+          <w:lang w:val="en-US"/>
+        </w:rPr>
+        <w:t>BROADCAST,MULTICAST</w:t>
+      </w:r>
+      <w:proofErr w:type="gramEnd"/>
+      <w:r>
+        <w:rPr>
+          <w:lang w:val="en-US"/>
+        </w:rPr>
+        <w:t>,</w:t>
+      </w:r>
+      <w:proofErr w:type="gramStart"/>
+      <w:r>
+        <w:rPr>
+          <w:lang w:val="en-US"/>
+        </w:rPr>
+        <w:t>UP,LOWER</w:t>
+      </w:r>
+      <w:proofErr w:type="gramEnd"/>
+      <w:r>
+        <w:rPr>
+          <w:lang w:val="en-US"/>
+        </w:rPr>
+        <w:t xml:space="preserve">_UP&gt; </w:t>
+      </w:r>
+      <w:proofErr w:type="spellStart"/>
+      <w:r>
+        <w:rPr>
+          <w:lang w:val="en-US"/>
+        </w:rPr>
+        <w:t>mtu</w:t>
+      </w:r>
+      <w:proofErr w:type="spellEnd"/>
+      <w:r>
+        <w:rPr>
+          <w:lang w:val="en-US"/>
+        </w:rPr>
+        <w:t xml:space="preserve"> 1500 </w:t>
+      </w:r>
+      <w:proofErr w:type="spellStart"/>
+      <w:r>
+        <w:rPr>
+          <w:lang w:val="en-US"/>
+        </w:rPr>
+        <w:t>qdisc</w:t>
+      </w:r>
+      <w:proofErr w:type="spellEnd"/>
+      <w:r>
+        <w:rPr>
+          <w:lang w:val="en-US"/>
+        </w:rPr>
+        <w:t xml:space="preserve"> </w:t>
+      </w:r>
+      <w:proofErr w:type="spellStart"/>
+      <w:r>
+        <w:rPr>
+          <w:lang w:val="en-US"/>
+        </w:rPr>
+        <w:t>fq_codel</w:t>
+      </w:r>
+      <w:proofErr w:type="spellEnd"/>
+      <w:r>
+        <w:rPr>
+          <w:lang w:val="en-US"/>
+        </w:rPr>
+        <w:t xml:space="preserve"> state UP group default </w:t>
+      </w:r>
+      <w:proofErr w:type="spellStart"/>
+      <w:r>
+        <w:rPr>
+          <w:lang w:val="en-US"/>
+        </w:rPr>
+        <w:t>qlen</w:t>
+      </w:r>
+      <w:proofErr w:type="spellEnd"/>
+      <w:r>
+        <w:rPr>
+          <w:lang w:val="en-US"/>
+        </w:rPr>
+        <w:t xml:space="preserve"> 1000</w:t>
+      </w:r>
+    </w:p>
+    <w:p>
+      <w:pPr>
+        <w:shd w:val="clear" w:color="auto" w:fill="D0CECE" w:themeFill="background2" w:themeFillShade="E6"/>
+        <w:rPr>
+          <w:lang w:val="en-US"/>
+        </w:rPr>
+      </w:pPr>
+      <w:r>
+        <w:rPr>
+          <w:lang w:val="en-US"/>
+        </w:rPr>
+        <w:t xml:space="preserve">    </w:t>
+      </w:r>
+      <w:proofErr w:type="spellStart"/>
+      <w:r>
+        <w:rPr>
+          <w:bdr w:val="single" w:sz="18" w:space="0" w:color="EE0000"/>
+          <w:lang w:val="en-US"/>
+        </w:rPr>
+        <w:t>inet</w:t>
+      </w:r>
+      <w:proofErr w:type="spellEnd"/>
+      <w:r>
+        <w:rPr>
+          <w:bdr w:val="single" w:sz="18" w:space="0" w:color="EE0000"/>
+          <w:lang w:val="en-US"/>
+        </w:rPr>
+        <w:t xml:space="preserve"> 192.168.10.31</w:t>
+      </w:r>
+      <w:r>
+        <w:rPr>
+          <w:lang w:val="en-US"/>
+        </w:rPr>
+        <w:t xml:space="preserve">/24 </w:t>
+      </w:r>
+      <w:proofErr w:type="spellStart"/>
+      <w:r>
+        <w:rPr>
+          <w:lang w:val="en-US"/>
+        </w:rPr>
+        <w:t>brd</w:t>
+      </w:r>
+      <w:proofErr w:type="spellEnd"/>
+      <w:r>
+        <w:rPr>
+          <w:lang w:val="en-US"/>
+        </w:rPr>
+        <w:t xml:space="preserve"> 192.168.10.255 scope global ens33</w:t>
+      </w:r>
+    </w:p>
+    <w:p>
+      <w:pPr>
+        <w:shd w:val="clear" w:color="auto" w:fill="D0CECE" w:themeFill="background2" w:themeFillShade="E6"/>
+        <w:jc w:val="both"/>
+        <w:rPr>
+          <w:lang w:val="en-US"/>
+        </w:rPr>
+      </w:pPr>
+      <w:r>
+        <w:rPr>
+          <w:lang w:val="en-US"/>
+        </w:rPr>
+        <w:t>3: ens37: &lt;</w:t>
+      </w:r>
+      <w:proofErr w:type="gramStart"/>
+      <w:r>
+        <w:rPr>
+          <w:lang w:val="en-US"/>
+        </w:rPr>
+        <w:t>BROADCAST,MULTICAST</w:t>
+      </w:r>
+      <w:proofErr w:type="gramEnd"/>
+      <w:r>
+        <w:rPr>
+          <w:lang w:val="en-US"/>
+        </w:rPr>
+        <w:t xml:space="preserve">&gt; </w:t>
+      </w:r>
+      <w:proofErr w:type="spellStart"/>
+      <w:r>
+        <w:rPr>
+          <w:lang w:val="en-US"/>
+        </w:rPr>
+        <w:t>mtu</w:t>
+      </w:r>
+      <w:proofErr w:type="spellEnd"/>
+      <w:r>
+        <w:rPr>
+          <w:lang w:val="en-US"/>
+        </w:rPr>
+        <w:t xml:space="preserve"> 1500 </w:t>
+      </w:r>
+      <w:proofErr w:type="spellStart"/>
+      <w:r>
+        <w:rPr>
+          <w:lang w:val="en-US"/>
+        </w:rPr>
+        <w:t>qdisc</w:t>
+      </w:r>
+      <w:proofErr w:type="spellEnd"/>
+      <w:r>
+        <w:rPr>
+          <w:lang w:val="en-US"/>
+        </w:rPr>
+        <w:t xml:space="preserve"> </w:t>
+      </w:r>
+      <w:proofErr w:type="spellStart"/>
+      <w:r>
+        <w:rPr>
+          <w:lang w:val="en-US"/>
+        </w:rPr>
+        <w:t>noop</w:t>
+      </w:r>
+      <w:proofErr w:type="spellEnd"/>
+      <w:r>
+        <w:rPr>
+          <w:lang w:val="en-US"/>
+        </w:rPr>
+        <w:t xml:space="preserve"> state DOWN group default </w:t>
+      </w:r>
+      <w:proofErr w:type="spellStart"/>
+      <w:r>
+        <w:rPr>
+          <w:lang w:val="en-US"/>
+        </w:rPr>
+        <w:t>qlen</w:t>
+      </w:r>
+      <w:proofErr w:type="spellEnd"/>
+      <w:r>
+        <w:rPr>
+          <w:lang w:val="en-US"/>
+        </w:rPr>
+        <w:t xml:space="preserve"> 1000</w:t>
+      </w:r>
+    </w:p>
+    <w:p>
+      <w:pPr>
+        <w:shd w:val="clear" w:color="auto" w:fill="D0CECE" w:themeFill="background2" w:themeFillShade="E6"/>
+        <w:jc w:val="both"/>
+        <w:rPr>
+          <w:lang w:val="en-US"/>
+        </w:rPr>
+      </w:pPr>
+      <w:r>
+        <w:rPr>
+          <w:lang w:val="en-US"/>
+        </w:rPr>
+        <w:t>rinat@ubuntu</w:t>
+      </w:r>
+      <w:proofErr w:type="gramStart"/>
+      <w:r>
+        <w:rPr>
+          <w:lang w:val="en-US"/>
+        </w:rPr>
+        <w:t>22:~</w:t>
+      </w:r>
+      <w:proofErr w:type="gramEnd"/>
+      <w:r>
+        <w:rPr>
+          <w:lang w:val="en-US"/>
+        </w:rPr>
+        <w:t>$ ssh rinat@192.168.10.50</w:t>
+      </w:r>
+    </w:p>
+    <w:p>
+      <w:pPr>
+        <w:shd w:val="clear" w:color="auto" w:fill="D0CECE" w:themeFill="background2" w:themeFillShade="E6"/>
+        <w:jc w:val="both"/>
+        <w:rPr>
+          <w:lang w:val="en-US"/>
+        </w:rPr>
+      </w:pPr>
+      <w:r>
+        <w:rPr>
+          <w:lang w:val="en-US"/>
+        </w:rPr>
+        <w:t xml:space="preserve">rinat@192.168.10.50's password: </w:t>
+      </w:r>
+    </w:p>
+    <w:p>
+      <w:pPr>
+        <w:shd w:val="clear" w:color="auto" w:fill="D0CECE" w:themeFill="background2" w:themeFillShade="E6"/>
+        <w:jc w:val="both"/>
         <w:rPr>
           <w:lang w:val="en-US"/>
         </w:rPr>
@@ -3402,6 +6538,7 @@
     <w:p>
       <w:pPr>
         <w:shd w:val="clear" w:color="auto" w:fill="D0CECE" w:themeFill="background2" w:themeFillShade="E6"/>
+        <w:jc w:val="both"/>
         <w:rPr>
           <w:lang w:val="en-US"/>
         </w:rPr>
@@ -3430,6 +6567,7 @@
     <w:p>
       <w:pPr>
         <w:shd w:val="clear" w:color="auto" w:fill="D0CECE" w:themeFill="background2" w:themeFillShade="E6"/>
+        <w:jc w:val="both"/>
         <w:rPr>
           <w:lang w:val="en-US"/>
         </w:rPr>
@@ -3444,16 +6582,128 @@
     <w:p>
       <w:pPr>
         <w:shd w:val="clear" w:color="auto" w:fill="D0CECE" w:themeFill="background2" w:themeFillShade="E6"/>
-        <w:rPr>
-          <w:lang w:val="en-US"/>
-        </w:rPr>
-      </w:pPr>
-      <w:r>
-        <w:rPr>
-          <w:lang w:val="en-US"/>
-        </w:rPr>
-        <w:t>vesr-1#</w:t>
-      </w:r>
+        <w:jc w:val="both"/>
+        <w:rPr>
+          <w:lang w:val="en-US"/>
+        </w:rPr>
+      </w:pPr>
+      <w:r>
+        <w:rPr>
+          <w:lang w:val="en-US"/>
+        </w:rPr>
+        <w:t xml:space="preserve">vesr-1# </w:t>
+      </w:r>
+      <w:proofErr w:type="spellStart"/>
+      <w:r>
+        <w:rPr>
+          <w:lang w:val="en-US"/>
+        </w:rPr>
+        <w:t>sh</w:t>
+      </w:r>
+      <w:proofErr w:type="spellEnd"/>
+      <w:r>
+        <w:rPr>
+          <w:lang w:val="en-US"/>
+        </w:rPr>
+        <w:t xml:space="preserve"> syslog </w:t>
+      </w:r>
+      <w:proofErr w:type="spellStart"/>
+      <w:proofErr w:type="gramStart"/>
+      <w:r>
+        <w:rPr>
+          <w:lang w:val="en-US"/>
+        </w:rPr>
+        <w:t>tmpsys:syslog</w:t>
+      </w:r>
+      <w:proofErr w:type="spellEnd"/>
+      <w:r>
+        <w:rPr>
+          <w:lang w:val="en-US"/>
+        </w:rPr>
+        <w:t>/auth.log</w:t>
+      </w:r>
+      <w:proofErr w:type="gramEnd"/>
+      <w:r>
+        <w:rPr>
+          <w:lang w:val="en-US"/>
+        </w:rPr>
+        <w:t xml:space="preserve"> | </w:t>
+      </w:r>
+      <w:proofErr w:type="spellStart"/>
+      <w:r>
+        <w:rPr>
+          <w:lang w:val="en-US"/>
+        </w:rPr>
+        <w:t>i</w:t>
+      </w:r>
+      <w:proofErr w:type="spellEnd"/>
+      <w:r>
+        <w:rPr>
+          <w:lang w:val="en-US"/>
+        </w:rPr>
+        <w:t xml:space="preserve"> ssh</w:t>
+      </w:r>
+    </w:p>
+    <w:p>
+      <w:pPr>
+        <w:pBdr>
+          <w:top w:val="single" w:sz="18" w:space="1" w:color="EE0000"/>
+          <w:left w:val="single" w:sz="18" w:space="4" w:color="EE0000"/>
+          <w:bottom w:val="single" w:sz="18" w:space="1" w:color="EE0000"/>
+          <w:right w:val="single" w:sz="18" w:space="4" w:color="EE0000"/>
+        </w:pBdr>
+        <w:shd w:val="clear" w:color="auto" w:fill="D0CECE" w:themeFill="background2" w:themeFillShade="E6"/>
+        <w:jc w:val="both"/>
+        <w:rPr>
+          <w:lang w:val="en-US"/>
+        </w:rPr>
+      </w:pPr>
+      <w:r>
+        <w:rPr>
+          <w:lang w:val="en-US"/>
+        </w:rPr>
+        <w:t xml:space="preserve">2025-06-05T11:54:30+00:00 %AAA-I-SSH: Accepted password for </w:t>
+      </w:r>
+      <w:proofErr w:type="spellStart"/>
+      <w:r>
+        <w:rPr>
+          <w:lang w:val="en-US"/>
+        </w:rPr>
+        <w:t>rinat</w:t>
+      </w:r>
+      <w:proofErr w:type="spellEnd"/>
+      <w:r>
+        <w:rPr>
+          <w:lang w:val="en-US"/>
+        </w:rPr>
+        <w:t xml:space="preserve"> from 192.168.10.31 port 47820 ssh2</w:t>
+      </w:r>
+    </w:p>
+    <w:p>
+      <w:pPr>
+        <w:shd w:val="clear" w:color="auto" w:fill="D0CECE" w:themeFill="background2" w:themeFillShade="E6"/>
+        <w:jc w:val="both"/>
+      </w:pPr>
+      <w:r>
+        <w:rPr>
+          <w:lang w:val="en-US"/>
+        </w:rPr>
+        <w:t xml:space="preserve">2025-06-05T11:54:30+00:00 %AAA-LOCAL-I-SESSION: ssh: session opened for user </w:t>
+      </w:r>
+      <w:proofErr w:type="spellStart"/>
+      <w:r>
+        <w:rPr>
+          <w:lang w:val="en-US"/>
+        </w:rPr>
+        <w:t>rinat</w:t>
+      </w:r>
+      <w:proofErr w:type="spellEnd"/>
+    </w:p>
+    <w:p>
+      <w:pPr>
+        <w:shd w:val="clear" w:color="auto" w:fill="D0CECE" w:themeFill="background2" w:themeFillShade="E6"/>
+        <w:jc w:val="both"/>
+      </w:pPr>
     </w:p>
     <w:sectPr>
       <w:pgSz w:w="11906" w:h="16838"/>
@@ -3617,187 +6867,9 @@
     </w:lvl>
   </w:abstractNum>
   <w:abstractNum w:abstractNumId="1" w15:restartNumberingAfterBreak="0">
-    <w:nsid w:val="4107793B"/>
-    <w:multiLevelType w:val="hybridMultilevel"/>
-    <w:tmpl w:val="54384936"/>
-    <w:lvl w:ilvl="0" w:tplc="0419000F">
-      <w:start w:val="1"/>
-      <w:numFmt w:val="decimal"/>
-      <w:lvlText w:val="%1."/>
-      <w:lvlJc w:val="left"/>
-      <w:pPr>
-        <w:ind w:left="720" w:hanging="360"/>
-      </w:pPr>
-      <w:rPr>
-        <w:rFonts w:hint="default"/>
-      </w:rPr>
-    </w:lvl>
-    <w:lvl w:ilvl="1" w:tplc="04190019" w:tentative="1">
-      <w:start w:val="1"/>
-      <w:numFmt w:val="lowerLetter"/>
-      <w:lvlText w:val="%2."/>
-      <w:lvlJc w:val="left"/>
-      <w:pPr>
-        <w:ind w:left="1440" w:hanging="360"/>
-      </w:pPr>
-    </w:lvl>
-    <w:lvl w:ilvl="2" w:tplc="0419001B" w:tentative="1">
-      <w:start w:val="1"/>
-      <w:numFmt w:val="lowerRoman"/>
-      <w:lvlText w:val="%3."/>
-      <w:lvlJc w:val="right"/>
-      <w:pPr>
-        <w:ind w:left="2160" w:hanging="180"/>
-      </w:pPr>
-    </w:lvl>
-    <w:lvl w:ilvl="3" w:tplc="0419000F" w:tentative="1">
-      <w:start w:val="1"/>
-      <w:numFmt w:val="decimal"/>
-      <w:lvlText w:val="%4."/>
-      <w:lvlJc w:val="left"/>
-      <w:pPr>
-        <w:ind w:left="2880" w:hanging="360"/>
-      </w:pPr>
-    </w:lvl>
-    <w:lvl w:ilvl="4" w:tplc="04190019" w:tentative="1">
-      <w:start w:val="1"/>
-      <w:numFmt w:val="lowerLetter"/>
-      <w:lvlText w:val="%5."/>
-      <w:lvlJc w:val="left"/>
-      <w:pPr>
-        <w:ind w:left="3600" w:hanging="360"/>
-      </w:pPr>
-    </w:lvl>
-    <w:lvl w:ilvl="5" w:tplc="0419001B" w:tentative="1">
-      <w:start w:val="1"/>
-      <w:numFmt w:val="lowerRoman"/>
-      <w:lvlText w:val="%6."/>
-      <w:lvlJc w:val="right"/>
-      <w:pPr>
-        <w:ind w:left="4320" w:hanging="180"/>
-      </w:pPr>
-    </w:lvl>
-    <w:lvl w:ilvl="6" w:tplc="0419000F" w:tentative="1">
-      <w:start w:val="1"/>
-      <w:numFmt w:val="decimal"/>
-      <w:lvlText w:val="%7."/>
-      <w:lvlJc w:val="left"/>
-      <w:pPr>
-        <w:ind w:left="5040" w:hanging="360"/>
-      </w:pPr>
-    </w:lvl>
-    <w:lvl w:ilvl="7" w:tplc="04190019" w:tentative="1">
-      <w:start w:val="1"/>
-      <w:numFmt w:val="lowerLetter"/>
-      <w:lvlText w:val="%8."/>
-      <w:lvlJc w:val="left"/>
-      <w:pPr>
-        <w:ind w:left="5760" w:hanging="360"/>
-      </w:pPr>
-    </w:lvl>
-    <w:lvl w:ilvl="8" w:tplc="0419001B" w:tentative="1">
-      <w:start w:val="1"/>
-      <w:numFmt w:val="lowerRoman"/>
-      <w:lvlText w:val="%9."/>
-      <w:lvlJc w:val="right"/>
-      <w:pPr>
-        <w:ind w:left="6480" w:hanging="180"/>
-      </w:pPr>
-    </w:lvl>
-  </w:abstractNum>
-  <w:abstractNum w:abstractNumId="2" w15:restartNumberingAfterBreak="0">
-    <w:nsid w:val="718972C3"/>
-    <w:multiLevelType w:val="hybridMultilevel"/>
-    <w:tmpl w:val="CE6A70F6"/>
-    <w:lvl w:ilvl="0" w:tplc="0419000F">
-      <w:start w:val="7"/>
-      <w:numFmt w:val="decimal"/>
-      <w:lvlText w:val="%1."/>
-      <w:lvlJc w:val="left"/>
-      <w:pPr>
-        <w:ind w:left="720" w:hanging="360"/>
-      </w:pPr>
-      <w:rPr>
-        <w:rFonts w:hint="default"/>
-      </w:rPr>
-    </w:lvl>
-    <w:lvl w:ilvl="1" w:tplc="04190019" w:tentative="1">
-      <w:start w:val="1"/>
-      <w:numFmt w:val="lowerLetter"/>
-      <w:lvlText w:val="%2."/>
-      <w:lvlJc w:val="left"/>
-      <w:pPr>
-        <w:ind w:left="1440" w:hanging="360"/>
-      </w:pPr>
-    </w:lvl>
-    <w:lvl w:ilvl="2" w:tplc="0419001B" w:tentative="1">
-      <w:start w:val="1"/>
-      <w:numFmt w:val="lowerRoman"/>
-      <w:lvlText w:val="%3."/>
-      <w:lvlJc w:val="right"/>
-      <w:pPr>
-        <w:ind w:left="2160" w:hanging="180"/>
-      </w:pPr>
-    </w:lvl>
-    <w:lvl w:ilvl="3" w:tplc="0419000F" w:tentative="1">
-      <w:start w:val="1"/>
-      <w:numFmt w:val="decimal"/>
-      <w:lvlText w:val="%4."/>
-      <w:lvlJc w:val="left"/>
-      <w:pPr>
-        <w:ind w:left="2880" w:hanging="360"/>
-      </w:pPr>
-    </w:lvl>
-    <w:lvl w:ilvl="4" w:tplc="04190019" w:tentative="1">
-      <w:start w:val="1"/>
-      <w:numFmt w:val="lowerLetter"/>
-      <w:lvlText w:val="%5."/>
-      <w:lvlJc w:val="left"/>
-      <w:pPr>
-        <w:ind w:left="3600" w:hanging="360"/>
-      </w:pPr>
-    </w:lvl>
-    <w:lvl w:ilvl="5" w:tplc="0419001B" w:tentative="1">
-      <w:start w:val="1"/>
-      <w:numFmt w:val="lowerRoman"/>
-      <w:lvlText w:val="%6."/>
-      <w:lvlJc w:val="right"/>
-      <w:pPr>
-        <w:ind w:left="4320" w:hanging="180"/>
-      </w:pPr>
-    </w:lvl>
-    <w:lvl w:ilvl="6" w:tplc="0419000F" w:tentative="1">
-      <w:start w:val="1"/>
-      <w:numFmt w:val="decimal"/>
-      <w:lvlText w:val="%7."/>
-      <w:lvlJc w:val="left"/>
-      <w:pPr>
-        <w:ind w:left="5040" w:hanging="360"/>
-      </w:pPr>
-    </w:lvl>
-    <w:lvl w:ilvl="7" w:tplc="04190019" w:tentative="1">
-      <w:start w:val="1"/>
-      <w:numFmt w:val="lowerLetter"/>
-      <w:lvlText w:val="%8."/>
-      <w:lvlJc w:val="left"/>
-      <w:pPr>
-        <w:ind w:left="5760" w:hanging="360"/>
-      </w:pPr>
-    </w:lvl>
-    <w:lvl w:ilvl="8" w:tplc="0419001B" w:tentative="1">
-      <w:start w:val="1"/>
-      <w:numFmt w:val="lowerRoman"/>
-      <w:lvlText w:val="%9."/>
-      <w:lvlJc w:val="right"/>
-      <w:pPr>
-        <w:ind w:left="6480" w:hanging="180"/>
-      </w:pPr>
-    </w:lvl>
-  </w:abstractNum>
-  <w:abstractNum w:abstractNumId="3" w15:restartNumberingAfterBreak="0">
-    <w:nsid w:val="7473404B"/>
+    <w:nsid w:val="38B07F9F"/>
     <w:multiLevelType w:val="multilevel"/>
-    <w:tmpl w:val="880CCBF8"/>
+    <w:tmpl w:val="86862240"/>
     <w:lvl w:ilvl="0">
       <w:start w:val="1"/>
       <w:numFmt w:val="bullet"/>
@@ -3943,17 +7015,347 @@
       </w:rPr>
     </w:lvl>
   </w:abstractNum>
+  <w:abstractNum w:abstractNumId="2" w15:restartNumberingAfterBreak="0">
+    <w:nsid w:val="4107793B"/>
+    <w:multiLevelType w:val="hybridMultilevel"/>
+    <w:tmpl w:val="54384936"/>
+    <w:lvl w:ilvl="0" w:tplc="0419000F">
+      <w:start w:val="1"/>
+      <w:numFmt w:val="decimal"/>
+      <w:lvlText w:val="%1."/>
+      <w:lvlJc w:val="left"/>
+      <w:pPr>
+        <w:ind w:left="720" w:hanging="360"/>
+      </w:pPr>
+      <w:rPr>
+        <w:rFonts w:hint="default"/>
+      </w:rPr>
+    </w:lvl>
+    <w:lvl w:ilvl="1" w:tplc="04190019" w:tentative="1">
+      <w:start w:val="1"/>
+      <w:numFmt w:val="lowerLetter"/>
+      <w:lvlText w:val="%2."/>
+      <w:lvlJc w:val="left"/>
+      <w:pPr>
+        <w:ind w:left="1440" w:hanging="360"/>
+      </w:pPr>
+    </w:lvl>
+    <w:lvl w:ilvl="2" w:tplc="0419001B" w:tentative="1">
+      <w:start w:val="1"/>
+      <w:numFmt w:val="lowerRoman"/>
+      <w:lvlText w:val="%3."/>
+      <w:lvlJc w:val="right"/>
+      <w:pPr>
+        <w:ind w:left="2160" w:hanging="180"/>
+      </w:pPr>
+    </w:lvl>
+    <w:lvl w:ilvl="3" w:tplc="0419000F" w:tentative="1">
+      <w:start w:val="1"/>
+      <w:numFmt w:val="decimal"/>
+      <w:lvlText w:val="%4."/>
+      <w:lvlJc w:val="left"/>
+      <w:pPr>
+        <w:ind w:left="2880" w:hanging="360"/>
+      </w:pPr>
+    </w:lvl>
+    <w:lvl w:ilvl="4" w:tplc="04190019" w:tentative="1">
+      <w:start w:val="1"/>
+      <w:numFmt w:val="lowerLetter"/>
+      <w:lvlText w:val="%5."/>
+      <w:lvlJc w:val="left"/>
+      <w:pPr>
+        <w:ind w:left="3600" w:hanging="360"/>
+      </w:pPr>
+    </w:lvl>
+    <w:lvl w:ilvl="5" w:tplc="0419001B" w:tentative="1">
+      <w:start w:val="1"/>
+      <w:numFmt w:val="lowerRoman"/>
+      <w:lvlText w:val="%6."/>
+      <w:lvlJc w:val="right"/>
+      <w:pPr>
+        <w:ind w:left="4320" w:hanging="180"/>
+      </w:pPr>
+    </w:lvl>
+    <w:lvl w:ilvl="6" w:tplc="0419000F" w:tentative="1">
+      <w:start w:val="1"/>
+      <w:numFmt w:val="decimal"/>
+      <w:lvlText w:val="%7."/>
+      <w:lvlJc w:val="left"/>
+      <w:pPr>
+        <w:ind w:left="5040" w:hanging="360"/>
+      </w:pPr>
+    </w:lvl>
+    <w:lvl w:ilvl="7" w:tplc="04190019" w:tentative="1">
+      <w:start w:val="1"/>
+      <w:numFmt w:val="lowerLetter"/>
+      <w:lvlText w:val="%8."/>
+      <w:lvlJc w:val="left"/>
+      <w:pPr>
+        <w:ind w:left="5760" w:hanging="360"/>
+      </w:pPr>
+    </w:lvl>
+    <w:lvl w:ilvl="8" w:tplc="0419001B" w:tentative="1">
+      <w:start w:val="1"/>
+      <w:numFmt w:val="lowerRoman"/>
+      <w:lvlText w:val="%9."/>
+      <w:lvlJc w:val="right"/>
+      <w:pPr>
+        <w:ind w:left="6480" w:hanging="180"/>
+      </w:pPr>
+    </w:lvl>
+  </w:abstractNum>
+  <w:abstractNum w:abstractNumId="3" w15:restartNumberingAfterBreak="0">
+    <w:nsid w:val="718972C3"/>
+    <w:multiLevelType w:val="hybridMultilevel"/>
+    <w:tmpl w:val="CE6A70F6"/>
+    <w:lvl w:ilvl="0" w:tplc="0419000F">
+      <w:start w:val="7"/>
+      <w:numFmt w:val="decimal"/>
+      <w:lvlText w:val="%1."/>
+      <w:lvlJc w:val="left"/>
+      <w:pPr>
+        <w:ind w:left="720" w:hanging="360"/>
+      </w:pPr>
+      <w:rPr>
+        <w:rFonts w:hint="default"/>
+      </w:rPr>
+    </w:lvl>
+    <w:lvl w:ilvl="1" w:tplc="04190019" w:tentative="1">
+      <w:start w:val="1"/>
+      <w:numFmt w:val="lowerLetter"/>
+      <w:lvlText w:val="%2."/>
+      <w:lvlJc w:val="left"/>
+      <w:pPr>
+        <w:ind w:left="1440" w:hanging="360"/>
+      </w:pPr>
+    </w:lvl>
+    <w:lvl w:ilvl="2" w:tplc="0419001B" w:tentative="1">
+      <w:start w:val="1"/>
+      <w:numFmt w:val="lowerRoman"/>
+      <w:lvlText w:val="%3."/>
+      <w:lvlJc w:val="right"/>
+      <w:pPr>
+        <w:ind w:left="2160" w:hanging="180"/>
+      </w:pPr>
+    </w:lvl>
+    <w:lvl w:ilvl="3" w:tplc="0419000F" w:tentative="1">
+      <w:start w:val="1"/>
+      <w:numFmt w:val="decimal"/>
+      <w:lvlText w:val="%4."/>
+      <w:lvlJc w:val="left"/>
+      <w:pPr>
+        <w:ind w:left="2880" w:hanging="360"/>
+      </w:pPr>
+    </w:lvl>
+    <w:lvl w:ilvl="4" w:tplc="04190019" w:tentative="1">
+      <w:start w:val="1"/>
+      <w:numFmt w:val="lowerLetter"/>
+      <w:lvlText w:val="%5."/>
+      <w:lvlJc w:val="left"/>
+      <w:pPr>
+        <w:ind w:left="3600" w:hanging="360"/>
+      </w:pPr>
+    </w:lvl>
+    <w:lvl w:ilvl="5" w:tplc="0419001B" w:tentative="1">
+      <w:start w:val="1"/>
+      <w:numFmt w:val="lowerRoman"/>
+      <w:lvlText w:val="%6."/>
+      <w:lvlJc w:val="right"/>
+      <w:pPr>
+        <w:ind w:left="4320" w:hanging="180"/>
+      </w:pPr>
+    </w:lvl>
+    <w:lvl w:ilvl="6" w:tplc="0419000F" w:tentative="1">
+      <w:start w:val="1"/>
+      <w:numFmt w:val="decimal"/>
+      <w:lvlText w:val="%7."/>
+      <w:lvlJc w:val="left"/>
+      <w:pPr>
+        <w:ind w:left="5040" w:hanging="360"/>
+      </w:pPr>
+    </w:lvl>
+    <w:lvl w:ilvl="7" w:tplc="04190019" w:tentative="1">
+      <w:start w:val="1"/>
+      <w:numFmt w:val="lowerLetter"/>
+      <w:lvlText w:val="%8."/>
+      <w:lvlJc w:val="left"/>
+      <w:pPr>
+        <w:ind w:left="5760" w:hanging="360"/>
+      </w:pPr>
+    </w:lvl>
+    <w:lvl w:ilvl="8" w:tplc="0419001B" w:tentative="1">
+      <w:start w:val="1"/>
+      <w:numFmt w:val="lowerRoman"/>
+      <w:lvlText w:val="%9."/>
+      <w:lvlJc w:val="right"/>
+      <w:pPr>
+        <w:ind w:left="6480" w:hanging="180"/>
+      </w:pPr>
+    </w:lvl>
+  </w:abstractNum>
+  <w:abstractNum w:abstractNumId="4" w15:restartNumberingAfterBreak="0">
+    <w:nsid w:val="7473404B"/>
+    <w:multiLevelType w:val="multilevel"/>
+    <w:tmpl w:val="880CCBF8"/>
+    <w:lvl w:ilvl="0">
+      <w:start w:val="1"/>
+      <w:numFmt w:val="bullet"/>
+      <w:lvlText w:val=""/>
+      <w:lvlJc w:val="left"/>
+      <w:pPr>
+        <w:tabs>
+          <w:tab w:val="num" w:pos="720"/>
+        </w:tabs>
+        <w:ind w:left="720" w:hanging="360"/>
+      </w:pPr>
+      <w:rPr>
+        <w:rFonts w:ascii="Symbol" w:hAnsi="Symbol" w:hint="default"/>
+        <w:sz w:val="20"/>
+      </w:rPr>
+    </w:lvl>
+    <w:lvl w:ilvl="1" w:tentative="1">
+      <w:start w:val="1"/>
+      <w:numFmt w:val="bullet"/>
+      <w:lvlText w:val="o"/>
+      <w:lvlJc w:val="left"/>
+      <w:pPr>
+        <w:tabs>
+          <w:tab w:val="num" w:pos="1440"/>
+        </w:tabs>
+        <w:ind w:left="1440" w:hanging="360"/>
+      </w:pPr>
+      <w:rPr>
+        <w:rFonts w:ascii="Courier New" w:hAnsi="Courier New" w:hint="default"/>
+        <w:sz w:val="20"/>
+      </w:rPr>
+    </w:lvl>
+    <w:lvl w:ilvl="2" w:tentative="1">
+      <w:start w:val="1"/>
+      <w:numFmt w:val="bullet"/>
+      <w:lvlText w:val=""/>
+      <w:lvlJc w:val="left"/>
+      <w:pPr>
+        <w:tabs>
+          <w:tab w:val="num" w:pos="2160"/>
+        </w:tabs>
+        <w:ind w:left="2160" w:hanging="360"/>
+      </w:pPr>
+      <w:rPr>
+        <w:rFonts w:ascii="Wingdings" w:hAnsi="Wingdings" w:hint="default"/>
+        <w:sz w:val="20"/>
+      </w:rPr>
+    </w:lvl>
+    <w:lvl w:ilvl="3" w:tentative="1">
+      <w:start w:val="1"/>
+      <w:numFmt w:val="bullet"/>
+      <w:lvlText w:val=""/>
+      <w:lvlJc w:val="left"/>
+      <w:pPr>
+        <w:tabs>
+          <w:tab w:val="num" w:pos="2880"/>
+        </w:tabs>
+        <w:ind w:left="2880" w:hanging="360"/>
+      </w:pPr>
+      <w:rPr>
+        <w:rFonts w:ascii="Wingdings" w:hAnsi="Wingdings" w:hint="default"/>
+        <w:sz w:val="20"/>
+      </w:rPr>
+    </w:lvl>
+    <w:lvl w:ilvl="4" w:tentative="1">
+      <w:start w:val="1"/>
+      <w:numFmt w:val="bullet"/>
+      <w:lvlText w:val=""/>
+      <w:lvlJc w:val="left"/>
+      <w:pPr>
+        <w:tabs>
+          <w:tab w:val="num" w:pos="3600"/>
+        </w:tabs>
+        <w:ind w:left="3600" w:hanging="360"/>
+      </w:pPr>
+      <w:rPr>
+        <w:rFonts w:ascii="Wingdings" w:hAnsi="Wingdings" w:hint="default"/>
+        <w:sz w:val="20"/>
+      </w:rPr>
+    </w:lvl>
+    <w:lvl w:ilvl="5" w:tentative="1">
+      <w:start w:val="1"/>
+      <w:numFmt w:val="bullet"/>
+      <w:lvlText w:val=""/>
+      <w:lvlJc w:val="left"/>
+      <w:pPr>
+        <w:tabs>
+          <w:tab w:val="num" w:pos="4320"/>
+        </w:tabs>
+        <w:ind w:left="4320" w:hanging="360"/>
+      </w:pPr>
+      <w:rPr>
+        <w:rFonts w:ascii="Wingdings" w:hAnsi="Wingdings" w:hint="default"/>
+        <w:sz w:val="20"/>
+      </w:rPr>
+    </w:lvl>
+    <w:lvl w:ilvl="6" w:tentative="1">
+      <w:start w:val="1"/>
+      <w:numFmt w:val="bullet"/>
+      <w:lvlText w:val=""/>
+      <w:lvlJc w:val="left"/>
+      <w:pPr>
+        <w:tabs>
+          <w:tab w:val="num" w:pos="5040"/>
+        </w:tabs>
+        <w:ind w:left="5040" w:hanging="360"/>
+      </w:pPr>
+      <w:rPr>
+        <w:rFonts w:ascii="Wingdings" w:hAnsi="Wingdings" w:hint="default"/>
+        <w:sz w:val="20"/>
+      </w:rPr>
+    </w:lvl>
+    <w:lvl w:ilvl="7" w:tentative="1">
+      <w:start w:val="1"/>
+      <w:numFmt w:val="bullet"/>
+      <w:lvlText w:val=""/>
+      <w:lvlJc w:val="left"/>
+      <w:pPr>
+        <w:tabs>
+          <w:tab w:val="num" w:pos="5760"/>
+        </w:tabs>
+        <w:ind w:left="5760" w:hanging="360"/>
+      </w:pPr>
+      <w:rPr>
+        <w:rFonts w:ascii="Wingdings" w:hAnsi="Wingdings" w:hint="default"/>
+        <w:sz w:val="20"/>
+      </w:rPr>
+    </w:lvl>
+    <w:lvl w:ilvl="8" w:tentative="1">
+      <w:start w:val="1"/>
+      <w:numFmt w:val="bullet"/>
+      <w:lvlText w:val=""/>
+      <w:lvlJc w:val="left"/>
+      <w:pPr>
+        <w:tabs>
+          <w:tab w:val="num" w:pos="6480"/>
+        </w:tabs>
+        <w:ind w:left="6480" w:hanging="360"/>
+      </w:pPr>
+      <w:rPr>
+        <w:rFonts w:ascii="Wingdings" w:hAnsi="Wingdings" w:hint="default"/>
+        <w:sz w:val="20"/>
+      </w:rPr>
+    </w:lvl>
+  </w:abstractNum>
   <w:num w:numId="1" w16cid:durableId="395472401">
     <w:abstractNumId w:val="0"/>
   </w:num>
   <w:num w:numId="2" w16cid:durableId="987436880">
+    <w:abstractNumId w:val="4"/>
+  </w:num>
+  <w:num w:numId="3" w16cid:durableId="215698988">
+    <w:abstractNumId w:val="2"/>
+  </w:num>
+  <w:num w:numId="4" w16cid:durableId="291909760">
     <w:abstractNumId w:val="3"/>
   </w:num>
-  <w:num w:numId="3" w16cid:durableId="215698988">
+  <w:num w:numId="5" w16cid:durableId="848520443">
     <w:abstractNumId w:val="1"/>
-  </w:num>
-  <w:num w:numId="4" w16cid:durableId="291909760">
-    <w:abstractNumId w:val="2"/>
   </w:num>
 </w:numbering>
 </file>
@@ -4561,7 +7963,6 @@
   <w:style w:type="character" w:default="1" w:styleId="a0">
     <w:name w:val="Default Paragraph Font"/>
     <w:uiPriority w:val="1"/>
-    <w:semiHidden/>
     <w:unhideWhenUsed/>
   </w:style>
   <w:style w:type="table" w:default="1" w:styleId="a1">
